--- a/cac van de.docx
+++ b/cac van de.docx
@@ -507,7 +507,7 @@
               <w:rPr>
                 <w:noProof/>
               </w:rPr>
-              <w:t>16</w:t>
+              <w:t>26</w:t>
             </w:r>
             <w:r>
               <w:rPr>
@@ -625,7 +625,6 @@
         <w:tabs>
           <w:tab w:val="right" w:leader="dot" w:pos="10200"/>
         </w:tabs>
-        <w:jc w:val="both"/>
         <w:rPr>
           <w:rFonts w:asciiTheme="minorHAnsi" w:eastAsiaTheme="minorEastAsia" w:hAnsiTheme="minorHAnsi" w:cstheme="minorBidi"/>
           <w:b w:val="0"/>
@@ -646,7 +645,7 @@
       <w:r>
         <w:fldChar w:fldCharType="separate"/>
       </w:r>
-      <w:hyperlink w:anchor="_Toc52445271" w:history="1">
+      <w:hyperlink w:anchor="_Toc52465236" w:history="1">
         <w:r>
           <w:rPr>
             <w:rStyle w:val="Hyperlink"/>
@@ -670,7 +669,7 @@
           <w:rPr>
             <w:noProof/>
           </w:rPr>
-          <w:instrText xml:space="preserve"> PAGEREF _Toc52445271 \h </w:instrText>
+          <w:instrText xml:space="preserve"> PAGEREF _Toc52465236 \h </w:instrText>
         </w:r>
         <w:r>
           <w:rPr>
@@ -687,7 +686,7 @@
           <w:rPr>
             <w:noProof/>
           </w:rPr>
-          <w:t>4</w:t>
+          <w:t>5</w:t>
         </w:r>
         <w:r>
           <w:rPr>
@@ -703,7 +702,6 @@
         <w:tabs>
           <w:tab w:val="right" w:leader="dot" w:pos="10200"/>
         </w:tabs>
-        <w:jc w:val="both"/>
         <w:rPr>
           <w:rFonts w:asciiTheme="minorHAnsi" w:eastAsiaTheme="minorEastAsia" w:hAnsiTheme="minorHAnsi" w:cstheme="minorBidi"/>
           <w:b w:val="0"/>
@@ -715,7 +713,7 @@
           <w:szCs w:val="22"/>
         </w:rPr>
       </w:pPr>
-      <w:hyperlink w:anchor="_Toc52445272" w:history="1">
+      <w:hyperlink w:anchor="_Toc52465237" w:history="1">
         <w:r>
           <w:rPr>
             <w:rStyle w:val="Hyperlink"/>
@@ -739,7 +737,7 @@
           <w:rPr>
             <w:noProof/>
           </w:rPr>
-          <w:instrText xml:space="preserve"> PAGEREF _Toc52445272 \h </w:instrText>
+          <w:instrText xml:space="preserve"> PAGEREF _Toc52465237 \h </w:instrText>
         </w:r>
         <w:r>
           <w:rPr>
@@ -756,7 +754,7 @@
           <w:rPr>
             <w:noProof/>
           </w:rPr>
-          <w:t>5</w:t>
+          <w:t>6</w:t>
         </w:r>
         <w:r>
           <w:rPr>
@@ -772,7 +770,6 @@
         <w:tabs>
           <w:tab w:val="right" w:leader="dot" w:pos="10200"/>
         </w:tabs>
-        <w:jc w:val="both"/>
         <w:rPr>
           <w:rFonts w:asciiTheme="minorHAnsi" w:eastAsiaTheme="minorEastAsia" w:hAnsiTheme="minorHAnsi" w:cstheme="minorBidi"/>
           <w:b w:val="0"/>
@@ -784,7 +781,7 @@
           <w:szCs w:val="22"/>
         </w:rPr>
       </w:pPr>
-      <w:hyperlink w:anchor="_Toc52445273" w:history="1">
+      <w:hyperlink w:anchor="_Toc52465238" w:history="1">
         <w:r>
           <w:rPr>
             <w:rStyle w:val="Hyperlink"/>
@@ -818,7 +815,7 @@
           <w:rPr>
             <w:noProof/>
           </w:rPr>
-          <w:instrText xml:space="preserve"> PAGEREF _Toc52445273 \h </w:instrText>
+          <w:instrText xml:space="preserve"> PAGEREF _Toc52465238 \h </w:instrText>
         </w:r>
         <w:r>
           <w:rPr>
@@ -835,7 +832,7 @@
           <w:rPr>
             <w:noProof/>
           </w:rPr>
-          <w:t>6</w:t>
+          <w:t>7</w:t>
         </w:r>
         <w:r>
           <w:rPr>
@@ -848,7 +845,6 @@
     <w:p>
       <w:pPr>
         <w:pStyle w:val="TOC2"/>
-        <w:jc w:val="both"/>
         <w:rPr>
           <w:rFonts w:asciiTheme="minorHAnsi" w:eastAsiaTheme="minorEastAsia" w:hAnsiTheme="minorHAnsi" w:cstheme="minorBidi"/>
           <w:smallCaps w:val="0"/>
@@ -858,13 +854,13 @@
           <w:szCs w:val="22"/>
         </w:rPr>
       </w:pPr>
-      <w:hyperlink w:anchor="_Toc52445274" w:history="1">
+      <w:hyperlink w:anchor="_Toc52465239" w:history="1">
         <w:r>
           <w:rPr>
             <w:rStyle w:val="Hyperlink"/>
             <w:noProof/>
           </w:rPr>
-          <w:t>1.1. Purpose</w:t>
+          <w:t>1.1. Giới thiệu về công nghệ phát triển mobile</w:t>
         </w:r>
         <w:r>
           <w:rPr>
@@ -882,7 +878,7 @@
           <w:rPr>
             <w:noProof/>
           </w:rPr>
-          <w:instrText xml:space="preserve"> PAGEREF _Toc52445274 \h </w:instrText>
+          <w:instrText xml:space="preserve"> PAGEREF _Toc52465239 \h </w:instrText>
         </w:r>
         <w:r>
           <w:rPr>
@@ -899,7 +895,7 @@
           <w:rPr>
             <w:noProof/>
           </w:rPr>
-          <w:t>6</w:t>
+          <w:t>7</w:t>
         </w:r>
         <w:r>
           <w:rPr>
@@ -912,7 +908,6 @@
     <w:p>
       <w:pPr>
         <w:pStyle w:val="TOC2"/>
-        <w:jc w:val="both"/>
         <w:rPr>
           <w:rFonts w:asciiTheme="minorHAnsi" w:eastAsiaTheme="minorEastAsia" w:hAnsiTheme="minorHAnsi" w:cstheme="minorBidi"/>
           <w:smallCaps w:val="0"/>
@@ -922,7 +917,7 @@
           <w:szCs w:val="22"/>
         </w:rPr>
       </w:pPr>
-      <w:hyperlink w:anchor="_Toc52445275" w:history="1">
+      <w:hyperlink w:anchor="_Toc52465240" w:history="1">
         <w:r>
           <w:rPr>
             <w:rStyle w:val="Hyperlink"/>
@@ -937,7 +932,7 @@
             <w:rStyle w:val="Hyperlink"/>
             <w:noProof/>
           </w:rPr>
-          <w:t xml:space="preserve"> Scope</w:t>
+          <w:t xml:space="preserve"> fasdfsf</w:t>
         </w:r>
         <w:r>
           <w:rPr>
@@ -955,7 +950,7 @@
           <w:rPr>
             <w:noProof/>
           </w:rPr>
-          <w:instrText xml:space="preserve"> PAGEREF _Toc52445275 \h </w:instrText>
+          <w:instrText xml:space="preserve"> PAGEREF _Toc52465240 \h </w:instrText>
         </w:r>
         <w:r>
           <w:rPr>
@@ -972,7 +967,7 @@
           <w:rPr>
             <w:noProof/>
           </w:rPr>
-          <w:t>6</w:t>
+          <w:t>7</w:t>
         </w:r>
         <w:r>
           <w:rPr>
@@ -985,7 +980,6 @@
     <w:p>
       <w:pPr>
         <w:pStyle w:val="TOC2"/>
-        <w:jc w:val="both"/>
         <w:rPr>
           <w:rFonts w:asciiTheme="minorHAnsi" w:eastAsiaTheme="minorEastAsia" w:hAnsiTheme="minorHAnsi" w:cstheme="minorBidi"/>
           <w:smallCaps w:val="0"/>
@@ -995,7 +989,7 @@
           <w:szCs w:val="22"/>
         </w:rPr>
       </w:pPr>
-      <w:hyperlink w:anchor="_Toc52445276" w:history="1">
+      <w:hyperlink w:anchor="_Toc52465241" w:history="1">
         <w:r>
           <w:rPr>
             <w:rStyle w:val="Hyperlink"/>
@@ -1010,7 +1004,7 @@
             <w:rStyle w:val="Hyperlink"/>
             <w:noProof/>
           </w:rPr>
-          <w:t xml:space="preserve"> Definitions, Acronyms, Abbreviations</w:t>
+          <w:t xml:space="preserve"> fsdffaf</w:t>
         </w:r>
         <w:r>
           <w:rPr>
@@ -1028,7 +1022,7 @@
           <w:rPr>
             <w:noProof/>
           </w:rPr>
-          <w:instrText xml:space="preserve"> PAGEREF _Toc52445276 \h </w:instrText>
+          <w:instrText xml:space="preserve"> PAGEREF _Toc52465241 \h </w:instrText>
         </w:r>
         <w:r>
           <w:rPr>
@@ -1045,7 +1039,7 @@
           <w:rPr>
             <w:noProof/>
           </w:rPr>
-          <w:t>6</w:t>
+          <w:t>7</w:t>
         </w:r>
         <w:r>
           <w:rPr>
@@ -1061,7 +1055,6 @@
         <w:tabs>
           <w:tab w:val="right" w:leader="dot" w:pos="10200"/>
         </w:tabs>
-        <w:jc w:val="both"/>
         <w:rPr>
           <w:rFonts w:asciiTheme="minorHAnsi" w:eastAsiaTheme="minorEastAsia" w:hAnsiTheme="minorHAnsi" w:cstheme="minorBidi"/>
           <w:b w:val="0"/>
@@ -1073,7 +1066,7 @@
           <w:szCs w:val="22"/>
         </w:rPr>
       </w:pPr>
-      <w:hyperlink w:anchor="_Toc52445277" w:history="1">
+      <w:hyperlink w:anchor="_Toc52465242" w:history="1">
         <w:r>
           <w:rPr>
             <w:rStyle w:val="Hyperlink"/>
@@ -1106,7 +1099,7 @@
           <w:rPr>
             <w:noProof/>
           </w:rPr>
-          <w:instrText xml:space="preserve"> PAGEREF _Toc52445277 \h </w:instrText>
+          <w:instrText xml:space="preserve"> PAGEREF _Toc52465242 \h </w:instrText>
         </w:r>
         <w:r>
           <w:rPr>
@@ -1123,7 +1116,7 @@
           <w:rPr>
             <w:noProof/>
           </w:rPr>
-          <w:t>7</w:t>
+          <w:t>8</w:t>
         </w:r>
         <w:r>
           <w:rPr>
@@ -1136,7 +1129,6 @@
     <w:p>
       <w:pPr>
         <w:pStyle w:val="TOC2"/>
-        <w:jc w:val="both"/>
         <w:rPr>
           <w:rFonts w:asciiTheme="minorHAnsi" w:eastAsiaTheme="minorEastAsia" w:hAnsiTheme="minorHAnsi" w:cstheme="minorBidi"/>
           <w:smallCaps w:val="0"/>
@@ -1146,7 +1138,7 @@
           <w:szCs w:val="22"/>
         </w:rPr>
       </w:pPr>
-      <w:hyperlink w:anchor="_Toc52445278" w:history="1">
+      <w:hyperlink w:anchor="_Toc52465243" w:history="1">
         <w:r>
           <w:rPr>
             <w:rStyle w:val="Hyperlink"/>
@@ -1172,7 +1164,7 @@
           <w:rPr>
             <w:noProof/>
           </w:rPr>
-          <w:instrText xml:space="preserve"> PAGEREF _Toc52445278 \h </w:instrText>
+          <w:instrText xml:space="preserve"> PAGEREF _Toc52465243 \h </w:instrText>
         </w:r>
         <w:r>
           <w:rPr>
@@ -1189,7 +1181,7 @@
           <w:rPr>
             <w:noProof/>
           </w:rPr>
-          <w:t>7</w:t>
+          <w:t>8</w:t>
         </w:r>
         <w:r>
           <w:rPr>
@@ -1202,7 +1194,6 @@
     <w:p>
       <w:pPr>
         <w:pStyle w:val="TOC2"/>
-        <w:jc w:val="both"/>
         <w:rPr>
           <w:rFonts w:asciiTheme="minorHAnsi" w:eastAsiaTheme="minorEastAsia" w:hAnsiTheme="minorHAnsi" w:cstheme="minorBidi"/>
           <w:smallCaps w:val="0"/>
@@ -1212,7 +1203,7 @@
           <w:szCs w:val="22"/>
         </w:rPr>
       </w:pPr>
-      <w:hyperlink w:anchor="_Toc52445279" w:history="1">
+      <w:hyperlink w:anchor="_Toc52465244" w:history="1">
         <w:r>
           <w:rPr>
             <w:rStyle w:val="Hyperlink"/>
@@ -1238,7 +1229,7 @@
           <w:rPr>
             <w:noProof/>
           </w:rPr>
-          <w:instrText xml:space="preserve"> PAGEREF _Toc52445279 \h </w:instrText>
+          <w:instrText xml:space="preserve"> PAGEREF _Toc52465244 \h </w:instrText>
         </w:r>
         <w:r>
           <w:rPr>
@@ -1255,7 +1246,7 @@
           <w:rPr>
             <w:noProof/>
           </w:rPr>
-          <w:t>8</w:t>
+          <w:t>9</w:t>
         </w:r>
         <w:r>
           <w:rPr>
@@ -1268,7 +1259,6 @@
     <w:p>
       <w:pPr>
         <w:pStyle w:val="TOC3"/>
-        <w:jc w:val="both"/>
         <w:rPr>
           <w:rFonts w:asciiTheme="minorHAnsi" w:eastAsiaTheme="minorEastAsia" w:hAnsiTheme="minorHAnsi" w:cstheme="minorBidi"/>
           <w:noProof/>
@@ -1277,7 +1267,7 @@
           <w:szCs w:val="22"/>
         </w:rPr>
       </w:pPr>
-      <w:hyperlink w:anchor="_Toc52445280" w:history="1">
+      <w:hyperlink w:anchor="_Toc52465245" w:history="1">
         <w:r>
           <w:rPr>
             <w:rStyle w:val="Hyperlink"/>
@@ -1301,7 +1291,7 @@
           <w:rPr>
             <w:noProof/>
           </w:rPr>
-          <w:instrText xml:space="preserve"> PAGEREF _Toc52445280 \h </w:instrText>
+          <w:instrText xml:space="preserve"> PAGEREF _Toc52465245 \h </w:instrText>
         </w:r>
         <w:r>
           <w:rPr>
@@ -1318,7 +1308,7 @@
           <w:rPr>
             <w:noProof/>
           </w:rPr>
-          <w:t>8</w:t>
+          <w:t>9</w:t>
         </w:r>
         <w:r>
           <w:rPr>
@@ -1330,8 +1320,69 @@
     </w:p>
     <w:p>
       <w:pPr>
+        <w:pStyle w:val="TOC3"/>
+        <w:rPr>
+          <w:rFonts w:asciiTheme="minorHAnsi" w:eastAsiaTheme="minorEastAsia" w:hAnsiTheme="minorHAnsi" w:cstheme="minorBidi"/>
+          <w:noProof/>
+          <w:kern w:val="0"/>
+          <w:sz w:val="22"/>
+          <w:szCs w:val="22"/>
+        </w:rPr>
+      </w:pPr>
+      <w:hyperlink w:anchor="_Toc52465246" w:history="1">
+        <w:r>
+          <w:rPr>
+            <w:rStyle w:val="Hyperlink"/>
+            <w:noProof/>
+          </w:rPr>
+          <w:t>2.2.2. Hệ điều hành Android</w:t>
+        </w:r>
+        <w:r>
+          <w:rPr>
+            <w:noProof/>
+          </w:rPr>
+          <w:tab/>
+        </w:r>
+        <w:r>
+          <w:rPr>
+            <w:noProof/>
+          </w:rPr>
+          <w:fldChar w:fldCharType="begin"/>
+        </w:r>
+        <w:r>
+          <w:rPr>
+            <w:noProof/>
+          </w:rPr>
+          <w:instrText xml:space="preserve"> PAGEREF _Toc52465246 \h </w:instrText>
+        </w:r>
+        <w:r>
+          <w:rPr>
+            <w:noProof/>
+          </w:rPr>
+        </w:r>
+        <w:r>
+          <w:rPr>
+            <w:noProof/>
+          </w:rPr>
+          <w:fldChar w:fldCharType="separate"/>
+        </w:r>
+        <w:r>
+          <w:rPr>
+            <w:noProof/>
+          </w:rPr>
+          <w:t>9</w:t>
+        </w:r>
+        <w:r>
+          <w:rPr>
+            <w:noProof/>
+          </w:rPr>
+          <w:fldChar w:fldCharType="end"/>
+        </w:r>
+      </w:hyperlink>
+    </w:p>
+    <w:p>
+      <w:pPr>
         <w:pStyle w:val="TOC2"/>
-        <w:jc w:val="both"/>
         <w:rPr>
           <w:rFonts w:asciiTheme="minorHAnsi" w:eastAsiaTheme="minorEastAsia" w:hAnsiTheme="minorHAnsi" w:cstheme="minorBidi"/>
           <w:smallCaps w:val="0"/>
@@ -1341,7 +1392,7 @@
           <w:szCs w:val="22"/>
         </w:rPr>
       </w:pPr>
-      <w:hyperlink w:anchor="_Toc52445281" w:history="1">
+      <w:hyperlink w:anchor="_Toc52465247" w:history="1">
         <w:r>
           <w:rPr>
             <w:rStyle w:val="Hyperlink"/>
@@ -1356,7 +1407,7 @@
             <w:rStyle w:val="Hyperlink"/>
             <w:noProof/>
           </w:rPr>
-          <w:t xml:space="preserve"> User characteristics/Operational Scenarios</w:t>
+          <w:t xml:space="preserve"> Một số khác biệt về UI của iOS Native App và Android Native App</w:t>
         </w:r>
         <w:r>
           <w:rPr>
@@ -1374,7 +1425,7 @@
           <w:rPr>
             <w:noProof/>
           </w:rPr>
-          <w:instrText xml:space="preserve"> PAGEREF _Toc52445281 \h </w:instrText>
+          <w:instrText xml:space="preserve"> PAGEREF _Toc52465247 \h </w:instrText>
         </w:r>
         <w:r>
           <w:rPr>
@@ -1391,7 +1442,7 @@
           <w:rPr>
             <w:noProof/>
           </w:rPr>
-          <w:t>8</w:t>
+          <w:t>11</w:t>
         </w:r>
         <w:r>
           <w:rPr>
@@ -1404,7 +1455,6 @@
     <w:p>
       <w:pPr>
         <w:pStyle w:val="TOC2"/>
-        <w:jc w:val="both"/>
         <w:rPr>
           <w:rFonts w:asciiTheme="minorHAnsi" w:eastAsiaTheme="minorEastAsia" w:hAnsiTheme="minorHAnsi" w:cstheme="minorBidi"/>
           <w:smallCaps w:val="0"/>
@@ -1414,13 +1464,13 @@
           <w:szCs w:val="22"/>
         </w:rPr>
       </w:pPr>
-      <w:hyperlink w:anchor="_Toc52445282" w:history="1">
+      <w:hyperlink w:anchor="_Toc52465248" w:history="1">
         <w:r>
           <w:rPr>
             <w:rStyle w:val="Hyperlink"/>
             <w:noProof/>
           </w:rPr>
-          <w:t>2.4. Operating Environment</w:t>
+          <w:t>2.4. Công cụ phát triển Native App</w:t>
         </w:r>
         <w:r>
           <w:rPr>
@@ -1438,7 +1488,7 @@
           <w:rPr>
             <w:noProof/>
           </w:rPr>
-          <w:instrText xml:space="preserve"> PAGEREF _Toc52445282 \h </w:instrText>
+          <w:instrText xml:space="preserve"> PAGEREF _Toc52465248 \h </w:instrText>
         </w:r>
         <w:r>
           <w:rPr>
@@ -1455,7 +1505,320 @@
           <w:rPr>
             <w:noProof/>
           </w:rPr>
-          <w:t>8</w:t>
+          <w:t>13</w:t>
+        </w:r>
+        <w:r>
+          <w:rPr>
+            <w:noProof/>
+          </w:rPr>
+          <w:fldChar w:fldCharType="end"/>
+        </w:r>
+      </w:hyperlink>
+    </w:p>
+    <w:p>
+      <w:pPr>
+        <w:pStyle w:val="TOC3"/>
+        <w:rPr>
+          <w:rFonts w:asciiTheme="minorHAnsi" w:eastAsiaTheme="minorEastAsia" w:hAnsiTheme="minorHAnsi" w:cstheme="minorBidi"/>
+          <w:noProof/>
+          <w:kern w:val="0"/>
+          <w:sz w:val="22"/>
+          <w:szCs w:val="22"/>
+        </w:rPr>
+      </w:pPr>
+      <w:hyperlink w:anchor="_Toc52465249" w:history="1">
+        <w:r>
+          <w:rPr>
+            <w:rStyle w:val="Hyperlink"/>
+            <w:noProof/>
+          </w:rPr>
+          <w:t>2.4.1. Công nghệ được sử dụng để phát triển iOS Native App</w:t>
+        </w:r>
+        <w:r>
+          <w:rPr>
+            <w:noProof/>
+          </w:rPr>
+          <w:tab/>
+        </w:r>
+        <w:r>
+          <w:rPr>
+            <w:noProof/>
+          </w:rPr>
+          <w:fldChar w:fldCharType="begin"/>
+        </w:r>
+        <w:r>
+          <w:rPr>
+            <w:noProof/>
+          </w:rPr>
+          <w:instrText xml:space="preserve"> PAGEREF _Toc52465249 \h </w:instrText>
+        </w:r>
+        <w:r>
+          <w:rPr>
+            <w:noProof/>
+          </w:rPr>
+        </w:r>
+        <w:r>
+          <w:rPr>
+            <w:noProof/>
+          </w:rPr>
+          <w:fldChar w:fldCharType="separate"/>
+        </w:r>
+        <w:r>
+          <w:rPr>
+            <w:noProof/>
+          </w:rPr>
+          <w:t>13</w:t>
+        </w:r>
+        <w:r>
+          <w:rPr>
+            <w:noProof/>
+          </w:rPr>
+          <w:fldChar w:fldCharType="end"/>
+        </w:r>
+      </w:hyperlink>
+    </w:p>
+    <w:p>
+      <w:pPr>
+        <w:pStyle w:val="TOC3"/>
+        <w:rPr>
+          <w:rFonts w:asciiTheme="minorHAnsi" w:eastAsiaTheme="minorEastAsia" w:hAnsiTheme="minorHAnsi" w:cstheme="minorBidi"/>
+          <w:noProof/>
+          <w:kern w:val="0"/>
+          <w:sz w:val="22"/>
+          <w:szCs w:val="22"/>
+        </w:rPr>
+      </w:pPr>
+      <w:hyperlink w:anchor="_Toc52465250" w:history="1">
+        <w:r>
+          <w:rPr>
+            <w:rStyle w:val="Hyperlink"/>
+            <w:noProof/>
+          </w:rPr>
+          <w:t>2.4.2. Công nghệ được sử dụng để phát triển Android Native App</w:t>
+        </w:r>
+        <w:r>
+          <w:rPr>
+            <w:noProof/>
+          </w:rPr>
+          <w:tab/>
+        </w:r>
+        <w:r>
+          <w:rPr>
+            <w:noProof/>
+          </w:rPr>
+          <w:fldChar w:fldCharType="begin"/>
+        </w:r>
+        <w:r>
+          <w:rPr>
+            <w:noProof/>
+          </w:rPr>
+          <w:instrText xml:space="preserve"> PAGEREF _Toc52465250 \h </w:instrText>
+        </w:r>
+        <w:r>
+          <w:rPr>
+            <w:noProof/>
+          </w:rPr>
+        </w:r>
+        <w:r>
+          <w:rPr>
+            <w:noProof/>
+          </w:rPr>
+          <w:fldChar w:fldCharType="separate"/>
+        </w:r>
+        <w:r>
+          <w:rPr>
+            <w:noProof/>
+          </w:rPr>
+          <w:t>13</w:t>
+        </w:r>
+        <w:r>
+          <w:rPr>
+            <w:noProof/>
+          </w:rPr>
+          <w:fldChar w:fldCharType="end"/>
+        </w:r>
+      </w:hyperlink>
+    </w:p>
+    <w:p>
+      <w:pPr>
+        <w:pStyle w:val="TOC2"/>
+        <w:rPr>
+          <w:rFonts w:asciiTheme="minorHAnsi" w:eastAsiaTheme="minorEastAsia" w:hAnsiTheme="minorHAnsi" w:cstheme="minorBidi"/>
+          <w:smallCaps w:val="0"/>
+          <w:noProof/>
+          <w:kern w:val="0"/>
+          <w:sz w:val="22"/>
+          <w:szCs w:val="22"/>
+        </w:rPr>
+      </w:pPr>
+      <w:hyperlink w:anchor="_Toc52465251" w:history="1">
+        <w:r>
+          <w:rPr>
+            <w:rStyle w:val="Hyperlink"/>
+            <w:noProof/>
+          </w:rPr>
+          <w:t>2.5. Ưu và nhược điểm của Native App</w:t>
+        </w:r>
+        <w:r>
+          <w:rPr>
+            <w:noProof/>
+          </w:rPr>
+          <w:tab/>
+        </w:r>
+        <w:r>
+          <w:rPr>
+            <w:noProof/>
+          </w:rPr>
+          <w:fldChar w:fldCharType="begin"/>
+        </w:r>
+        <w:r>
+          <w:rPr>
+            <w:noProof/>
+          </w:rPr>
+          <w:instrText xml:space="preserve"> PAGEREF _Toc52465251 \h </w:instrText>
+        </w:r>
+        <w:r>
+          <w:rPr>
+            <w:noProof/>
+          </w:rPr>
+        </w:r>
+        <w:r>
+          <w:rPr>
+            <w:noProof/>
+          </w:rPr>
+          <w:fldChar w:fldCharType="separate"/>
+        </w:r>
+        <w:r>
+          <w:rPr>
+            <w:noProof/>
+          </w:rPr>
+          <w:t>14</w:t>
+        </w:r>
+        <w:r>
+          <w:rPr>
+            <w:noProof/>
+          </w:rPr>
+          <w:fldChar w:fldCharType="end"/>
+        </w:r>
+      </w:hyperlink>
+    </w:p>
+    <w:p>
+      <w:pPr>
+        <w:pStyle w:val="TOC3"/>
+        <w:rPr>
+          <w:rFonts w:asciiTheme="minorHAnsi" w:eastAsiaTheme="minorEastAsia" w:hAnsiTheme="minorHAnsi" w:cstheme="minorBidi"/>
+          <w:noProof/>
+          <w:kern w:val="0"/>
+          <w:sz w:val="22"/>
+          <w:szCs w:val="22"/>
+        </w:rPr>
+      </w:pPr>
+      <w:hyperlink w:anchor="_Toc52465252" w:history="1">
+        <w:r>
+          <w:rPr>
+            <w:rStyle w:val="Hyperlink"/>
+            <w:noProof/>
+          </w:rPr>
+          <w:t>2.5.1. Ưu điểm</w:t>
+        </w:r>
+        <w:bookmarkStart w:id="0" w:name="_GoBack"/>
+        <w:bookmarkEnd w:id="0"/>
+        <w:r>
+          <w:rPr>
+            <w:noProof/>
+          </w:rPr>
+          <w:tab/>
+        </w:r>
+        <w:r>
+          <w:rPr>
+            <w:noProof/>
+          </w:rPr>
+          <w:fldChar w:fldCharType="begin"/>
+        </w:r>
+        <w:r>
+          <w:rPr>
+            <w:noProof/>
+          </w:rPr>
+          <w:instrText xml:space="preserve"> PAGEREF _Toc52465252 \h </w:instrText>
+        </w:r>
+        <w:r>
+          <w:rPr>
+            <w:noProof/>
+          </w:rPr>
+        </w:r>
+        <w:r>
+          <w:rPr>
+            <w:noProof/>
+          </w:rPr>
+          <w:fldChar w:fldCharType="separate"/>
+        </w:r>
+        <w:r>
+          <w:rPr>
+            <w:noProof/>
+          </w:rPr>
+          <w:t>14</w:t>
+        </w:r>
+        <w:r>
+          <w:rPr>
+            <w:noProof/>
+          </w:rPr>
+          <w:fldChar w:fldCharType="end"/>
+        </w:r>
+      </w:hyperlink>
+    </w:p>
+    <w:p>
+      <w:pPr>
+        <w:pStyle w:val="TOC3"/>
+        <w:rPr>
+          <w:rFonts w:asciiTheme="minorHAnsi" w:eastAsiaTheme="minorEastAsia" w:hAnsiTheme="minorHAnsi" w:cstheme="minorBidi"/>
+          <w:noProof/>
+          <w:kern w:val="0"/>
+          <w:sz w:val="22"/>
+          <w:szCs w:val="22"/>
+        </w:rPr>
+      </w:pPr>
+      <w:hyperlink w:anchor="_Toc52465253" w:history="1">
+        <w:r>
+          <w:rPr>
+            <w:rStyle w:val="Hyperlink"/>
+            <w:noProof/>
+          </w:rPr>
+          <w:t>2.5.2. Nhược điểm</w:t>
+        </w:r>
+        <w:r>
+          <w:rPr>
+            <w:noProof/>
+          </w:rPr>
+          <w:tab/>
+        </w:r>
+        <w:r>
+          <w:rPr>
+            <w:noProof/>
+          </w:rPr>
+          <w:fldChar w:fldCharType="begin"/>
+        </w:r>
+        <w:r>
+          <w:rPr>
+            <w:noProof/>
+          </w:rPr>
+          <w:instrText xml:space="preserve"> PAGEREF _Toc52465253 \h </w:instrText>
+        </w:r>
+        <w:r>
+          <w:rPr>
+            <w:noProof/>
+          </w:rPr>
+        </w:r>
+        <w:r>
+          <w:rPr>
+            <w:noProof/>
+          </w:rPr>
+          <w:fldChar w:fldCharType="separate"/>
+        </w:r>
+        <w:r>
+          <w:rPr>
+            <w:noProof/>
+          </w:rPr>
+          <w:t>14</w:t>
         </w:r>
         <w:r>
           <w:rPr>
@@ -1471,7 +1834,6 @@
         <w:tabs>
           <w:tab w:val="right" w:leader="dot" w:pos="10200"/>
         </w:tabs>
-        <w:jc w:val="both"/>
         <w:rPr>
           <w:rFonts w:asciiTheme="minorHAnsi" w:eastAsiaTheme="minorEastAsia" w:hAnsiTheme="minorHAnsi" w:cstheme="minorBidi"/>
           <w:b w:val="0"/>
@@ -1483,7 +1845,7 @@
           <w:szCs w:val="22"/>
         </w:rPr>
       </w:pPr>
-      <w:hyperlink w:anchor="_Toc52445283" w:history="1">
+      <w:hyperlink w:anchor="_Toc52465254" w:history="1">
         <w:r>
           <w:rPr>
             <w:rStyle w:val="Hyperlink"/>
@@ -1491,7 +1853,7 @@
             <w:noProof/>
             <w:lang w:eastAsia="ja-JP"/>
           </w:rPr>
-          <w:t>3. Dependencies, Constraints &amp; Limitations</w:t>
+          <w:t>3. Web App – Hybird App</w:t>
         </w:r>
         <w:r>
           <w:rPr>
@@ -1509,7 +1871,7 @@
           <w:rPr>
             <w:noProof/>
           </w:rPr>
-          <w:instrText xml:space="preserve"> PAGEREF _Toc52445283 \h </w:instrText>
+          <w:instrText xml:space="preserve"> PAGEREF _Toc52465254 \h </w:instrText>
         </w:r>
         <w:r>
           <w:rPr>
@@ -1526,7 +1888,753 @@
           <w:rPr>
             <w:noProof/>
           </w:rPr>
-          <w:t>9</w:t>
+          <w:t>15</w:t>
+        </w:r>
+        <w:r>
+          <w:rPr>
+            <w:noProof/>
+          </w:rPr>
+          <w:fldChar w:fldCharType="end"/>
+        </w:r>
+      </w:hyperlink>
+    </w:p>
+    <w:p>
+      <w:pPr>
+        <w:pStyle w:val="TOC2"/>
+        <w:rPr>
+          <w:rFonts w:asciiTheme="minorHAnsi" w:eastAsiaTheme="minorEastAsia" w:hAnsiTheme="minorHAnsi" w:cstheme="minorBidi"/>
+          <w:smallCaps w:val="0"/>
+          <w:noProof/>
+          <w:kern w:val="0"/>
+          <w:sz w:val="22"/>
+          <w:szCs w:val="22"/>
+        </w:rPr>
+      </w:pPr>
+      <w:hyperlink w:anchor="_Toc52465255" w:history="1">
+        <w:r>
+          <w:rPr>
+            <w:rStyle w:val="Hyperlink"/>
+            <w:noProof/>
+          </w:rPr>
+          <w:t>3.1. Web App (Web Application)</w:t>
+        </w:r>
+        <w:r>
+          <w:rPr>
+            <w:noProof/>
+          </w:rPr>
+          <w:tab/>
+        </w:r>
+        <w:r>
+          <w:rPr>
+            <w:noProof/>
+          </w:rPr>
+          <w:fldChar w:fldCharType="begin"/>
+        </w:r>
+        <w:r>
+          <w:rPr>
+            <w:noProof/>
+          </w:rPr>
+          <w:instrText xml:space="preserve"> PAGEREF _Toc52465255 \h </w:instrText>
+        </w:r>
+        <w:r>
+          <w:rPr>
+            <w:noProof/>
+          </w:rPr>
+        </w:r>
+        <w:r>
+          <w:rPr>
+            <w:noProof/>
+          </w:rPr>
+          <w:fldChar w:fldCharType="separate"/>
+        </w:r>
+        <w:r>
+          <w:rPr>
+            <w:noProof/>
+          </w:rPr>
+          <w:t>15</w:t>
+        </w:r>
+        <w:r>
+          <w:rPr>
+            <w:noProof/>
+          </w:rPr>
+          <w:fldChar w:fldCharType="end"/>
+        </w:r>
+      </w:hyperlink>
+    </w:p>
+    <w:p>
+      <w:pPr>
+        <w:pStyle w:val="TOC3"/>
+        <w:rPr>
+          <w:rFonts w:asciiTheme="minorHAnsi" w:eastAsiaTheme="minorEastAsia" w:hAnsiTheme="minorHAnsi" w:cstheme="minorBidi"/>
+          <w:noProof/>
+          <w:kern w:val="0"/>
+          <w:sz w:val="22"/>
+          <w:szCs w:val="22"/>
+        </w:rPr>
+      </w:pPr>
+      <w:hyperlink w:anchor="_Toc52465256" w:history="1">
+        <w:r>
+          <w:rPr>
+            <w:rStyle w:val="Hyperlink"/>
+            <w:noProof/>
+          </w:rPr>
+          <w:t>3.1.1. Khái niệm</w:t>
+        </w:r>
+        <w:r>
+          <w:rPr>
+            <w:noProof/>
+          </w:rPr>
+          <w:tab/>
+        </w:r>
+        <w:r>
+          <w:rPr>
+            <w:noProof/>
+          </w:rPr>
+          <w:fldChar w:fldCharType="begin"/>
+        </w:r>
+        <w:r>
+          <w:rPr>
+            <w:noProof/>
+          </w:rPr>
+          <w:instrText xml:space="preserve"> PAGEREF _Toc52465256 \h </w:instrText>
+        </w:r>
+        <w:r>
+          <w:rPr>
+            <w:noProof/>
+          </w:rPr>
+        </w:r>
+        <w:r>
+          <w:rPr>
+            <w:noProof/>
+          </w:rPr>
+          <w:fldChar w:fldCharType="separate"/>
+        </w:r>
+        <w:r>
+          <w:rPr>
+            <w:noProof/>
+          </w:rPr>
+          <w:t>15</w:t>
+        </w:r>
+        <w:r>
+          <w:rPr>
+            <w:noProof/>
+          </w:rPr>
+          <w:fldChar w:fldCharType="end"/>
+        </w:r>
+      </w:hyperlink>
+    </w:p>
+    <w:p>
+      <w:pPr>
+        <w:pStyle w:val="TOC3"/>
+        <w:rPr>
+          <w:rFonts w:asciiTheme="minorHAnsi" w:eastAsiaTheme="minorEastAsia" w:hAnsiTheme="minorHAnsi" w:cstheme="minorBidi"/>
+          <w:noProof/>
+          <w:kern w:val="0"/>
+          <w:sz w:val="22"/>
+          <w:szCs w:val="22"/>
+        </w:rPr>
+      </w:pPr>
+      <w:hyperlink w:anchor="_Toc52465257" w:history="1">
+        <w:r>
+          <w:rPr>
+            <w:rStyle w:val="Hyperlink"/>
+            <w:noProof/>
+          </w:rPr>
+          <w:t>3.1.2. Khác nhau giữa Web App và Website</w:t>
+        </w:r>
+        <w:r>
+          <w:rPr>
+            <w:noProof/>
+          </w:rPr>
+          <w:tab/>
+        </w:r>
+        <w:r>
+          <w:rPr>
+            <w:noProof/>
+          </w:rPr>
+          <w:fldChar w:fldCharType="begin"/>
+        </w:r>
+        <w:r>
+          <w:rPr>
+            <w:noProof/>
+          </w:rPr>
+          <w:instrText xml:space="preserve"> PAGEREF _Toc52465257 \h </w:instrText>
+        </w:r>
+        <w:r>
+          <w:rPr>
+            <w:noProof/>
+          </w:rPr>
+        </w:r>
+        <w:r>
+          <w:rPr>
+            <w:noProof/>
+          </w:rPr>
+          <w:fldChar w:fldCharType="separate"/>
+        </w:r>
+        <w:r>
+          <w:rPr>
+            <w:noProof/>
+          </w:rPr>
+          <w:t>15</w:t>
+        </w:r>
+        <w:r>
+          <w:rPr>
+            <w:noProof/>
+          </w:rPr>
+          <w:fldChar w:fldCharType="end"/>
+        </w:r>
+      </w:hyperlink>
+    </w:p>
+    <w:p>
+      <w:pPr>
+        <w:pStyle w:val="TOC3"/>
+        <w:rPr>
+          <w:rFonts w:asciiTheme="minorHAnsi" w:eastAsiaTheme="minorEastAsia" w:hAnsiTheme="minorHAnsi" w:cstheme="minorBidi"/>
+          <w:noProof/>
+          <w:kern w:val="0"/>
+          <w:sz w:val="22"/>
+          <w:szCs w:val="22"/>
+        </w:rPr>
+      </w:pPr>
+      <w:hyperlink w:anchor="_Toc52465258" w:history="1">
+        <w:r>
+          <w:rPr>
+            <w:rStyle w:val="Hyperlink"/>
+            <w:noProof/>
+          </w:rPr>
+          <w:t>3.1.3. Lịch sử</w:t>
+        </w:r>
+        <w:r>
+          <w:rPr>
+            <w:noProof/>
+          </w:rPr>
+          <w:tab/>
+        </w:r>
+        <w:r>
+          <w:rPr>
+            <w:noProof/>
+          </w:rPr>
+          <w:fldChar w:fldCharType="begin"/>
+        </w:r>
+        <w:r>
+          <w:rPr>
+            <w:noProof/>
+          </w:rPr>
+          <w:instrText xml:space="preserve"> PAGEREF _Toc52465258 \h </w:instrText>
+        </w:r>
+        <w:r>
+          <w:rPr>
+            <w:noProof/>
+          </w:rPr>
+        </w:r>
+        <w:r>
+          <w:rPr>
+            <w:noProof/>
+          </w:rPr>
+          <w:fldChar w:fldCharType="separate"/>
+        </w:r>
+        <w:r>
+          <w:rPr>
+            <w:noProof/>
+          </w:rPr>
+          <w:t>15</w:t>
+        </w:r>
+        <w:r>
+          <w:rPr>
+            <w:noProof/>
+          </w:rPr>
+          <w:fldChar w:fldCharType="end"/>
+        </w:r>
+      </w:hyperlink>
+    </w:p>
+    <w:p>
+      <w:pPr>
+        <w:pStyle w:val="TOC3"/>
+        <w:rPr>
+          <w:rFonts w:asciiTheme="minorHAnsi" w:eastAsiaTheme="minorEastAsia" w:hAnsiTheme="minorHAnsi" w:cstheme="minorBidi"/>
+          <w:noProof/>
+          <w:kern w:val="0"/>
+          <w:sz w:val="22"/>
+          <w:szCs w:val="22"/>
+        </w:rPr>
+      </w:pPr>
+      <w:hyperlink w:anchor="_Toc52465259" w:history="1">
+        <w:r>
+          <w:rPr>
+            <w:rStyle w:val="Hyperlink"/>
+            <w:noProof/>
+          </w:rPr>
+          <w:t>3.1.4. Điểm mạnh và yếu của Webapp</w:t>
+        </w:r>
+        <w:r>
+          <w:rPr>
+            <w:noProof/>
+          </w:rPr>
+          <w:tab/>
+        </w:r>
+        <w:r>
+          <w:rPr>
+            <w:noProof/>
+          </w:rPr>
+          <w:fldChar w:fldCharType="begin"/>
+        </w:r>
+        <w:r>
+          <w:rPr>
+            <w:noProof/>
+          </w:rPr>
+          <w:instrText xml:space="preserve"> PAGEREF _Toc52465259 \h </w:instrText>
+        </w:r>
+        <w:r>
+          <w:rPr>
+            <w:noProof/>
+          </w:rPr>
+        </w:r>
+        <w:r>
+          <w:rPr>
+            <w:noProof/>
+          </w:rPr>
+          <w:fldChar w:fldCharType="separate"/>
+        </w:r>
+        <w:r>
+          <w:rPr>
+            <w:noProof/>
+          </w:rPr>
+          <w:t>16</w:t>
+        </w:r>
+        <w:r>
+          <w:rPr>
+            <w:noProof/>
+          </w:rPr>
+          <w:fldChar w:fldCharType="end"/>
+        </w:r>
+      </w:hyperlink>
+    </w:p>
+    <w:p>
+      <w:pPr>
+        <w:pStyle w:val="TOC3"/>
+        <w:rPr>
+          <w:rFonts w:asciiTheme="minorHAnsi" w:eastAsiaTheme="minorEastAsia" w:hAnsiTheme="minorHAnsi" w:cstheme="minorBidi"/>
+          <w:noProof/>
+          <w:kern w:val="0"/>
+          <w:sz w:val="22"/>
+          <w:szCs w:val="22"/>
+        </w:rPr>
+      </w:pPr>
+      <w:hyperlink w:anchor="_Toc52465260" w:history="1">
+        <w:r>
+          <w:rPr>
+            <w:rStyle w:val="Hyperlink"/>
+            <w:noProof/>
+          </w:rPr>
+          <w:t>3.1.5. Webapp hoạt động như thế nào</w:t>
+        </w:r>
+        <w:r>
+          <w:rPr>
+            <w:noProof/>
+          </w:rPr>
+          <w:tab/>
+        </w:r>
+        <w:r>
+          <w:rPr>
+            <w:noProof/>
+          </w:rPr>
+          <w:fldChar w:fldCharType="begin"/>
+        </w:r>
+        <w:r>
+          <w:rPr>
+            <w:noProof/>
+          </w:rPr>
+          <w:instrText xml:space="preserve"> PAGEREF _Toc52465260 \h </w:instrText>
+        </w:r>
+        <w:r>
+          <w:rPr>
+            <w:noProof/>
+          </w:rPr>
+        </w:r>
+        <w:r>
+          <w:rPr>
+            <w:noProof/>
+          </w:rPr>
+          <w:fldChar w:fldCharType="separate"/>
+        </w:r>
+        <w:r>
+          <w:rPr>
+            <w:noProof/>
+          </w:rPr>
+          <w:t>16</w:t>
+        </w:r>
+        <w:r>
+          <w:rPr>
+            <w:noProof/>
+          </w:rPr>
+          <w:fldChar w:fldCharType="end"/>
+        </w:r>
+      </w:hyperlink>
+    </w:p>
+    <w:p>
+      <w:pPr>
+        <w:pStyle w:val="TOC3"/>
+        <w:rPr>
+          <w:rFonts w:asciiTheme="minorHAnsi" w:eastAsiaTheme="minorEastAsia" w:hAnsiTheme="minorHAnsi" w:cstheme="minorBidi"/>
+          <w:noProof/>
+          <w:kern w:val="0"/>
+          <w:sz w:val="22"/>
+          <w:szCs w:val="22"/>
+        </w:rPr>
+      </w:pPr>
+      <w:hyperlink w:anchor="_Toc52465261" w:history="1">
+        <w:r>
+          <w:rPr>
+            <w:rStyle w:val="Hyperlink"/>
+            <w:noProof/>
+          </w:rPr>
+          <w:t>3.1.6. Một số thuật ngữ thể hiện đặc trưng của webapp</w:t>
+        </w:r>
+        <w:r>
+          <w:rPr>
+            <w:noProof/>
+          </w:rPr>
+          <w:tab/>
+        </w:r>
+        <w:r>
+          <w:rPr>
+            <w:noProof/>
+          </w:rPr>
+          <w:fldChar w:fldCharType="begin"/>
+        </w:r>
+        <w:r>
+          <w:rPr>
+            <w:noProof/>
+          </w:rPr>
+          <w:instrText xml:space="preserve"> PAGEREF _Toc52465261 \h </w:instrText>
+        </w:r>
+        <w:r>
+          <w:rPr>
+            <w:noProof/>
+          </w:rPr>
+        </w:r>
+        <w:r>
+          <w:rPr>
+            <w:noProof/>
+          </w:rPr>
+          <w:fldChar w:fldCharType="separate"/>
+        </w:r>
+        <w:r>
+          <w:rPr>
+            <w:noProof/>
+          </w:rPr>
+          <w:t>17</w:t>
+        </w:r>
+        <w:r>
+          <w:rPr>
+            <w:noProof/>
+          </w:rPr>
+          <w:fldChar w:fldCharType="end"/>
+        </w:r>
+      </w:hyperlink>
+    </w:p>
+    <w:p>
+      <w:pPr>
+        <w:pStyle w:val="TOC2"/>
+        <w:rPr>
+          <w:rFonts w:asciiTheme="minorHAnsi" w:eastAsiaTheme="minorEastAsia" w:hAnsiTheme="minorHAnsi" w:cstheme="minorBidi"/>
+          <w:smallCaps w:val="0"/>
+          <w:noProof/>
+          <w:kern w:val="0"/>
+          <w:sz w:val="22"/>
+          <w:szCs w:val="22"/>
+        </w:rPr>
+      </w:pPr>
+      <w:hyperlink w:anchor="_Toc52465262" w:history="1">
+        <w:r>
+          <w:rPr>
+            <w:rStyle w:val="Hyperlink"/>
+            <w:noProof/>
+          </w:rPr>
+          <w:t>3.2. Hybird App</w:t>
+        </w:r>
+        <w:r>
+          <w:rPr>
+            <w:noProof/>
+          </w:rPr>
+          <w:tab/>
+        </w:r>
+        <w:r>
+          <w:rPr>
+            <w:noProof/>
+          </w:rPr>
+          <w:fldChar w:fldCharType="begin"/>
+        </w:r>
+        <w:r>
+          <w:rPr>
+            <w:noProof/>
+          </w:rPr>
+          <w:instrText xml:space="preserve"> PAGEREF _Toc52465262 \h </w:instrText>
+        </w:r>
+        <w:r>
+          <w:rPr>
+            <w:noProof/>
+          </w:rPr>
+        </w:r>
+        <w:r>
+          <w:rPr>
+            <w:noProof/>
+          </w:rPr>
+          <w:fldChar w:fldCharType="separate"/>
+        </w:r>
+        <w:r>
+          <w:rPr>
+            <w:noProof/>
+          </w:rPr>
+          <w:t>17</w:t>
+        </w:r>
+        <w:r>
+          <w:rPr>
+            <w:noProof/>
+          </w:rPr>
+          <w:fldChar w:fldCharType="end"/>
+        </w:r>
+      </w:hyperlink>
+    </w:p>
+    <w:p>
+      <w:pPr>
+        <w:pStyle w:val="TOC3"/>
+        <w:rPr>
+          <w:rFonts w:asciiTheme="minorHAnsi" w:eastAsiaTheme="minorEastAsia" w:hAnsiTheme="minorHAnsi" w:cstheme="minorBidi"/>
+          <w:noProof/>
+          <w:kern w:val="0"/>
+          <w:sz w:val="22"/>
+          <w:szCs w:val="22"/>
+        </w:rPr>
+      </w:pPr>
+      <w:hyperlink w:anchor="_Toc52465263" w:history="1">
+        <w:r>
+          <w:rPr>
+            <w:rStyle w:val="Hyperlink"/>
+            <w:noProof/>
+          </w:rPr>
+          <w:t>3.2.1. Khái niệm</w:t>
+        </w:r>
+        <w:r>
+          <w:rPr>
+            <w:noProof/>
+          </w:rPr>
+          <w:tab/>
+        </w:r>
+        <w:r>
+          <w:rPr>
+            <w:noProof/>
+          </w:rPr>
+          <w:fldChar w:fldCharType="begin"/>
+        </w:r>
+        <w:r>
+          <w:rPr>
+            <w:noProof/>
+          </w:rPr>
+          <w:instrText xml:space="preserve"> PAGEREF _Toc52465263 \h </w:instrText>
+        </w:r>
+        <w:r>
+          <w:rPr>
+            <w:noProof/>
+          </w:rPr>
+        </w:r>
+        <w:r>
+          <w:rPr>
+            <w:noProof/>
+          </w:rPr>
+          <w:fldChar w:fldCharType="separate"/>
+        </w:r>
+        <w:r>
+          <w:rPr>
+            <w:noProof/>
+          </w:rPr>
+          <w:t>17</w:t>
+        </w:r>
+        <w:r>
+          <w:rPr>
+            <w:noProof/>
+          </w:rPr>
+          <w:fldChar w:fldCharType="end"/>
+        </w:r>
+      </w:hyperlink>
+    </w:p>
+    <w:p>
+      <w:pPr>
+        <w:pStyle w:val="TOC3"/>
+        <w:rPr>
+          <w:rFonts w:asciiTheme="minorHAnsi" w:eastAsiaTheme="minorEastAsia" w:hAnsiTheme="minorHAnsi" w:cstheme="minorBidi"/>
+          <w:noProof/>
+          <w:kern w:val="0"/>
+          <w:sz w:val="22"/>
+          <w:szCs w:val="22"/>
+        </w:rPr>
+      </w:pPr>
+      <w:hyperlink w:anchor="_Toc52465264" w:history="1">
+        <w:r>
+          <w:rPr>
+            <w:rStyle w:val="Hyperlink"/>
+            <w:noProof/>
+          </w:rPr>
+          <w:t>3.2.2. Ưu nhược điểm của Hybird App</w:t>
+        </w:r>
+        <w:r>
+          <w:rPr>
+            <w:noProof/>
+          </w:rPr>
+          <w:tab/>
+        </w:r>
+        <w:r>
+          <w:rPr>
+            <w:noProof/>
+          </w:rPr>
+          <w:fldChar w:fldCharType="begin"/>
+        </w:r>
+        <w:r>
+          <w:rPr>
+            <w:noProof/>
+          </w:rPr>
+          <w:instrText xml:space="preserve"> PAGEREF _Toc52465264 \h </w:instrText>
+        </w:r>
+        <w:r>
+          <w:rPr>
+            <w:noProof/>
+          </w:rPr>
+        </w:r>
+        <w:r>
+          <w:rPr>
+            <w:noProof/>
+          </w:rPr>
+          <w:fldChar w:fldCharType="separate"/>
+        </w:r>
+        <w:r>
+          <w:rPr>
+            <w:noProof/>
+          </w:rPr>
+          <w:t>18</w:t>
+        </w:r>
+        <w:r>
+          <w:rPr>
+            <w:noProof/>
+          </w:rPr>
+          <w:fldChar w:fldCharType="end"/>
+        </w:r>
+      </w:hyperlink>
+    </w:p>
+    <w:p>
+      <w:pPr>
+        <w:pStyle w:val="TOC3"/>
+        <w:rPr>
+          <w:rFonts w:asciiTheme="minorHAnsi" w:eastAsiaTheme="minorEastAsia" w:hAnsiTheme="minorHAnsi" w:cstheme="minorBidi"/>
+          <w:noProof/>
+          <w:kern w:val="0"/>
+          <w:sz w:val="22"/>
+          <w:szCs w:val="22"/>
+        </w:rPr>
+      </w:pPr>
+      <w:hyperlink w:anchor="_Toc52465265" w:history="1">
+        <w:r>
+          <w:rPr>
+            <w:rStyle w:val="Hyperlink"/>
+            <w:noProof/>
+          </w:rPr>
+          <w:t>3.2.3. Phát triển Hybird</w:t>
+        </w:r>
+        <w:r>
+          <w:rPr>
+            <w:noProof/>
+          </w:rPr>
+          <w:tab/>
+        </w:r>
+        <w:r>
+          <w:rPr>
+            <w:noProof/>
+          </w:rPr>
+          <w:fldChar w:fldCharType="begin"/>
+        </w:r>
+        <w:r>
+          <w:rPr>
+            <w:noProof/>
+          </w:rPr>
+          <w:instrText xml:space="preserve"> PAGEREF _Toc52465265 \h </w:instrText>
+        </w:r>
+        <w:r>
+          <w:rPr>
+            <w:noProof/>
+          </w:rPr>
+        </w:r>
+        <w:r>
+          <w:rPr>
+            <w:noProof/>
+          </w:rPr>
+          <w:fldChar w:fldCharType="separate"/>
+        </w:r>
+        <w:r>
+          <w:rPr>
+            <w:noProof/>
+          </w:rPr>
+          <w:t>19</w:t>
+        </w:r>
+        <w:r>
+          <w:rPr>
+            <w:noProof/>
+          </w:rPr>
+          <w:fldChar w:fldCharType="end"/>
+        </w:r>
+      </w:hyperlink>
+    </w:p>
+    <w:p>
+      <w:pPr>
+        <w:pStyle w:val="TOC3"/>
+        <w:rPr>
+          <w:rFonts w:asciiTheme="minorHAnsi" w:eastAsiaTheme="minorEastAsia" w:hAnsiTheme="minorHAnsi" w:cstheme="minorBidi"/>
+          <w:noProof/>
+          <w:kern w:val="0"/>
+          <w:sz w:val="22"/>
+          <w:szCs w:val="22"/>
+        </w:rPr>
+      </w:pPr>
+      <w:hyperlink w:anchor="_Toc52465266" w:history="1">
+        <w:r>
+          <w:rPr>
+            <w:rStyle w:val="Hyperlink"/>
+            <w:noProof/>
+          </w:rPr>
+          <w:t>3.2.4. Khi nào nên lựa chọn phát triển Hybird App?</w:t>
+        </w:r>
+        <w:r>
+          <w:rPr>
+            <w:noProof/>
+          </w:rPr>
+          <w:tab/>
+        </w:r>
+        <w:r>
+          <w:rPr>
+            <w:noProof/>
+          </w:rPr>
+          <w:fldChar w:fldCharType="begin"/>
+        </w:r>
+        <w:r>
+          <w:rPr>
+            <w:noProof/>
+          </w:rPr>
+          <w:instrText xml:space="preserve"> PAGEREF _Toc52465266 \h </w:instrText>
+        </w:r>
+        <w:r>
+          <w:rPr>
+            <w:noProof/>
+          </w:rPr>
+        </w:r>
+        <w:r>
+          <w:rPr>
+            <w:noProof/>
+          </w:rPr>
+          <w:fldChar w:fldCharType="separate"/>
+        </w:r>
+        <w:r>
+          <w:rPr>
+            <w:noProof/>
+          </w:rPr>
+          <w:t>20</w:t>
         </w:r>
         <w:r>
           <w:rPr>
@@ -1542,7 +2650,6 @@
         <w:tabs>
           <w:tab w:val="right" w:leader="dot" w:pos="10200"/>
         </w:tabs>
-        <w:jc w:val="both"/>
         <w:rPr>
           <w:rFonts w:asciiTheme="minorHAnsi" w:eastAsiaTheme="minorEastAsia" w:hAnsiTheme="minorHAnsi" w:cstheme="minorBidi"/>
           <w:b w:val="0"/>
@@ -1554,7 +2661,7 @@
           <w:szCs w:val="22"/>
         </w:rPr>
       </w:pPr>
-      <w:hyperlink w:anchor="_Toc52445284" w:history="1">
+      <w:hyperlink w:anchor="_Toc52465267" w:history="1">
         <w:r>
           <w:rPr>
             <w:rStyle w:val="Hyperlink"/>
@@ -1562,7 +2669,7 @@
             <w:noProof/>
             <w:lang w:eastAsia="ja-JP"/>
           </w:rPr>
-          <w:t>4. Functional Requirements</w:t>
+          <w:t>4. React Native</w:t>
         </w:r>
         <w:r>
           <w:rPr>
@@ -1580,7 +2687,7 @@
           <w:rPr>
             <w:noProof/>
           </w:rPr>
-          <w:instrText xml:space="preserve"> PAGEREF _Toc52445284 \h </w:instrText>
+          <w:instrText xml:space="preserve"> PAGEREF _Toc52465267 \h </w:instrText>
         </w:r>
         <w:r>
           <w:rPr>
@@ -1597,7 +2704,7 @@
           <w:rPr>
             <w:noProof/>
           </w:rPr>
-          <w:t>10</w:t>
+          <w:t>21</w:t>
         </w:r>
         <w:r>
           <w:rPr>
@@ -1610,7 +2717,6 @@
     <w:p>
       <w:pPr>
         <w:pStyle w:val="TOC2"/>
-        <w:jc w:val="both"/>
         <w:rPr>
           <w:rFonts w:asciiTheme="minorHAnsi" w:eastAsiaTheme="minorEastAsia" w:hAnsiTheme="minorHAnsi" w:cstheme="minorBidi"/>
           <w:smallCaps w:val="0"/>
@@ -1620,14 +2726,14 @@
           <w:szCs w:val="22"/>
         </w:rPr>
       </w:pPr>
-      <w:hyperlink w:anchor="_Toc52445285" w:history="1">
+      <w:hyperlink w:anchor="_Toc52465268" w:history="1">
         <w:r>
           <w:rPr>
             <w:rStyle w:val="Hyperlink"/>
             <w:noProof/>
             <w:lang w:eastAsia="ja-JP"/>
           </w:rPr>
-          <w:t>4.1. Base Information</w:t>
+          <w:t>4.1. Định nghĩa</w:t>
         </w:r>
         <w:r>
           <w:rPr>
@@ -1645,7 +2751,7 @@
           <w:rPr>
             <w:noProof/>
           </w:rPr>
-          <w:instrText xml:space="preserve"> PAGEREF _Toc52445285 \h </w:instrText>
+          <w:instrText xml:space="preserve"> PAGEREF _Toc52465268 \h </w:instrText>
         </w:r>
         <w:r>
           <w:rPr>
@@ -1662,7 +2768,7 @@
           <w:rPr>
             <w:noProof/>
           </w:rPr>
-          <w:t>10</w:t>
+          <w:t>21</w:t>
         </w:r>
         <w:r>
           <w:rPr>
@@ -1675,7 +2781,6 @@
     <w:p>
       <w:pPr>
         <w:pStyle w:val="TOC2"/>
-        <w:jc w:val="both"/>
         <w:rPr>
           <w:rFonts w:asciiTheme="minorHAnsi" w:eastAsiaTheme="minorEastAsia" w:hAnsiTheme="minorHAnsi" w:cstheme="minorBidi"/>
           <w:smallCaps w:val="0"/>
@@ -1685,14 +2790,14 @@
           <w:szCs w:val="22"/>
         </w:rPr>
       </w:pPr>
-      <w:hyperlink w:anchor="_Toc52445286" w:history="1">
+      <w:hyperlink w:anchor="_Toc52465269" w:history="1">
         <w:r>
           <w:rPr>
             <w:rStyle w:val="Hyperlink"/>
             <w:noProof/>
             <w:lang w:eastAsia="ja-JP"/>
           </w:rPr>
-          <w:t>4.2. Content Generator</w:t>
+          <w:t>4.2. Lịch sử</w:t>
         </w:r>
         <w:r>
           <w:rPr>
@@ -1710,7 +2815,7 @@
           <w:rPr>
             <w:noProof/>
           </w:rPr>
-          <w:instrText xml:space="preserve"> PAGEREF _Toc52445286 \h </w:instrText>
+          <w:instrText xml:space="preserve"> PAGEREF _Toc52465269 \h </w:instrText>
         </w:r>
         <w:r>
           <w:rPr>
@@ -1727,7 +2832,7 @@
           <w:rPr>
             <w:noProof/>
           </w:rPr>
-          <w:t>10</w:t>
+          <w:t>22</w:t>
         </w:r>
         <w:r>
           <w:rPr>
@@ -1740,7 +2845,6 @@
     <w:p>
       <w:pPr>
         <w:pStyle w:val="TOC2"/>
-        <w:jc w:val="both"/>
         <w:rPr>
           <w:rFonts w:asciiTheme="minorHAnsi" w:eastAsiaTheme="minorEastAsia" w:hAnsiTheme="minorHAnsi" w:cstheme="minorBidi"/>
           <w:smallCaps w:val="0"/>
@@ -1750,14 +2854,14 @@
           <w:szCs w:val="22"/>
         </w:rPr>
       </w:pPr>
-      <w:hyperlink w:anchor="_Toc52445287" w:history="1">
+      <w:hyperlink w:anchor="_Toc52465270" w:history="1">
         <w:r>
           <w:rPr>
             <w:rStyle w:val="Hyperlink"/>
             <w:noProof/>
             <w:lang w:eastAsia="ja-JP"/>
           </w:rPr>
-          <w:t>4.3. Chatbot</w:t>
+          <w:t>4.3. Thông tin cụ thể</w:t>
         </w:r>
         <w:r>
           <w:rPr>
@@ -1775,7 +2879,7 @@
           <w:rPr>
             <w:noProof/>
           </w:rPr>
-          <w:instrText xml:space="preserve"> PAGEREF _Toc52445287 \h </w:instrText>
+          <w:instrText xml:space="preserve"> PAGEREF _Toc52465270 \h </w:instrText>
         </w:r>
         <w:r>
           <w:rPr>
@@ -1792,7 +2896,320 @@
           <w:rPr>
             <w:noProof/>
           </w:rPr>
-          <w:t>10</w:t>
+          <w:t>22</w:t>
+        </w:r>
+        <w:r>
+          <w:rPr>
+            <w:noProof/>
+          </w:rPr>
+          <w:fldChar w:fldCharType="end"/>
+        </w:r>
+      </w:hyperlink>
+    </w:p>
+    <w:p>
+      <w:pPr>
+        <w:pStyle w:val="TOC2"/>
+        <w:rPr>
+          <w:rFonts w:asciiTheme="minorHAnsi" w:eastAsiaTheme="minorEastAsia" w:hAnsiTheme="minorHAnsi" w:cstheme="minorBidi"/>
+          <w:smallCaps w:val="0"/>
+          <w:noProof/>
+          <w:kern w:val="0"/>
+          <w:sz w:val="22"/>
+          <w:szCs w:val="22"/>
+        </w:rPr>
+      </w:pPr>
+      <w:hyperlink w:anchor="_Toc52465271" w:history="1">
+        <w:r>
+          <w:rPr>
+            <w:rStyle w:val="Hyperlink"/>
+            <w:noProof/>
+          </w:rPr>
+          <w:t>4.4. Hoạt động</w:t>
+        </w:r>
+        <w:r>
+          <w:rPr>
+            <w:noProof/>
+          </w:rPr>
+          <w:tab/>
+        </w:r>
+        <w:r>
+          <w:rPr>
+            <w:noProof/>
+          </w:rPr>
+          <w:fldChar w:fldCharType="begin"/>
+        </w:r>
+        <w:r>
+          <w:rPr>
+            <w:noProof/>
+          </w:rPr>
+          <w:instrText xml:space="preserve"> PAGEREF _Toc52465271 \h </w:instrText>
+        </w:r>
+        <w:r>
+          <w:rPr>
+            <w:noProof/>
+          </w:rPr>
+        </w:r>
+        <w:r>
+          <w:rPr>
+            <w:noProof/>
+          </w:rPr>
+          <w:fldChar w:fldCharType="separate"/>
+        </w:r>
+        <w:r>
+          <w:rPr>
+            <w:noProof/>
+          </w:rPr>
+          <w:t>23</w:t>
+        </w:r>
+        <w:r>
+          <w:rPr>
+            <w:noProof/>
+          </w:rPr>
+          <w:fldChar w:fldCharType="end"/>
+        </w:r>
+      </w:hyperlink>
+    </w:p>
+    <w:p>
+      <w:pPr>
+        <w:pStyle w:val="TOC2"/>
+        <w:rPr>
+          <w:rFonts w:asciiTheme="minorHAnsi" w:eastAsiaTheme="minorEastAsia" w:hAnsiTheme="minorHAnsi" w:cstheme="minorBidi"/>
+          <w:smallCaps w:val="0"/>
+          <w:noProof/>
+          <w:kern w:val="0"/>
+          <w:sz w:val="22"/>
+          <w:szCs w:val="22"/>
+        </w:rPr>
+      </w:pPr>
+      <w:hyperlink w:anchor="_Toc52465272" w:history="1">
+        <w:r>
+          <w:rPr>
+            <w:rStyle w:val="Hyperlink"/>
+            <w:noProof/>
+          </w:rPr>
+          <w:t>4.5. Ưu và nhược điểm của React Native</w:t>
+        </w:r>
+        <w:r>
+          <w:rPr>
+            <w:noProof/>
+          </w:rPr>
+          <w:tab/>
+        </w:r>
+        <w:r>
+          <w:rPr>
+            <w:noProof/>
+          </w:rPr>
+          <w:fldChar w:fldCharType="begin"/>
+        </w:r>
+        <w:r>
+          <w:rPr>
+            <w:noProof/>
+          </w:rPr>
+          <w:instrText xml:space="preserve"> PAGEREF _Toc52465272 \h </w:instrText>
+        </w:r>
+        <w:r>
+          <w:rPr>
+            <w:noProof/>
+          </w:rPr>
+        </w:r>
+        <w:r>
+          <w:rPr>
+            <w:noProof/>
+          </w:rPr>
+          <w:fldChar w:fldCharType="separate"/>
+        </w:r>
+        <w:r>
+          <w:rPr>
+            <w:noProof/>
+          </w:rPr>
+          <w:t>24</w:t>
+        </w:r>
+        <w:r>
+          <w:rPr>
+            <w:noProof/>
+          </w:rPr>
+          <w:fldChar w:fldCharType="end"/>
+        </w:r>
+      </w:hyperlink>
+    </w:p>
+    <w:p>
+      <w:pPr>
+        <w:pStyle w:val="TOC3"/>
+        <w:rPr>
+          <w:rFonts w:asciiTheme="minorHAnsi" w:eastAsiaTheme="minorEastAsia" w:hAnsiTheme="minorHAnsi" w:cstheme="minorBidi"/>
+          <w:noProof/>
+          <w:kern w:val="0"/>
+          <w:sz w:val="22"/>
+          <w:szCs w:val="22"/>
+        </w:rPr>
+      </w:pPr>
+      <w:hyperlink w:anchor="_Toc52465273" w:history="1">
+        <w:r>
+          <w:rPr>
+            <w:rStyle w:val="Hyperlink"/>
+            <w:noProof/>
+          </w:rPr>
+          <w:t>4.5.1. Ưu điểm</w:t>
+        </w:r>
+        <w:r>
+          <w:rPr>
+            <w:noProof/>
+          </w:rPr>
+          <w:tab/>
+        </w:r>
+        <w:r>
+          <w:rPr>
+            <w:noProof/>
+          </w:rPr>
+          <w:fldChar w:fldCharType="begin"/>
+        </w:r>
+        <w:r>
+          <w:rPr>
+            <w:noProof/>
+          </w:rPr>
+          <w:instrText xml:space="preserve"> PAGEREF _Toc52465273 \h </w:instrText>
+        </w:r>
+        <w:r>
+          <w:rPr>
+            <w:noProof/>
+          </w:rPr>
+        </w:r>
+        <w:r>
+          <w:rPr>
+            <w:noProof/>
+          </w:rPr>
+          <w:fldChar w:fldCharType="separate"/>
+        </w:r>
+        <w:r>
+          <w:rPr>
+            <w:noProof/>
+          </w:rPr>
+          <w:t>24</w:t>
+        </w:r>
+        <w:r>
+          <w:rPr>
+            <w:noProof/>
+          </w:rPr>
+          <w:fldChar w:fldCharType="end"/>
+        </w:r>
+      </w:hyperlink>
+    </w:p>
+    <w:p>
+      <w:pPr>
+        <w:pStyle w:val="TOC3"/>
+        <w:rPr>
+          <w:rFonts w:asciiTheme="minorHAnsi" w:eastAsiaTheme="minorEastAsia" w:hAnsiTheme="minorHAnsi" w:cstheme="minorBidi"/>
+          <w:noProof/>
+          <w:kern w:val="0"/>
+          <w:sz w:val="22"/>
+          <w:szCs w:val="22"/>
+        </w:rPr>
+      </w:pPr>
+      <w:hyperlink w:anchor="_Toc52465274" w:history="1">
+        <w:r>
+          <w:rPr>
+            <w:rStyle w:val="Hyperlink"/>
+            <w:noProof/>
+          </w:rPr>
+          <w:t>4.5.2. Nhược điểm</w:t>
+        </w:r>
+        <w:r>
+          <w:rPr>
+            <w:noProof/>
+          </w:rPr>
+          <w:tab/>
+        </w:r>
+        <w:r>
+          <w:rPr>
+            <w:noProof/>
+          </w:rPr>
+          <w:fldChar w:fldCharType="begin"/>
+        </w:r>
+        <w:r>
+          <w:rPr>
+            <w:noProof/>
+          </w:rPr>
+          <w:instrText xml:space="preserve"> PAGEREF _Toc52465274 \h </w:instrText>
+        </w:r>
+        <w:r>
+          <w:rPr>
+            <w:noProof/>
+          </w:rPr>
+        </w:r>
+        <w:r>
+          <w:rPr>
+            <w:noProof/>
+          </w:rPr>
+          <w:fldChar w:fldCharType="separate"/>
+        </w:r>
+        <w:r>
+          <w:rPr>
+            <w:noProof/>
+          </w:rPr>
+          <w:t>26</w:t>
+        </w:r>
+        <w:r>
+          <w:rPr>
+            <w:noProof/>
+          </w:rPr>
+          <w:fldChar w:fldCharType="end"/>
+        </w:r>
+      </w:hyperlink>
+    </w:p>
+    <w:p>
+      <w:pPr>
+        <w:pStyle w:val="TOC2"/>
+        <w:rPr>
+          <w:rFonts w:asciiTheme="minorHAnsi" w:eastAsiaTheme="minorEastAsia" w:hAnsiTheme="minorHAnsi" w:cstheme="minorBidi"/>
+          <w:smallCaps w:val="0"/>
+          <w:noProof/>
+          <w:kern w:val="0"/>
+          <w:sz w:val="22"/>
+          <w:szCs w:val="22"/>
+        </w:rPr>
+      </w:pPr>
+      <w:hyperlink w:anchor="_Toc52465275" w:history="1">
+        <w:r>
+          <w:rPr>
+            <w:rStyle w:val="Hyperlink"/>
+            <w:noProof/>
+          </w:rPr>
+          <w:t>4.6. Cài đặt React Native</w:t>
+        </w:r>
+        <w:r>
+          <w:rPr>
+            <w:noProof/>
+          </w:rPr>
+          <w:tab/>
+        </w:r>
+        <w:r>
+          <w:rPr>
+            <w:noProof/>
+          </w:rPr>
+          <w:fldChar w:fldCharType="begin"/>
+        </w:r>
+        <w:r>
+          <w:rPr>
+            <w:noProof/>
+          </w:rPr>
+          <w:instrText xml:space="preserve"> PAGEREF _Toc52465275 \h </w:instrText>
+        </w:r>
+        <w:r>
+          <w:rPr>
+            <w:noProof/>
+          </w:rPr>
+        </w:r>
+        <w:r>
+          <w:rPr>
+            <w:noProof/>
+          </w:rPr>
+          <w:fldChar w:fldCharType="separate"/>
+        </w:r>
+        <w:r>
+          <w:rPr>
+            <w:noProof/>
+          </w:rPr>
+          <w:t>27</w:t>
         </w:r>
         <w:r>
           <w:rPr>
@@ -1808,7 +3225,6 @@
         <w:tabs>
           <w:tab w:val="right" w:leader="dot" w:pos="10200"/>
         </w:tabs>
-        <w:jc w:val="both"/>
         <w:rPr>
           <w:rFonts w:asciiTheme="minorHAnsi" w:eastAsiaTheme="minorEastAsia" w:hAnsiTheme="minorHAnsi" w:cstheme="minorBidi"/>
           <w:b w:val="0"/>
@@ -1820,13 +3236,13 @@
           <w:szCs w:val="22"/>
         </w:rPr>
       </w:pPr>
-      <w:hyperlink w:anchor="_Toc52445288" w:history="1">
+      <w:hyperlink w:anchor="_Toc52465276" w:history="1">
         <w:r>
           <w:rPr>
             <w:rStyle w:val="Hyperlink"/>
             <w:noProof/>
           </w:rPr>
-          <w:t>5. External Interface Requirements</w:t>
+          <w:t>5. Flutter</w:t>
         </w:r>
         <w:r>
           <w:rPr>
@@ -1844,7 +3260,7 @@
           <w:rPr>
             <w:noProof/>
           </w:rPr>
-          <w:instrText xml:space="preserve"> PAGEREF _Toc52445288 \h </w:instrText>
+          <w:instrText xml:space="preserve"> PAGEREF _Toc52465276 \h </w:instrText>
         </w:r>
         <w:r>
           <w:rPr>
@@ -1861,7 +3277,7 @@
           <w:rPr>
             <w:noProof/>
           </w:rPr>
-          <w:t>14</w:t>
+          <w:t>28</w:t>
         </w:r>
         <w:r>
           <w:rPr>
@@ -1873,29 +3289,23 @@
     </w:p>
     <w:p>
       <w:pPr>
-        <w:pStyle w:val="TOC1"/>
-        <w:tabs>
-          <w:tab w:val="right" w:leader="dot" w:pos="10200"/>
-        </w:tabs>
-        <w:jc w:val="both"/>
+        <w:pStyle w:val="TOC2"/>
         <w:rPr>
           <w:rFonts w:asciiTheme="minorHAnsi" w:eastAsiaTheme="minorEastAsia" w:hAnsiTheme="minorHAnsi" w:cstheme="minorBidi"/>
-          <w:b w:val="0"/>
-          <w:bCs w:val="0"/>
-          <w:caps w:val="0"/>
+          <w:smallCaps w:val="0"/>
           <w:noProof/>
           <w:kern w:val="0"/>
           <w:sz w:val="22"/>
           <w:szCs w:val="22"/>
         </w:rPr>
       </w:pPr>
-      <w:hyperlink w:anchor="_Toc52445289" w:history="1">
+      <w:hyperlink w:anchor="_Toc52465277" w:history="1">
         <w:r>
           <w:rPr>
             <w:rStyle w:val="Hyperlink"/>
             <w:noProof/>
           </w:rPr>
-          <w:t>6. Non-functional Requirements</w:t>
+          <w:t>5.1. Ngôn ngữ Dart</w:t>
         </w:r>
         <w:r>
           <w:rPr>
@@ -1913,7 +3323,7 @@
           <w:rPr>
             <w:noProof/>
           </w:rPr>
-          <w:instrText xml:space="preserve"> PAGEREF _Toc52445289 \h </w:instrText>
+          <w:instrText xml:space="preserve"> PAGEREF _Toc52465277 \h </w:instrText>
         </w:r>
         <w:r>
           <w:rPr>
@@ -1930,7 +3340,7 @@
           <w:rPr>
             <w:noProof/>
           </w:rPr>
-          <w:t>15</w:t>
+          <w:t>28</w:t>
         </w:r>
         <w:r>
           <w:rPr>
@@ -1942,29 +3352,22 @@
     </w:p>
     <w:p>
       <w:pPr>
-        <w:pStyle w:val="TOC1"/>
-        <w:tabs>
-          <w:tab w:val="right" w:leader="dot" w:pos="10200"/>
-        </w:tabs>
-        <w:jc w:val="both"/>
+        <w:pStyle w:val="TOC3"/>
         <w:rPr>
           <w:rFonts w:asciiTheme="minorHAnsi" w:eastAsiaTheme="minorEastAsia" w:hAnsiTheme="minorHAnsi" w:cstheme="minorBidi"/>
-          <w:b w:val="0"/>
-          <w:bCs w:val="0"/>
-          <w:caps w:val="0"/>
           <w:noProof/>
           <w:kern w:val="0"/>
           <w:sz w:val="22"/>
           <w:szCs w:val="22"/>
         </w:rPr>
       </w:pPr>
-      <w:hyperlink w:anchor="_Toc52445290" w:history="1">
+      <w:hyperlink w:anchor="_Toc52465278" w:history="1">
         <w:r>
           <w:rPr>
             <w:rStyle w:val="Hyperlink"/>
             <w:noProof/>
           </w:rPr>
-          <w:t>7. Acceptance criteria</w:t>
+          <w:t>5.1.1. Cài đặt Flutter và viết chương trình đầu tiên</w:t>
         </w:r>
         <w:r>
           <w:rPr>
@@ -1982,7 +3385,7 @@
           <w:rPr>
             <w:noProof/>
           </w:rPr>
-          <w:instrText xml:space="preserve"> PAGEREF _Toc52445290 \h </w:instrText>
+          <w:instrText xml:space="preserve"> PAGEREF _Toc52465278 \h </w:instrText>
         </w:r>
         <w:r>
           <w:rPr>
@@ -1999,7 +3402,442 @@
           <w:rPr>
             <w:noProof/>
           </w:rPr>
-          <w:t>16</w:t>
+          <w:t>28</w:t>
+        </w:r>
+        <w:r>
+          <w:rPr>
+            <w:noProof/>
+          </w:rPr>
+          <w:fldChar w:fldCharType="end"/>
+        </w:r>
+      </w:hyperlink>
+    </w:p>
+    <w:p>
+      <w:pPr>
+        <w:pStyle w:val="TOC3"/>
+        <w:rPr>
+          <w:rFonts w:asciiTheme="minorHAnsi" w:eastAsiaTheme="minorEastAsia" w:hAnsiTheme="minorHAnsi" w:cstheme="minorBidi"/>
+          <w:noProof/>
+          <w:kern w:val="0"/>
+          <w:sz w:val="22"/>
+          <w:szCs w:val="22"/>
+        </w:rPr>
+      </w:pPr>
+      <w:hyperlink w:anchor="_Toc52465279" w:history="1">
+        <w:r>
+          <w:rPr>
+            <w:rStyle w:val="Hyperlink"/>
+            <w:noProof/>
+          </w:rPr>
+          <w:t>5.1.2. Một số khái niệm cơ bản khi sử dụng ngôn ngữ Dart</w:t>
+        </w:r>
+        <w:r>
+          <w:rPr>
+            <w:noProof/>
+          </w:rPr>
+          <w:tab/>
+        </w:r>
+        <w:r>
+          <w:rPr>
+            <w:noProof/>
+          </w:rPr>
+          <w:fldChar w:fldCharType="begin"/>
+        </w:r>
+        <w:r>
+          <w:rPr>
+            <w:noProof/>
+          </w:rPr>
+          <w:instrText xml:space="preserve"> PAGEREF _Toc52465279 \h </w:instrText>
+        </w:r>
+        <w:r>
+          <w:rPr>
+            <w:noProof/>
+          </w:rPr>
+        </w:r>
+        <w:r>
+          <w:rPr>
+            <w:noProof/>
+          </w:rPr>
+          <w:fldChar w:fldCharType="separate"/>
+        </w:r>
+        <w:r>
+          <w:rPr>
+            <w:noProof/>
+          </w:rPr>
+          <w:t>30</w:t>
+        </w:r>
+        <w:r>
+          <w:rPr>
+            <w:noProof/>
+          </w:rPr>
+          <w:fldChar w:fldCharType="end"/>
+        </w:r>
+      </w:hyperlink>
+    </w:p>
+    <w:p>
+      <w:pPr>
+        <w:pStyle w:val="TOC2"/>
+        <w:rPr>
+          <w:rFonts w:asciiTheme="minorHAnsi" w:eastAsiaTheme="minorEastAsia" w:hAnsiTheme="minorHAnsi" w:cstheme="minorBidi"/>
+          <w:smallCaps w:val="0"/>
+          <w:noProof/>
+          <w:kern w:val="0"/>
+          <w:sz w:val="22"/>
+          <w:szCs w:val="22"/>
+        </w:rPr>
+      </w:pPr>
+      <w:hyperlink w:anchor="_Toc52465280" w:history="1">
+        <w:r>
+          <w:rPr>
+            <w:rStyle w:val="Hyperlink"/>
+            <w:noProof/>
+          </w:rPr>
+          <w:t>5.2. Flutter Framework</w:t>
+        </w:r>
+        <w:r>
+          <w:rPr>
+            <w:noProof/>
+          </w:rPr>
+          <w:tab/>
+        </w:r>
+        <w:r>
+          <w:rPr>
+            <w:noProof/>
+          </w:rPr>
+          <w:fldChar w:fldCharType="begin"/>
+        </w:r>
+        <w:r>
+          <w:rPr>
+            <w:noProof/>
+          </w:rPr>
+          <w:instrText xml:space="preserve"> PAGEREF _Toc52465280 \h </w:instrText>
+        </w:r>
+        <w:r>
+          <w:rPr>
+            <w:noProof/>
+          </w:rPr>
+        </w:r>
+        <w:r>
+          <w:rPr>
+            <w:noProof/>
+          </w:rPr>
+          <w:fldChar w:fldCharType="separate"/>
+        </w:r>
+        <w:r>
+          <w:rPr>
+            <w:noProof/>
+          </w:rPr>
+          <w:t>31</w:t>
+        </w:r>
+        <w:r>
+          <w:rPr>
+            <w:noProof/>
+          </w:rPr>
+          <w:fldChar w:fldCharType="end"/>
+        </w:r>
+      </w:hyperlink>
+    </w:p>
+    <w:p>
+      <w:pPr>
+        <w:pStyle w:val="TOC3"/>
+        <w:rPr>
+          <w:rFonts w:asciiTheme="minorHAnsi" w:eastAsiaTheme="minorEastAsia" w:hAnsiTheme="minorHAnsi" w:cstheme="minorBidi"/>
+          <w:noProof/>
+          <w:kern w:val="0"/>
+          <w:sz w:val="22"/>
+          <w:szCs w:val="22"/>
+        </w:rPr>
+      </w:pPr>
+      <w:hyperlink w:anchor="_Toc52465281" w:history="1">
+        <w:r>
+          <w:rPr>
+            <w:rStyle w:val="Hyperlink"/>
+            <w:noProof/>
+          </w:rPr>
+          <w:t>5.2.1. Khái niệm</w:t>
+        </w:r>
+        <w:r>
+          <w:rPr>
+            <w:noProof/>
+          </w:rPr>
+          <w:tab/>
+        </w:r>
+        <w:r>
+          <w:rPr>
+            <w:noProof/>
+          </w:rPr>
+          <w:fldChar w:fldCharType="begin"/>
+        </w:r>
+        <w:r>
+          <w:rPr>
+            <w:noProof/>
+          </w:rPr>
+          <w:instrText xml:space="preserve"> PAGEREF _Toc52465281 \h </w:instrText>
+        </w:r>
+        <w:r>
+          <w:rPr>
+            <w:noProof/>
+          </w:rPr>
+        </w:r>
+        <w:r>
+          <w:rPr>
+            <w:noProof/>
+          </w:rPr>
+          <w:fldChar w:fldCharType="separate"/>
+        </w:r>
+        <w:r>
+          <w:rPr>
+            <w:noProof/>
+          </w:rPr>
+          <w:t>31</w:t>
+        </w:r>
+        <w:r>
+          <w:rPr>
+            <w:noProof/>
+          </w:rPr>
+          <w:fldChar w:fldCharType="end"/>
+        </w:r>
+      </w:hyperlink>
+    </w:p>
+    <w:p>
+      <w:pPr>
+        <w:pStyle w:val="TOC3"/>
+        <w:rPr>
+          <w:rFonts w:asciiTheme="minorHAnsi" w:eastAsiaTheme="minorEastAsia" w:hAnsiTheme="minorHAnsi" w:cstheme="minorBidi"/>
+          <w:noProof/>
+          <w:kern w:val="0"/>
+          <w:sz w:val="22"/>
+          <w:szCs w:val="22"/>
+        </w:rPr>
+      </w:pPr>
+      <w:hyperlink w:anchor="_Toc52465282" w:history="1">
+        <w:r>
+          <w:rPr>
+            <w:rStyle w:val="Hyperlink"/>
+            <w:noProof/>
+          </w:rPr>
+          <w:t>5.2.2. Đặc điểm nổi bật</w:t>
+        </w:r>
+        <w:r>
+          <w:rPr>
+            <w:noProof/>
+          </w:rPr>
+          <w:tab/>
+        </w:r>
+        <w:r>
+          <w:rPr>
+            <w:noProof/>
+          </w:rPr>
+          <w:fldChar w:fldCharType="begin"/>
+        </w:r>
+        <w:r>
+          <w:rPr>
+            <w:noProof/>
+          </w:rPr>
+          <w:instrText xml:space="preserve"> PAGEREF _Toc52465282 \h </w:instrText>
+        </w:r>
+        <w:r>
+          <w:rPr>
+            <w:noProof/>
+          </w:rPr>
+        </w:r>
+        <w:r>
+          <w:rPr>
+            <w:noProof/>
+          </w:rPr>
+          <w:fldChar w:fldCharType="separate"/>
+        </w:r>
+        <w:r>
+          <w:rPr>
+            <w:noProof/>
+          </w:rPr>
+          <w:t>31</w:t>
+        </w:r>
+        <w:r>
+          <w:rPr>
+            <w:noProof/>
+          </w:rPr>
+          <w:fldChar w:fldCharType="end"/>
+        </w:r>
+      </w:hyperlink>
+    </w:p>
+    <w:p>
+      <w:pPr>
+        <w:pStyle w:val="TOC3"/>
+        <w:rPr>
+          <w:rFonts w:asciiTheme="minorHAnsi" w:eastAsiaTheme="minorEastAsia" w:hAnsiTheme="minorHAnsi" w:cstheme="minorBidi"/>
+          <w:noProof/>
+          <w:kern w:val="0"/>
+          <w:sz w:val="22"/>
+          <w:szCs w:val="22"/>
+        </w:rPr>
+      </w:pPr>
+      <w:hyperlink w:anchor="_Toc52465283" w:history="1">
+        <w:r>
+          <w:rPr>
+            <w:rStyle w:val="Hyperlink"/>
+            <w:noProof/>
+          </w:rPr>
+          <w:t>5.2.3. Nhược điểm</w:t>
+        </w:r>
+        <w:r>
+          <w:rPr>
+            <w:noProof/>
+          </w:rPr>
+          <w:tab/>
+        </w:r>
+        <w:r>
+          <w:rPr>
+            <w:noProof/>
+          </w:rPr>
+          <w:fldChar w:fldCharType="begin"/>
+        </w:r>
+        <w:r>
+          <w:rPr>
+            <w:noProof/>
+          </w:rPr>
+          <w:instrText xml:space="preserve"> PAGEREF _Toc52465283 \h </w:instrText>
+        </w:r>
+        <w:r>
+          <w:rPr>
+            <w:noProof/>
+          </w:rPr>
+        </w:r>
+        <w:r>
+          <w:rPr>
+            <w:noProof/>
+          </w:rPr>
+          <w:fldChar w:fldCharType="separate"/>
+        </w:r>
+        <w:r>
+          <w:rPr>
+            <w:noProof/>
+          </w:rPr>
+          <w:t>31</w:t>
+        </w:r>
+        <w:r>
+          <w:rPr>
+            <w:noProof/>
+          </w:rPr>
+          <w:fldChar w:fldCharType="end"/>
+        </w:r>
+      </w:hyperlink>
+    </w:p>
+    <w:p>
+      <w:pPr>
+        <w:pStyle w:val="TOC3"/>
+        <w:rPr>
+          <w:rFonts w:asciiTheme="minorHAnsi" w:eastAsiaTheme="minorEastAsia" w:hAnsiTheme="minorHAnsi" w:cstheme="minorBidi"/>
+          <w:noProof/>
+          <w:kern w:val="0"/>
+          <w:sz w:val="22"/>
+          <w:szCs w:val="22"/>
+        </w:rPr>
+      </w:pPr>
+      <w:hyperlink w:anchor="_Toc52465284" w:history="1">
+        <w:r>
+          <w:rPr>
+            <w:rStyle w:val="Hyperlink"/>
+            <w:noProof/>
+          </w:rPr>
+          <w:t>5.2.4. Cài đặt Flutter</w:t>
+        </w:r>
+        <w:r>
+          <w:rPr>
+            <w:noProof/>
+          </w:rPr>
+          <w:tab/>
+        </w:r>
+        <w:r>
+          <w:rPr>
+            <w:noProof/>
+          </w:rPr>
+          <w:fldChar w:fldCharType="begin"/>
+        </w:r>
+        <w:r>
+          <w:rPr>
+            <w:noProof/>
+          </w:rPr>
+          <w:instrText xml:space="preserve"> PAGEREF _Toc52465284 \h </w:instrText>
+        </w:r>
+        <w:r>
+          <w:rPr>
+            <w:noProof/>
+          </w:rPr>
+        </w:r>
+        <w:r>
+          <w:rPr>
+            <w:noProof/>
+          </w:rPr>
+          <w:fldChar w:fldCharType="separate"/>
+        </w:r>
+        <w:r>
+          <w:rPr>
+            <w:noProof/>
+          </w:rPr>
+          <w:t>32</w:t>
+        </w:r>
+        <w:r>
+          <w:rPr>
+            <w:noProof/>
+          </w:rPr>
+          <w:fldChar w:fldCharType="end"/>
+        </w:r>
+      </w:hyperlink>
+    </w:p>
+    <w:p>
+      <w:pPr>
+        <w:pStyle w:val="TOC3"/>
+        <w:rPr>
+          <w:rFonts w:asciiTheme="minorHAnsi" w:eastAsiaTheme="minorEastAsia" w:hAnsiTheme="minorHAnsi" w:cstheme="minorBidi"/>
+          <w:noProof/>
+          <w:kern w:val="0"/>
+          <w:sz w:val="22"/>
+          <w:szCs w:val="22"/>
+        </w:rPr>
+      </w:pPr>
+      <w:hyperlink w:anchor="_Toc52465285" w:history="1">
+        <w:r>
+          <w:rPr>
+            <w:rStyle w:val="Hyperlink"/>
+            <w:noProof/>
+          </w:rPr>
+          <w:t>5.2.5. Cấu trúc thư mục dự án</w:t>
+        </w:r>
+        <w:r>
+          <w:rPr>
+            <w:noProof/>
+          </w:rPr>
+          <w:tab/>
+        </w:r>
+        <w:r>
+          <w:rPr>
+            <w:noProof/>
+          </w:rPr>
+          <w:fldChar w:fldCharType="begin"/>
+        </w:r>
+        <w:r>
+          <w:rPr>
+            <w:noProof/>
+          </w:rPr>
+          <w:instrText xml:space="preserve"> PAGEREF _Toc52465285 \h </w:instrText>
+        </w:r>
+        <w:r>
+          <w:rPr>
+            <w:noProof/>
+          </w:rPr>
+        </w:r>
+        <w:r>
+          <w:rPr>
+            <w:noProof/>
+          </w:rPr>
+          <w:fldChar w:fldCharType="separate"/>
+        </w:r>
+        <w:r>
+          <w:rPr>
+            <w:noProof/>
+          </w:rPr>
+          <w:t>34</w:t>
         </w:r>
         <w:r>
           <w:rPr>
@@ -2064,12 +3902,12 @@
         <w:pStyle w:val="Figures"/>
         <w:jc w:val="both"/>
       </w:pPr>
-      <w:bookmarkStart w:id="0" w:name="_Toc52445271"/>
+      <w:bookmarkStart w:id="1" w:name="_Toc52465236"/>
       <w:r>
         <w:lastRenderedPageBreak/>
         <w:t>List of Figures</w:t>
       </w:r>
-      <w:bookmarkEnd w:id="0"/>
+      <w:bookmarkEnd w:id="1"/>
     </w:p>
     <w:p>
       <w:pPr>
@@ -2112,7 +3950,7 @@
         </w:rPr>
         <w:fldChar w:fldCharType="separate"/>
       </w:r>
-      <w:hyperlink w:anchor="_Toc52455140" w:history="1">
+      <w:hyperlink w:anchor="_Toc52465220" w:history="1">
         <w:r>
           <w:rPr>
             <w:rStyle w:val="Hyperlink"/>
@@ -2139,7 +3977,7 @@
             <w:noProof/>
             <w:webHidden/>
           </w:rPr>
-          <w:instrText xml:space="preserve"> PAGEREF _Toc52455140 \h </w:instrText>
+          <w:instrText xml:space="preserve"> PAGEREF _Toc52465220 \h </w:instrText>
         </w:r>
         <w:r>
           <w:rPr>
@@ -2184,7 +4022,7 @@
           <w:szCs w:val="22"/>
         </w:rPr>
       </w:pPr>
-      <w:hyperlink w:anchor="_Toc52455141" w:history="1">
+      <w:hyperlink w:anchor="_Toc52465221" w:history="1">
         <w:r>
           <w:rPr>
             <w:rStyle w:val="Hyperlink"/>
@@ -2211,7 +4049,7 @@
             <w:noProof/>
             <w:webHidden/>
           </w:rPr>
-          <w:instrText xml:space="preserve"> PAGEREF _Toc52455141 \h </w:instrText>
+          <w:instrText xml:space="preserve"> PAGEREF _Toc52465221 \h </w:instrText>
         </w:r>
         <w:r>
           <w:rPr>
@@ -2256,7 +4094,7 @@
           <w:szCs w:val="22"/>
         </w:rPr>
       </w:pPr>
-      <w:hyperlink w:anchor="_Toc52455142" w:history="1">
+      <w:hyperlink w:anchor="_Toc52465222" w:history="1">
         <w:r>
           <w:rPr>
             <w:rStyle w:val="Hyperlink"/>
@@ -2283,7 +4121,7 @@
             <w:noProof/>
             <w:webHidden/>
           </w:rPr>
-          <w:instrText xml:space="preserve"> PAGEREF _Toc52455142 \h </w:instrText>
+          <w:instrText xml:space="preserve"> PAGEREF _Toc52465222 \h </w:instrText>
         </w:r>
         <w:r>
           <w:rPr>
@@ -2328,7 +4166,7 @@
           <w:szCs w:val="22"/>
         </w:rPr>
       </w:pPr>
-      <w:hyperlink w:anchor="_Toc52455143" w:history="1">
+      <w:hyperlink w:anchor="_Toc52465223" w:history="1">
         <w:r>
           <w:rPr>
             <w:rStyle w:val="Hyperlink"/>
@@ -2355,7 +4193,7 @@
             <w:noProof/>
             <w:webHidden/>
           </w:rPr>
-          <w:instrText xml:space="preserve"> PAGEREF _Toc52455143 \h </w:instrText>
+          <w:instrText xml:space="preserve"> PAGEREF _Toc52465223 \h </w:instrText>
         </w:r>
         <w:r>
           <w:rPr>
@@ -2400,7 +4238,7 @@
           <w:szCs w:val="22"/>
         </w:rPr>
       </w:pPr>
-      <w:hyperlink w:anchor="_Toc52455144" w:history="1">
+      <w:hyperlink w:anchor="_Toc52465224" w:history="1">
         <w:r>
           <w:rPr>
             <w:rStyle w:val="Hyperlink"/>
@@ -2427,7 +4265,7 @@
             <w:noProof/>
             <w:webHidden/>
           </w:rPr>
-          <w:instrText xml:space="preserve"> PAGEREF _Toc52455144 \h </w:instrText>
+          <w:instrText xml:space="preserve"> PAGEREF _Toc52465224 \h </w:instrText>
         </w:r>
         <w:r>
           <w:rPr>
@@ -2472,7 +4310,7 @@
           <w:szCs w:val="22"/>
         </w:rPr>
       </w:pPr>
-      <w:hyperlink w:anchor="_Toc52455145" w:history="1">
+      <w:hyperlink w:anchor="_Toc52465225" w:history="1">
         <w:r>
           <w:rPr>
             <w:rStyle w:val="Hyperlink"/>
@@ -2499,7 +4337,7 @@
             <w:noProof/>
             <w:webHidden/>
           </w:rPr>
-          <w:instrText xml:space="preserve"> PAGEREF _Toc52455145 \h </w:instrText>
+          <w:instrText xml:space="preserve"> PAGEREF _Toc52465225 \h </w:instrText>
         </w:r>
         <w:r>
           <w:rPr>
@@ -2544,7 +4382,7 @@
           <w:szCs w:val="22"/>
         </w:rPr>
       </w:pPr>
-      <w:hyperlink w:anchor="_Toc52455146" w:history="1">
+      <w:hyperlink w:anchor="_Toc52465226" w:history="1">
         <w:r>
           <w:rPr>
             <w:rStyle w:val="Hyperlink"/>
@@ -2571,7 +4409,7 @@
             <w:noProof/>
             <w:webHidden/>
           </w:rPr>
-          <w:instrText xml:space="preserve"> PAGEREF _Toc52455146 \h </w:instrText>
+          <w:instrText xml:space="preserve"> PAGEREF _Toc52465226 \h </w:instrText>
         </w:r>
         <w:r>
           <w:rPr>
@@ -2616,7 +4454,7 @@
           <w:szCs w:val="22"/>
         </w:rPr>
       </w:pPr>
-      <w:hyperlink w:anchor="_Toc52455147" w:history="1">
+      <w:hyperlink w:anchor="_Toc52465227" w:history="1">
         <w:r>
           <w:rPr>
             <w:rStyle w:val="Hyperlink"/>
@@ -2643,7 +4481,7 @@
             <w:noProof/>
             <w:webHidden/>
           </w:rPr>
-          <w:instrText xml:space="preserve"> PAGEREF _Toc52455147 \h </w:instrText>
+          <w:instrText xml:space="preserve"> PAGEREF _Toc52465227 \h </w:instrText>
         </w:r>
         <w:r>
           <w:rPr>
@@ -2673,47 +4511,6 @@
           <w:fldChar w:fldCharType="end"/>
         </w:r>
       </w:hyperlink>
-    </w:p>
-    <w:p>
-      <w:pPr>
-        <w:widowControl/>
-        <w:suppressAutoHyphens w:val="0"/>
-        <w:spacing w:line="360" w:lineRule="auto"/>
-        <w:jc w:val="both"/>
-        <w:rPr>
-          <w:b/>
-          <w:sz w:val="40"/>
-          <w:szCs w:val="40"/>
-          <w:u w:val="single"/>
-        </w:rPr>
-      </w:pPr>
-      <w:r>
-        <w:rPr>
-          <w:b/>
-          <w:sz w:val="40"/>
-          <w:szCs w:val="40"/>
-          <w:u w:val="single"/>
-        </w:rPr>
-        <w:fldChar w:fldCharType="end"/>
-      </w:r>
-    </w:p>
-    <w:p>
-      <w:pPr>
-        <w:pStyle w:val="Tables"/>
-        <w:jc w:val="both"/>
-        <w:rPr>
-          <w:bCs/>
-        </w:rPr>
-      </w:pPr>
-      <w:r>
-        <w:br w:type="page"/>
-      </w:r>
-      <w:bookmarkStart w:id="1" w:name="_Toc52445272"/>
-      <w:r>
-        <w:lastRenderedPageBreak/>
-        <w:t>List of Tables</w:t>
-      </w:r>
-      <w:bookmarkEnd w:id="1"/>
     </w:p>
     <w:p>
       <w:pPr>
@@ -2729,6 +4526,624 @@
           <w:szCs w:val="22"/>
         </w:rPr>
       </w:pPr>
+      <w:hyperlink w:anchor="_Toc52465228" w:history="1">
+        <w:r>
+          <w:rPr>
+            <w:rStyle w:val="Hyperlink"/>
+            <w:noProof/>
+          </w:rPr>
+          <w:t>Figure 9: Công nghệ để phát triển Hybird App</w:t>
+        </w:r>
+        <w:r>
+          <w:rPr>
+            <w:noProof/>
+            <w:webHidden/>
+          </w:rPr>
+          <w:tab/>
+        </w:r>
+        <w:r>
+          <w:rPr>
+            <w:noProof/>
+            <w:webHidden/>
+          </w:rPr>
+          <w:fldChar w:fldCharType="begin"/>
+        </w:r>
+        <w:r>
+          <w:rPr>
+            <w:noProof/>
+            <w:webHidden/>
+          </w:rPr>
+          <w:instrText xml:space="preserve"> PAGEREF _Toc52465228 \h </w:instrText>
+        </w:r>
+        <w:r>
+          <w:rPr>
+            <w:noProof/>
+            <w:webHidden/>
+          </w:rPr>
+        </w:r>
+        <w:r>
+          <w:rPr>
+            <w:noProof/>
+            <w:webHidden/>
+          </w:rPr>
+          <w:fldChar w:fldCharType="separate"/>
+        </w:r>
+        <w:r>
+          <w:rPr>
+            <w:noProof/>
+            <w:webHidden/>
+          </w:rPr>
+          <w:t>18</w:t>
+        </w:r>
+        <w:r>
+          <w:rPr>
+            <w:noProof/>
+            <w:webHidden/>
+          </w:rPr>
+          <w:fldChar w:fldCharType="end"/>
+        </w:r>
+      </w:hyperlink>
+    </w:p>
+    <w:p>
+      <w:pPr>
+        <w:pStyle w:val="TableofFigures"/>
+        <w:tabs>
+          <w:tab w:val="right" w:leader="dot" w:pos="10200"/>
+        </w:tabs>
+        <w:rPr>
+          <w:rFonts w:asciiTheme="minorHAnsi" w:eastAsiaTheme="minorEastAsia" w:hAnsiTheme="minorHAnsi" w:cstheme="minorBidi"/>
+          <w:noProof/>
+          <w:kern w:val="0"/>
+          <w:sz w:val="22"/>
+          <w:szCs w:val="22"/>
+        </w:rPr>
+      </w:pPr>
+      <w:hyperlink w:anchor="_Toc52465229" w:history="1">
+        <w:r>
+          <w:rPr>
+            <w:rStyle w:val="Hyperlink"/>
+            <w:noProof/>
+          </w:rPr>
+          <w:t>Figure 10: Hybird App</w:t>
+        </w:r>
+        <w:r>
+          <w:rPr>
+            <w:noProof/>
+            <w:webHidden/>
+          </w:rPr>
+          <w:tab/>
+        </w:r>
+        <w:r>
+          <w:rPr>
+            <w:noProof/>
+            <w:webHidden/>
+          </w:rPr>
+          <w:fldChar w:fldCharType="begin"/>
+        </w:r>
+        <w:r>
+          <w:rPr>
+            <w:noProof/>
+            <w:webHidden/>
+          </w:rPr>
+          <w:instrText xml:space="preserve"> PAGEREF _Toc52465229 \h </w:instrText>
+        </w:r>
+        <w:r>
+          <w:rPr>
+            <w:noProof/>
+            <w:webHidden/>
+          </w:rPr>
+        </w:r>
+        <w:r>
+          <w:rPr>
+            <w:noProof/>
+            <w:webHidden/>
+          </w:rPr>
+          <w:fldChar w:fldCharType="separate"/>
+        </w:r>
+        <w:r>
+          <w:rPr>
+            <w:noProof/>
+            <w:webHidden/>
+          </w:rPr>
+          <w:t>21</w:t>
+        </w:r>
+        <w:r>
+          <w:rPr>
+            <w:noProof/>
+            <w:webHidden/>
+          </w:rPr>
+          <w:fldChar w:fldCharType="end"/>
+        </w:r>
+      </w:hyperlink>
+    </w:p>
+    <w:p>
+      <w:pPr>
+        <w:pStyle w:val="TableofFigures"/>
+        <w:tabs>
+          <w:tab w:val="right" w:leader="dot" w:pos="10200"/>
+        </w:tabs>
+        <w:rPr>
+          <w:rFonts w:asciiTheme="minorHAnsi" w:eastAsiaTheme="minorEastAsia" w:hAnsiTheme="minorHAnsi" w:cstheme="minorBidi"/>
+          <w:noProof/>
+          <w:kern w:val="0"/>
+          <w:sz w:val="22"/>
+          <w:szCs w:val="22"/>
+        </w:rPr>
+      </w:pPr>
+      <w:hyperlink w:anchor="_Toc52465230" w:history="1">
+        <w:r>
+          <w:rPr>
+            <w:rStyle w:val="Hyperlink"/>
+            <w:noProof/>
+          </w:rPr>
+          <w:t>Figure 11: React Native icon</w:t>
+        </w:r>
+        <w:r>
+          <w:rPr>
+            <w:noProof/>
+            <w:webHidden/>
+          </w:rPr>
+          <w:tab/>
+        </w:r>
+        <w:r>
+          <w:rPr>
+            <w:noProof/>
+            <w:webHidden/>
+          </w:rPr>
+          <w:fldChar w:fldCharType="begin"/>
+        </w:r>
+        <w:r>
+          <w:rPr>
+            <w:noProof/>
+            <w:webHidden/>
+          </w:rPr>
+          <w:instrText xml:space="preserve"> PAGEREF _Toc52465230 \h </w:instrText>
+        </w:r>
+        <w:r>
+          <w:rPr>
+            <w:noProof/>
+            <w:webHidden/>
+          </w:rPr>
+        </w:r>
+        <w:r>
+          <w:rPr>
+            <w:noProof/>
+            <w:webHidden/>
+          </w:rPr>
+          <w:fldChar w:fldCharType="separate"/>
+        </w:r>
+        <w:r>
+          <w:rPr>
+            <w:noProof/>
+            <w:webHidden/>
+          </w:rPr>
+          <w:t>21</w:t>
+        </w:r>
+        <w:r>
+          <w:rPr>
+            <w:noProof/>
+            <w:webHidden/>
+          </w:rPr>
+          <w:fldChar w:fldCharType="end"/>
+        </w:r>
+      </w:hyperlink>
+    </w:p>
+    <w:p>
+      <w:pPr>
+        <w:pStyle w:val="TableofFigures"/>
+        <w:tabs>
+          <w:tab w:val="right" w:leader="dot" w:pos="10200"/>
+        </w:tabs>
+        <w:rPr>
+          <w:rFonts w:asciiTheme="minorHAnsi" w:eastAsiaTheme="minorEastAsia" w:hAnsiTheme="minorHAnsi" w:cstheme="minorBidi"/>
+          <w:noProof/>
+          <w:kern w:val="0"/>
+          <w:sz w:val="22"/>
+          <w:szCs w:val="22"/>
+        </w:rPr>
+      </w:pPr>
+      <w:hyperlink w:anchor="_Toc52465231" w:history="1">
+        <w:r>
+          <w:rPr>
+            <w:rStyle w:val="Hyperlink"/>
+            <w:noProof/>
+          </w:rPr>
+          <w:t>Figure 12: React Native hoạt động ra sao?</w:t>
+        </w:r>
+        <w:r>
+          <w:rPr>
+            <w:noProof/>
+            <w:webHidden/>
+          </w:rPr>
+          <w:tab/>
+        </w:r>
+        <w:r>
+          <w:rPr>
+            <w:noProof/>
+            <w:webHidden/>
+          </w:rPr>
+          <w:fldChar w:fldCharType="begin"/>
+        </w:r>
+        <w:r>
+          <w:rPr>
+            <w:noProof/>
+            <w:webHidden/>
+          </w:rPr>
+          <w:instrText xml:space="preserve"> PAGEREF _Toc52465231 \h </w:instrText>
+        </w:r>
+        <w:r>
+          <w:rPr>
+            <w:noProof/>
+            <w:webHidden/>
+          </w:rPr>
+        </w:r>
+        <w:r>
+          <w:rPr>
+            <w:noProof/>
+            <w:webHidden/>
+          </w:rPr>
+          <w:fldChar w:fldCharType="separate"/>
+        </w:r>
+        <w:r>
+          <w:rPr>
+            <w:noProof/>
+            <w:webHidden/>
+          </w:rPr>
+          <w:t>22</w:t>
+        </w:r>
+        <w:r>
+          <w:rPr>
+            <w:noProof/>
+            <w:webHidden/>
+          </w:rPr>
+          <w:fldChar w:fldCharType="end"/>
+        </w:r>
+      </w:hyperlink>
+    </w:p>
+    <w:p>
+      <w:pPr>
+        <w:pStyle w:val="TableofFigures"/>
+        <w:tabs>
+          <w:tab w:val="right" w:leader="dot" w:pos="10200"/>
+        </w:tabs>
+        <w:rPr>
+          <w:rFonts w:asciiTheme="minorHAnsi" w:eastAsiaTheme="minorEastAsia" w:hAnsiTheme="minorHAnsi" w:cstheme="minorBidi"/>
+          <w:noProof/>
+          <w:kern w:val="0"/>
+          <w:sz w:val="22"/>
+          <w:szCs w:val="22"/>
+        </w:rPr>
+      </w:pPr>
+      <w:hyperlink w:anchor="_Toc52465232" w:history="1">
+        <w:r>
+          <w:rPr>
+            <w:rStyle w:val="Hyperlink"/>
+            <w:noProof/>
+          </w:rPr>
+          <w:t>Figure 13: Ưu điểm và nhược điểm của React Native</w:t>
+        </w:r>
+        <w:r>
+          <w:rPr>
+            <w:noProof/>
+            <w:webHidden/>
+          </w:rPr>
+          <w:tab/>
+        </w:r>
+        <w:r>
+          <w:rPr>
+            <w:noProof/>
+            <w:webHidden/>
+          </w:rPr>
+          <w:fldChar w:fldCharType="begin"/>
+        </w:r>
+        <w:r>
+          <w:rPr>
+            <w:noProof/>
+            <w:webHidden/>
+          </w:rPr>
+          <w:instrText xml:space="preserve"> PAGEREF _Toc52465232 \h </w:instrText>
+        </w:r>
+        <w:r>
+          <w:rPr>
+            <w:noProof/>
+            <w:webHidden/>
+          </w:rPr>
+        </w:r>
+        <w:r>
+          <w:rPr>
+            <w:noProof/>
+            <w:webHidden/>
+          </w:rPr>
+          <w:fldChar w:fldCharType="separate"/>
+        </w:r>
+        <w:r>
+          <w:rPr>
+            <w:noProof/>
+            <w:webHidden/>
+          </w:rPr>
+          <w:t>23</w:t>
+        </w:r>
+        <w:r>
+          <w:rPr>
+            <w:noProof/>
+            <w:webHidden/>
+          </w:rPr>
+          <w:fldChar w:fldCharType="end"/>
+        </w:r>
+      </w:hyperlink>
+    </w:p>
+    <w:p>
+      <w:pPr>
+        <w:pStyle w:val="TableofFigures"/>
+        <w:tabs>
+          <w:tab w:val="right" w:leader="dot" w:pos="10200"/>
+        </w:tabs>
+        <w:rPr>
+          <w:rFonts w:asciiTheme="minorHAnsi" w:eastAsiaTheme="minorEastAsia" w:hAnsiTheme="minorHAnsi" w:cstheme="minorBidi"/>
+          <w:noProof/>
+          <w:kern w:val="0"/>
+          <w:sz w:val="22"/>
+          <w:szCs w:val="22"/>
+        </w:rPr>
+      </w:pPr>
+      <w:hyperlink w:anchor="_Toc52465233" w:history="1">
+        <w:r>
+          <w:rPr>
+            <w:rStyle w:val="Hyperlink"/>
+            <w:noProof/>
+          </w:rPr>
+          <w:t>Figure 14: Sự đa nền tảng của React Native</w:t>
+        </w:r>
+        <w:r>
+          <w:rPr>
+            <w:noProof/>
+            <w:webHidden/>
+          </w:rPr>
+          <w:tab/>
+        </w:r>
+        <w:r>
+          <w:rPr>
+            <w:noProof/>
+            <w:webHidden/>
+          </w:rPr>
+          <w:fldChar w:fldCharType="begin"/>
+        </w:r>
+        <w:r>
+          <w:rPr>
+            <w:noProof/>
+            <w:webHidden/>
+          </w:rPr>
+          <w:instrText xml:space="preserve"> PAGEREF _Toc52465233 \h </w:instrText>
+        </w:r>
+        <w:r>
+          <w:rPr>
+            <w:noProof/>
+            <w:webHidden/>
+          </w:rPr>
+        </w:r>
+        <w:r>
+          <w:rPr>
+            <w:noProof/>
+            <w:webHidden/>
+          </w:rPr>
+          <w:fldChar w:fldCharType="separate"/>
+        </w:r>
+        <w:r>
+          <w:rPr>
+            <w:noProof/>
+            <w:webHidden/>
+          </w:rPr>
+          <w:t>24</w:t>
+        </w:r>
+        <w:r>
+          <w:rPr>
+            <w:noProof/>
+            <w:webHidden/>
+          </w:rPr>
+          <w:fldChar w:fldCharType="end"/>
+        </w:r>
+      </w:hyperlink>
+    </w:p>
+    <w:p>
+      <w:pPr>
+        <w:pStyle w:val="TableofFigures"/>
+        <w:tabs>
+          <w:tab w:val="right" w:leader="dot" w:pos="10200"/>
+        </w:tabs>
+        <w:rPr>
+          <w:rFonts w:asciiTheme="minorHAnsi" w:eastAsiaTheme="minorEastAsia" w:hAnsiTheme="minorHAnsi" w:cstheme="minorBidi"/>
+          <w:noProof/>
+          <w:kern w:val="0"/>
+          <w:sz w:val="22"/>
+          <w:szCs w:val="22"/>
+        </w:rPr>
+      </w:pPr>
+      <w:hyperlink w:anchor="_Toc52465234" w:history="1">
+        <w:r>
+          <w:rPr>
+            <w:rStyle w:val="Hyperlink"/>
+            <w:noProof/>
+          </w:rPr>
+          <w:t>Figure 15: Cài đặt React Native</w:t>
+        </w:r>
+        <w:r>
+          <w:rPr>
+            <w:noProof/>
+            <w:webHidden/>
+          </w:rPr>
+          <w:tab/>
+        </w:r>
+        <w:r>
+          <w:rPr>
+            <w:noProof/>
+            <w:webHidden/>
+          </w:rPr>
+          <w:fldChar w:fldCharType="begin"/>
+        </w:r>
+        <w:r>
+          <w:rPr>
+            <w:noProof/>
+            <w:webHidden/>
+          </w:rPr>
+          <w:instrText xml:space="preserve"> PAGEREF _Toc52465234 \h </w:instrText>
+        </w:r>
+        <w:r>
+          <w:rPr>
+            <w:noProof/>
+            <w:webHidden/>
+          </w:rPr>
+        </w:r>
+        <w:r>
+          <w:rPr>
+            <w:noProof/>
+            <w:webHidden/>
+          </w:rPr>
+          <w:fldChar w:fldCharType="separate"/>
+        </w:r>
+        <w:r>
+          <w:rPr>
+            <w:noProof/>
+            <w:webHidden/>
+          </w:rPr>
+          <w:t>26</w:t>
+        </w:r>
+        <w:r>
+          <w:rPr>
+            <w:noProof/>
+            <w:webHidden/>
+          </w:rPr>
+          <w:fldChar w:fldCharType="end"/>
+        </w:r>
+      </w:hyperlink>
+    </w:p>
+    <w:p>
+      <w:pPr>
+        <w:pStyle w:val="TableofFigures"/>
+        <w:tabs>
+          <w:tab w:val="right" w:leader="dot" w:pos="10200"/>
+        </w:tabs>
+        <w:rPr>
+          <w:rFonts w:asciiTheme="minorHAnsi" w:eastAsiaTheme="minorEastAsia" w:hAnsiTheme="minorHAnsi" w:cstheme="minorBidi"/>
+          <w:noProof/>
+          <w:kern w:val="0"/>
+          <w:sz w:val="22"/>
+          <w:szCs w:val="22"/>
+        </w:rPr>
+      </w:pPr>
+      <w:hyperlink w:anchor="_Toc52465235" w:history="1">
+        <w:r>
+          <w:rPr>
+            <w:rStyle w:val="Hyperlink"/>
+            <w:noProof/>
+          </w:rPr>
+          <w:t>Figure 16: Flutter</w:t>
+        </w:r>
+        <w:r>
+          <w:rPr>
+            <w:noProof/>
+            <w:webHidden/>
+          </w:rPr>
+          <w:tab/>
+        </w:r>
+        <w:r>
+          <w:rPr>
+            <w:noProof/>
+            <w:webHidden/>
+          </w:rPr>
+          <w:fldChar w:fldCharType="begin"/>
+        </w:r>
+        <w:r>
+          <w:rPr>
+            <w:noProof/>
+            <w:webHidden/>
+          </w:rPr>
+          <w:instrText xml:space="preserve"> PAGEREF _Toc52465235 \h </w:instrText>
+        </w:r>
+        <w:r>
+          <w:rPr>
+            <w:noProof/>
+            <w:webHidden/>
+          </w:rPr>
+        </w:r>
+        <w:r>
+          <w:rPr>
+            <w:noProof/>
+            <w:webHidden/>
+          </w:rPr>
+          <w:fldChar w:fldCharType="separate"/>
+        </w:r>
+        <w:r>
+          <w:rPr>
+            <w:noProof/>
+            <w:webHidden/>
+          </w:rPr>
+          <w:t>27</w:t>
+        </w:r>
+        <w:r>
+          <w:rPr>
+            <w:noProof/>
+            <w:webHidden/>
+          </w:rPr>
+          <w:fldChar w:fldCharType="end"/>
+        </w:r>
+      </w:hyperlink>
+    </w:p>
+    <w:p>
+      <w:pPr>
+        <w:widowControl/>
+        <w:suppressAutoHyphens w:val="0"/>
+        <w:spacing w:line="360" w:lineRule="auto"/>
+        <w:jc w:val="both"/>
+        <w:rPr>
+          <w:b/>
+          <w:sz w:val="40"/>
+          <w:szCs w:val="40"/>
+          <w:u w:val="single"/>
+        </w:rPr>
+      </w:pPr>
+      <w:r>
+        <w:rPr>
+          <w:b/>
+          <w:sz w:val="40"/>
+          <w:szCs w:val="40"/>
+          <w:u w:val="single"/>
+        </w:rPr>
+        <w:fldChar w:fldCharType="end"/>
+      </w:r>
+    </w:p>
+    <w:p>
+      <w:pPr>
+        <w:pStyle w:val="Tables"/>
+        <w:jc w:val="both"/>
+        <w:rPr>
+          <w:bCs/>
+        </w:rPr>
+      </w:pPr>
+      <w:r>
+        <w:br w:type="page"/>
+      </w:r>
+      <w:bookmarkStart w:id="2" w:name="_Toc52465237"/>
+      <w:r>
+        <w:lastRenderedPageBreak/>
+        <w:t>List of Tables</w:t>
+      </w:r>
+      <w:bookmarkEnd w:id="2"/>
+    </w:p>
+    <w:p>
+      <w:pPr>
+        <w:pStyle w:val="TableofFigures"/>
+        <w:tabs>
+          <w:tab w:val="right" w:leader="dot" w:pos="10200"/>
+        </w:tabs>
+        <w:jc w:val="both"/>
+        <w:rPr>
+          <w:rFonts w:asciiTheme="minorHAnsi" w:eastAsiaTheme="minorEastAsia" w:hAnsiTheme="minorHAnsi" w:cstheme="minorBidi"/>
+          <w:noProof/>
+          <w:kern w:val="0"/>
+          <w:sz w:val="22"/>
+          <w:szCs w:val="22"/>
+        </w:rPr>
+      </w:pPr>
       <w:r>
         <w:rPr>
           <w:lang w:eastAsia="ja-JP"/>
@@ -2846,7 +5261,7 @@
           <w:lang w:eastAsia="ja-JP"/>
         </w:rPr>
       </w:pPr>
-      <w:bookmarkStart w:id="2" w:name="_Toc52445273"/>
+      <w:bookmarkStart w:id="3" w:name="_Toc52465238"/>
       <w:r>
         <w:rPr>
           <w:rFonts w:ascii="Times New Roman" w:hAnsi="Times New Roman"/>
@@ -2854,7 +5269,7 @@
         <w:lastRenderedPageBreak/>
         <w:t>Giới thiệu</w:t>
       </w:r>
-      <w:bookmarkEnd w:id="2"/>
+      <w:bookmarkEnd w:id="3"/>
     </w:p>
     <w:p>
       <w:pPr>
@@ -2865,6 +5280,7 @@
           <w:i w:val="0"/>
         </w:rPr>
       </w:pPr>
+      <w:bookmarkStart w:id="4" w:name="_Toc52465239"/>
       <w:r>
         <w:rPr>
           <w:rFonts w:ascii="Times New Roman" w:hAnsi="Times New Roman"/>
@@ -2872,6 +5288,7 @@
         </w:rPr>
         <w:t>Giới thiệu về công nghệ phát triển mobile</w:t>
       </w:r>
+      <w:bookmarkEnd w:id="4"/>
     </w:p>
     <w:p>
       <w:pPr>
@@ -2888,6 +5305,7 @@
           <w:lang w:eastAsia="ja-JP"/>
         </w:rPr>
       </w:pPr>
+      <w:bookmarkStart w:id="5" w:name="_Toc52465240"/>
       <w:r>
         <w:rPr>
           <w:rFonts w:ascii="Times New Roman" w:hAnsi="Times New Roman"/>
@@ -2895,6 +5313,7 @@
         </w:rPr>
         <w:t>fasdfsf</w:t>
       </w:r>
+      <w:bookmarkEnd w:id="5"/>
     </w:p>
     <w:p>
       <w:pPr>
@@ -2916,6 +5335,7 @@
           <w:lang w:eastAsia="ja-JP"/>
         </w:rPr>
       </w:pPr>
+      <w:bookmarkStart w:id="6" w:name="_Toc52465241"/>
       <w:r>
         <w:rPr>
           <w:rFonts w:ascii="Times New Roman" w:hAnsi="Times New Roman"/>
@@ -2923,6 +5343,7 @@
         </w:rPr>
         <w:t>fsdffaf</w:t>
       </w:r>
+      <w:bookmarkEnd w:id="6"/>
     </w:p>
     <w:p>
       <w:pPr>
@@ -2939,7 +5360,7 @@
           <w:lang w:eastAsia="ja-JP"/>
         </w:rPr>
       </w:pPr>
-      <w:bookmarkStart w:id="3" w:name="_Toc52445277"/>
+      <w:bookmarkStart w:id="7" w:name="_Toc52465242"/>
       <w:r>
         <w:rPr>
           <w:rFonts w:ascii="Times New Roman" w:hAnsi="Times New Roman"/>
@@ -2947,7 +5368,7 @@
         <w:lastRenderedPageBreak/>
         <w:t>Native App</w:t>
       </w:r>
-      <w:bookmarkEnd w:id="3"/>
+      <w:bookmarkEnd w:id="7"/>
     </w:p>
     <w:p>
       <w:pPr>
@@ -2959,7 +5380,7 @@
           <w:lang w:eastAsia="ja-JP"/>
         </w:rPr>
       </w:pPr>
-      <w:bookmarkStart w:id="4" w:name="_Toc52445278"/>
+      <w:bookmarkStart w:id="8" w:name="_Toc52465243"/>
       <w:r>
         <w:rPr>
           <w:rFonts w:ascii="Times New Roman" w:eastAsia="MS Mincho" w:hAnsi="Times New Roman"/>
@@ -2968,7 +5389,7 @@
         </w:rPr>
         <w:t>Ứng dụng Native</w:t>
       </w:r>
-      <w:bookmarkEnd w:id="4"/>
+      <w:bookmarkEnd w:id="8"/>
     </w:p>
     <w:p>
       <w:pPr>
@@ -3088,7 +5509,7 @@
           <w:lang w:eastAsia="ja-JP"/>
         </w:rPr>
       </w:pPr>
-      <w:bookmarkStart w:id="5" w:name="_Toc52445279"/>
+      <w:bookmarkStart w:id="9" w:name="_Toc52465244"/>
       <w:r>
         <w:rPr>
           <w:rFonts w:ascii="Times New Roman" w:eastAsia="MS Mincho" w:hAnsi="Times New Roman"/>
@@ -3098,7 +5519,7 @@
         <w:lastRenderedPageBreak/>
         <w:t>Lịch sử phát triển và hình thành của iOS và Android</w:t>
       </w:r>
-      <w:bookmarkEnd w:id="5"/>
+      <w:bookmarkEnd w:id="9"/>
     </w:p>
     <w:p>
       <w:pPr>
@@ -3110,11 +5531,11 @@
         <w:pStyle w:val="Heading3"/>
         <w:jc w:val="both"/>
       </w:pPr>
-      <w:bookmarkStart w:id="6" w:name="_Toc52445280"/>
+      <w:bookmarkStart w:id="10" w:name="_Toc52465245"/>
       <w:r>
         <w:t>Hệ điều hành iOS</w:t>
       </w:r>
-      <w:bookmarkEnd w:id="6"/>
+      <w:bookmarkEnd w:id="10"/>
     </w:p>
     <w:p>
       <w:pPr>
@@ -3209,10 +5630,11 @@
         <w:pStyle w:val="Heading3"/>
         <w:jc w:val="both"/>
       </w:pPr>
-      <w:bookmarkStart w:id="7" w:name="_Toc52445281"/>
+      <w:bookmarkStart w:id="11" w:name="_Toc52465246"/>
       <w:r>
         <w:t>Hệ điều hành Android</w:t>
       </w:r>
+      <w:bookmarkEnd w:id="11"/>
     </w:p>
     <w:p>
       <w:pPr>
@@ -3337,7 +5759,6 @@
         <w:t>Android Developers: https://developer.android.com/</w:t>
       </w:r>
     </w:p>
-    <w:bookmarkEnd w:id="7"/>
     <w:p>
       <w:pPr>
         <w:pStyle w:val="Heading2"/>
@@ -3348,6 +5769,7 @@
           <w:lang w:eastAsia="ja-JP"/>
         </w:rPr>
       </w:pPr>
+      <w:bookmarkStart w:id="12" w:name="_Toc52465247"/>
       <w:r>
         <w:rPr>
           <w:rFonts w:ascii="Times New Roman" w:hAnsi="Times New Roman"/>
@@ -3356,6 +5778,7 @@
         <w:lastRenderedPageBreak/>
         <w:t>Một số khác biệt về UI của iOS Native App và Android Native App</w:t>
       </w:r>
+      <w:bookmarkEnd w:id="12"/>
     </w:p>
     <w:p>
       <w:pPr>
@@ -3420,7 +5843,7 @@
           <w:lang w:eastAsia="ja-JP"/>
         </w:rPr>
       </w:pPr>
-      <w:bookmarkStart w:id="8" w:name="_Toc52455140"/>
+      <w:bookmarkStart w:id="13" w:name="_Toc52465220"/>
       <w:r>
         <w:t xml:space="preserve">Figure </w:t>
       </w:r>
@@ -3445,7 +5868,7 @@
       <w:r>
         <w:t>: Sự khác biệt giữa giao diện iOS và Android</w:t>
       </w:r>
-      <w:bookmarkEnd w:id="8"/>
+      <w:bookmarkEnd w:id="13"/>
     </w:p>
     <w:p>
       <w:pPr>
@@ -3510,7 +5933,7 @@
           <w:lang w:eastAsia="ja-JP"/>
         </w:rPr>
       </w:pPr>
-      <w:bookmarkStart w:id="9" w:name="_Toc52455141"/>
+      <w:bookmarkStart w:id="14" w:name="_Toc52465221"/>
       <w:r>
         <w:t xml:space="preserve">Figure </w:t>
       </w:r>
@@ -3538,7 +5961,7 @@
       <w:r>
         <w:t>Sự khác biệt giữa giao diện iOS và Android</w:t>
       </w:r>
-      <w:bookmarkEnd w:id="9"/>
+      <w:bookmarkEnd w:id="14"/>
     </w:p>
     <w:p>
       <w:pPr>
@@ -3877,7 +6300,7 @@
           <w:lang w:eastAsia="ja-JP"/>
         </w:rPr>
       </w:pPr>
-      <w:bookmarkStart w:id="10" w:name="_Toc52455142"/>
+      <w:bookmarkStart w:id="15" w:name="_Toc52465222"/>
       <w:r>
         <w:t xml:space="preserve">Figure </w:t>
       </w:r>
@@ -3902,7 +6325,7 @@
       <w:r>
         <w:t>: Giao diện Gmail của iOS và Android</w:t>
       </w:r>
-      <w:bookmarkEnd w:id="10"/>
+      <w:bookmarkEnd w:id="15"/>
     </w:p>
     <w:p>
       <w:pPr>
@@ -3968,7 +6391,7 @@
           <w:lang w:eastAsia="ja-JP"/>
         </w:rPr>
       </w:pPr>
-      <w:bookmarkStart w:id="11" w:name="_Toc52455143"/>
+      <w:bookmarkStart w:id="16" w:name="_Toc52465223"/>
       <w:r>
         <w:t xml:space="preserve">Figure </w:t>
       </w:r>
@@ -3996,7 +6419,7 @@
       <w:r>
         <w:t>Giao diện Instagram của iOS và Android</w:t>
       </w:r>
-      <w:bookmarkEnd w:id="11"/>
+      <w:bookmarkEnd w:id="16"/>
     </w:p>
     <w:p>
       <w:pPr>
@@ -4007,6 +6430,7 @@
           <w:i w:val="0"/>
         </w:rPr>
       </w:pPr>
+      <w:bookmarkStart w:id="17" w:name="_Toc52465248"/>
       <w:r>
         <w:rPr>
           <w:rFonts w:ascii="Times New Roman" w:hAnsi="Times New Roman"/>
@@ -4015,6 +6439,7 @@
         <w:lastRenderedPageBreak/>
         <w:t>Công cụ phát triển Native App</w:t>
       </w:r>
+      <w:bookmarkEnd w:id="17"/>
     </w:p>
     <w:p>
       <w:pPr>
@@ -4074,7 +6499,7 @@
         <w:pStyle w:val="Caption"/>
         <w:jc w:val="both"/>
       </w:pPr>
-      <w:bookmarkStart w:id="12" w:name="_Toc52455144"/>
+      <w:bookmarkStart w:id="18" w:name="_Toc52465224"/>
       <w:r>
         <w:t xml:space="preserve">Figure </w:t>
       </w:r>
@@ -4102,7 +6527,7 @@
       <w:r>
         <w:t>Công nghệ phát triển iOS và Android</w:t>
       </w:r>
-      <w:bookmarkEnd w:id="12"/>
+      <w:bookmarkEnd w:id="18"/>
     </w:p>
     <w:p>
       <w:pPr>
@@ -4143,10 +6568,11 @@
         <w:pStyle w:val="Heading3"/>
         <w:jc w:val="both"/>
       </w:pPr>
-      <w:bookmarkStart w:id="13" w:name="_Toc52445283"/>
+      <w:bookmarkStart w:id="19" w:name="_Toc52465249"/>
       <w:r>
         <w:t>Công nghệ được sử dụng để phát triển iOS Native App</w:t>
       </w:r>
+      <w:bookmarkEnd w:id="19"/>
     </w:p>
     <w:p>
       <w:pPr>
@@ -4222,9 +6648,11 @@
         <w:pStyle w:val="Heading3"/>
         <w:jc w:val="both"/>
       </w:pPr>
+      <w:bookmarkStart w:id="20" w:name="_Toc52465250"/>
       <w:r>
         <w:t>Công nghệ được sử dụng để phát triển Android Native App</w:t>
       </w:r>
+      <w:bookmarkEnd w:id="20"/>
     </w:p>
     <w:p>
       <w:pPr>
@@ -4304,6 +6732,7 @@
           <w:iCs w:val="0"/>
         </w:rPr>
       </w:pPr>
+      <w:bookmarkStart w:id="21" w:name="_Toc52465251"/>
       <w:r>
         <w:rPr>
           <w:rFonts w:ascii="Times New Roman" w:hAnsi="Times New Roman"/>
@@ -4312,6 +6741,7 @@
         </w:rPr>
         <w:t>Ưu và nhược điểm của Native App</w:t>
       </w:r>
+      <w:bookmarkEnd w:id="21"/>
     </w:p>
     <w:p>
       <w:pPr>
@@ -4323,9 +6753,11 @@
         <w:pStyle w:val="Heading3"/>
         <w:jc w:val="both"/>
       </w:pPr>
+      <w:bookmarkStart w:id="22" w:name="_Toc52465252"/>
       <w:r>
         <w:t>Ưu điểm</w:t>
       </w:r>
+      <w:bookmarkEnd w:id="22"/>
     </w:p>
     <w:p>
       <w:pPr>
@@ -4391,9 +6823,11 @@
         <w:pStyle w:val="Heading3"/>
         <w:jc w:val="both"/>
       </w:pPr>
+      <w:bookmarkStart w:id="23" w:name="_Toc52465253"/>
       <w:r>
         <w:t>Nhược điểm</w:t>
       </w:r>
+      <w:bookmarkEnd w:id="23"/>
     </w:p>
     <w:p>
       <w:pPr>
@@ -4418,7 +6852,6 @@
         <w:jc w:val="both"/>
       </w:pPr>
     </w:p>
-    <w:bookmarkEnd w:id="13"/>
     <w:p>
       <w:pPr>
         <w:pStyle w:val="Heading1"/>
@@ -4429,6 +6862,7 @@
           <w:lang w:eastAsia="ja-JP"/>
         </w:rPr>
       </w:pPr>
+      <w:bookmarkStart w:id="24" w:name="_Toc52465254"/>
       <w:r>
         <w:rPr>
           <w:rFonts w:ascii="Times New Roman" w:eastAsia="MS Mincho" w:hAnsi="Times New Roman"/>
@@ -4437,9 +6871,11 @@
         <w:lastRenderedPageBreak/>
         <w:t>Web App – Hybird App</w:t>
       </w:r>
-    </w:p>
-    <w:p>
-      <w:pPr>
+      <w:bookmarkEnd w:id="24"/>
+    </w:p>
+    <w:p>
+      <w:pPr>
+        <w:jc w:val="both"/>
         <w:rPr>
           <w:lang w:eastAsia="ja-JP"/>
         </w:rPr>
@@ -4461,39 +6897,68 @@
     <w:p>
       <w:pPr>
         <w:pStyle w:val="Heading2"/>
-      </w:pPr>
-      <w:bookmarkStart w:id="14" w:name="_Toc52445284"/>
+        <w:jc w:val="both"/>
+      </w:pPr>
+      <w:bookmarkStart w:id="25" w:name="_Toc52465255"/>
       <w:r>
         <w:t>Web App (Web Application)</w:t>
       </w:r>
-    </w:p>
-    <w:p/>
-    <w:p/>
+      <w:bookmarkEnd w:id="25"/>
+    </w:p>
+    <w:p>
+      <w:pPr>
+        <w:jc w:val="both"/>
+      </w:pPr>
+    </w:p>
+    <w:p>
+      <w:pPr>
+        <w:jc w:val="both"/>
+      </w:pPr>
+    </w:p>
     <w:p>
       <w:pPr>
         <w:pStyle w:val="Heading3"/>
-      </w:pPr>
+        <w:jc w:val="both"/>
+      </w:pPr>
+      <w:bookmarkStart w:id="26" w:name="_Toc52465256"/>
       <w:r>
         <w:t>Khái niệm</w:t>
       </w:r>
-    </w:p>
-    <w:p>
+      <w:bookmarkEnd w:id="26"/>
+    </w:p>
+    <w:p>
+      <w:pPr>
+        <w:jc w:val="both"/>
+      </w:pPr>
       <w:r>
         <w:t xml:space="preserve">Đầu tiên ta cần hiểu khái niệm Application là gì? Application là "Ứng dụng là một loại chương trình có khả năng làm cho máy tính thực hiện trực tiếp một công việc nào đó người dùng muốn thực hiện". </w:t>
       </w:r>
     </w:p>
     <w:p>
+      <w:pPr>
+        <w:jc w:val="both"/>
+      </w:pPr>
       <w:r>
         <w:tab/>
       </w:r>
     </w:p>
     <w:p>
+      <w:pPr>
+        <w:jc w:val="both"/>
+      </w:pPr>
       <w:r>
         <w:t>Ban đầu, các website chỉ bao gồm text, hình ảnh và video, liên kết với nhau thông qua các link. Tác dụng của website là lưu trữ và hiển thị thông tin. Người dùng chỉ có thể đọc, xem, click các link để di chuyển giữa các page.</w:t>
       </w:r>
     </w:p>
-    <w:p/>
-    <w:p>
+    <w:p>
+      <w:pPr>
+        <w:jc w:val="both"/>
+      </w:pPr>
+    </w:p>
+    <w:p>
+      <w:pPr>
+        <w:jc w:val="both"/>
+      </w:pPr>
       <w:r>
         <w:t>Về sau, với sự ra đời của các ngôn ngữ server: CGI, Perl, PHP, … các website đã trở nên “động” hơn, có thể tương tác với người dùng. Từ đây, người dùng có thể dùng web để “thực hiện một công việc nào đó bằng máy tính“,  do đó web app web app có thể được thiết kế chạy trên nền tảng web hoặc các trình duyệt của thiết bị di động.</w:t>
       </w:r>
@@ -4501,7 +6966,7 @@
     <w:p>
       <w:pPr>
         <w:keepNext/>
-        <w:jc w:val="center"/>
+        <w:jc w:val="both"/>
       </w:pPr>
       <w:r>
         <w:rPr>
@@ -4553,8 +7018,9 @@
     <w:p>
       <w:pPr>
         <w:pStyle w:val="Caption"/>
-      </w:pPr>
-      <w:bookmarkStart w:id="15" w:name="_Toc52455145"/>
+        <w:jc w:val="both"/>
+      </w:pPr>
+      <w:bookmarkStart w:id="27" w:name="_Toc52465225"/>
       <w:r>
         <w:t xml:space="preserve">Figure </w:t>
       </w:r>
@@ -4579,16 +7045,30 @@
       <w:r>
         <w:t>: Web App</w:t>
       </w:r>
-      <w:bookmarkEnd w:id="15"/>
-    </w:p>
-    <w:p/>
-    <w:p>
+      <w:bookmarkEnd w:id="27"/>
+    </w:p>
+    <w:p>
+      <w:pPr>
+        <w:jc w:val="both"/>
+      </w:pPr>
+    </w:p>
+    <w:p>
+      <w:pPr>
+        <w:jc w:val="both"/>
+      </w:pPr>
       <w:r>
         <w:t>Nói dễ hiểu, web app là những ứng dụng chạy trên web. Thông qua web app, người dùng có thể thực hiện một số công việc: tính toán, chia sẻ hình ảnh, mua sắm … Tính tương tác của web app cao hơn website rất nhiều.</w:t>
       </w:r>
     </w:p>
-    <w:p/>
-    <w:p>
+    <w:p>
+      <w:pPr>
+        <w:jc w:val="both"/>
+      </w:pPr>
+    </w:p>
+    <w:p>
+      <w:pPr>
+        <w:jc w:val="both"/>
+      </w:pPr>
       <w:r>
         <w:t>Với một số người không rành về IT, tất cả những thứ online, vào được bằng trình duyệt đều là website cả. Do đó họ thường yêu cầu bạn là: website quản lý siêu thị, website bán hàng, … thực chất chúng đều là webapp.</w:t>
       </w:r>
@@ -4596,12 +7076,18 @@
     <w:p>
       <w:pPr>
         <w:pStyle w:val="Heading3"/>
-      </w:pPr>
+        <w:jc w:val="both"/>
+      </w:pPr>
+      <w:bookmarkStart w:id="28" w:name="_Toc52465257"/>
       <w:r>
         <w:t>Khác nhau giữa Web App và Website</w:t>
       </w:r>
-    </w:p>
-    <w:p>
+      <w:bookmarkEnd w:id="28"/>
+    </w:p>
+    <w:p>
+      <w:pPr>
+        <w:jc w:val="both"/>
+      </w:pPr>
       <w:r>
         <w:t>Trên thực tế, ranh giới giữa web app và website có vẻ hơi mong manh. Một trang báo mạng – Vnexpress chẳng hạn, trong mắt người đọc nó là website. Nhưng trong mắt biên tập viên hoặc admin, nó lại là web app. Một số trang web cho phép người dùng search, comment nhưng nó vẫn chỉ là website, chưa phải là webapp. Dưới đây là bảng so sánh (tương đối).</w:t>
       </w:r>
@@ -4610,8 +7096,9 @@
       <w:pPr>
         <w:pStyle w:val="Caption"/>
         <w:keepNext/>
-      </w:pPr>
-      <w:bookmarkStart w:id="16" w:name="_Toc52454530"/>
+        <w:jc w:val="both"/>
+      </w:pPr>
+      <w:bookmarkStart w:id="29" w:name="_Toc52454530"/>
       <w:r>
         <w:t xml:space="preserve">Table </w:t>
       </w:r>
@@ -4636,7 +7123,7 @@
       <w:r>
         <w:t>: Khác nhau cơ bản của Website và Webapp</w:t>
       </w:r>
-      <w:bookmarkEnd w:id="16"/>
+      <w:bookmarkEnd w:id="29"/>
     </w:p>
     <w:tbl>
       <w:tblPr>
@@ -4654,6 +7141,9 @@
             <w:tcW w:w="5100" w:type="dxa"/>
           </w:tcPr>
           <w:p>
+            <w:pPr>
+              <w:jc w:val="both"/>
+            </w:pPr>
             <w:r>
               <w:t>Website</w:t>
             </w:r>
@@ -4664,6 +7154,9 @@
             <w:tcW w:w="5100" w:type="dxa"/>
           </w:tcPr>
           <w:p>
+            <w:pPr>
+              <w:jc w:val="both"/>
+            </w:pPr>
             <w:r>
               <w:t>Webapp</w:t>
             </w:r>
@@ -4676,6 +7169,9 @@
             <w:tcW w:w="5100" w:type="dxa"/>
           </w:tcPr>
           <w:p>
+            <w:pPr>
+              <w:jc w:val="both"/>
+            </w:pPr>
             <w:r>
               <w:t>Tính tương tác thấp, ít chức năng (Xem, đọc, click qua lại giữa các link…)</w:t>
             </w:r>
@@ -4686,6 +7182,9 @@
             <w:tcW w:w="5100" w:type="dxa"/>
           </w:tcPr>
           <w:p>
+            <w:pPr>
+              <w:jc w:val="both"/>
+            </w:pPr>
             <w:r>
               <w:t>Tính tương tác cao, nhiều chức năng (Đăng thông tin, upload file, xuất báo cáo…)</w:t>
             </w:r>
@@ -4698,6 +7197,9 @@
             <w:tcW w:w="5100" w:type="dxa"/>
           </w:tcPr>
           <w:p>
+            <w:pPr>
+              <w:jc w:val="both"/>
+            </w:pPr>
             <w:r>
               <w:t>Được tạo thành từ các trang html tĩnh và một số tài nguyên (hình ảnh, âm thanh, video)</w:t>
             </w:r>
@@ -4708,6 +7210,9 @@
             <w:tcW w:w="5100" w:type="dxa"/>
           </w:tcPr>
           <w:p>
+            <w:pPr>
+              <w:jc w:val="both"/>
+            </w:pPr>
             <w:r>
               <w:t>Được tạo bởi html và code ở backend (PHP, C#, Java, …)</w:t>
             </w:r>
@@ -4720,6 +7225,9 @@
             <w:tcW w:w="5100" w:type="dxa"/>
           </w:tcPr>
           <w:p>
+            <w:pPr>
+              <w:jc w:val="both"/>
+            </w:pPr>
             <w:r>
               <w:t>Được dùng để lưu trữ, hiển thị thông tin</w:t>
             </w:r>
@@ -4730,6 +7238,9 @@
             <w:tcW w:w="5100" w:type="dxa"/>
           </w:tcPr>
           <w:p>
+            <w:pPr>
+              <w:jc w:val="both"/>
+            </w:pPr>
             <w:r>
               <w:t>Được dùng để “thực hiện một công việc”, thực hiện các chức năng của một ứng dụng</w:t>
             </w:r>
@@ -4737,39 +7248,67 @@
         </w:tc>
       </w:tr>
     </w:tbl>
-    <w:p/>
+    <w:p>
+      <w:pPr>
+        <w:jc w:val="both"/>
+      </w:pPr>
+    </w:p>
     <w:p>
       <w:pPr>
         <w:pStyle w:val="Heading3"/>
-      </w:pPr>
+        <w:jc w:val="both"/>
+      </w:pPr>
+      <w:bookmarkStart w:id="30" w:name="_Toc52465258"/>
+      <w:r>
+        <w:t>Lịch sử</w:t>
+      </w:r>
+      <w:bookmarkEnd w:id="30"/>
+    </w:p>
+    <w:p>
+      <w:pPr>
+        <w:jc w:val="both"/>
+      </w:pPr>
+      <w:r>
+        <w:t xml:space="preserve">Trong dạng tính toán chủ-khách trước đây, mỗi ứng dụng có chương trình khách riêng của nó sẽ phục vụ như giao diện </w:t>
+      </w:r>
       <w:r>
         <w:lastRenderedPageBreak/>
-        <w:t>Lịch sử</w:t>
-      </w:r>
-    </w:p>
-    <w:p>
-      <w:r>
-        <w:t>Trong dạng tính toán chủ-khách trước đây, mỗi ứng dụng có chương trình khách riêng của nó sẽ phục vụ như giao diện người dùng và phải được cài đặt riêng rẽ trên mỗi máy tính cá nhân của người dùng. Sự nâng cấp phần máy chủ của ứng dụng sẽ cần nâng cấp tất cả máy khách đã được cài trên mỗi máy trạm người dùng, thêm vào đó là chi phí hỗ trợ và giảm năng suất.</w:t>
-      </w:r>
-    </w:p>
-    <w:p>
+        <w:t>người dùng và phải được cài đặt riêng rẽ trên mỗi máy tính cá nhân của người dùng. Sự nâng cấp phần máy chủ của ứng dụng sẽ cần nâng cấp tất cả máy khách đã được cài trên mỗi máy trạm người dùng, thêm vào đó là chi phí hỗ trợ và giảm năng suất.</w:t>
+      </w:r>
+    </w:p>
+    <w:p>
+      <w:pPr>
+        <w:jc w:val="both"/>
+      </w:pPr>
       <w:r>
         <w:t>Ngược lại, ứng dụng web linh hoạt tạo ra một loạt các tài liệu Web ở định dạng chuẩn được hỗ trợ bởi những trình duyệt phổ biến như HTML/XHTML. Ngôn ngữ kịch bản phía người dùng ở dạng ngôn ngữ chuẩn như JavaScript thường được thêm vào để có thêm những yếu tố động trong giao diện người dùng. Nói chung, mỗi trang Web đơn lẻ được gửi tới người dùng như một tài liệu ổn định, nhưng thứ tự các trang có thể cung cấp cảm giác trực quan, khi những gì người dùng nhập vào sẽ được trả về thông qua thành phần mẫu Web được nhúng vào trong đánh dấu trang. Trong quá trình giao dịch đó, trình duyệt Web sẽ thông dịch và hiển thị trang, và hoạt động như một người dùng chung cho bất kỳ ứng dụng Web nào.</w:t>
       </w:r>
     </w:p>
-    <w:p/>
+    <w:p>
+      <w:pPr>
+        <w:jc w:val="both"/>
+      </w:pPr>
+    </w:p>
     <w:p>
       <w:pPr>
         <w:pStyle w:val="Heading3"/>
-      </w:pPr>
+        <w:jc w:val="both"/>
+      </w:pPr>
+      <w:bookmarkStart w:id="31" w:name="_Toc52465259"/>
       <w:r>
         <w:t>Điểm mạnh và yếu của Webapp</w:t>
       </w:r>
-    </w:p>
-    <w:p/>
+      <w:bookmarkEnd w:id="31"/>
+    </w:p>
+    <w:p>
+      <w:pPr>
+        <w:jc w:val="both"/>
+      </w:pPr>
+    </w:p>
     <w:p>
       <w:pPr>
         <w:pStyle w:val="Heading4"/>
+        <w:jc w:val="both"/>
         <w:rPr>
           <w:b/>
           <w:bCs/>
@@ -4796,6 +7335,7 @@
           <w:ilvl w:val="0"/>
           <w:numId w:val="2"/>
         </w:numPr>
+        <w:jc w:val="both"/>
       </w:pPr>
       <w:r>
         <w:t>Cross platform: Có thể chạy trên tất cả trình duyệt của mobile hỗ trợ phiên bản HTML và javascript.</w:t>
@@ -4808,6 +7348,7 @@
           <w:ilvl w:val="0"/>
           <w:numId w:val="2"/>
         </w:numPr>
+        <w:jc w:val="both"/>
       </w:pPr>
       <w:r>
         <w:t>Không cần cài đặt trên máy.</w:t>
@@ -4820,6 +7361,7 @@
           <w:ilvl w:val="0"/>
           <w:numId w:val="2"/>
         </w:numPr>
+        <w:jc w:val="both"/>
       </w:pPr>
       <w:r>
         <w:t>Thuận lợi cho các nhà phát triển:</w:t>
@@ -4832,6 +7374,7 @@
           <w:ilvl w:val="1"/>
           <w:numId w:val="2"/>
         </w:numPr>
+        <w:jc w:val="both"/>
       </w:pPr>
       <w:r>
         <w:t>Với một phiên bản duy nhất cho tất cả, nên giảm chi phí và thời gian cho phát triển, bảo trì, cũng như nâng cấp sau này.</w:t>
@@ -4844,6 +7387,7 @@
           <w:ilvl w:val="1"/>
           <w:numId w:val="4"/>
         </w:numPr>
+        <w:jc w:val="both"/>
       </w:pPr>
       <w:r>
         <w:t>Ngôn ngữ lập trình phổ dụng là HTML và Javascript mà hầu hết các lập trình viên đều biết.</w:t>
@@ -4856,6 +7400,7 @@
           <w:ilvl w:val="1"/>
           <w:numId w:val="4"/>
         </w:numPr>
+        <w:jc w:val="both"/>
       </w:pPr>
       <w:r>
         <w:t>Không giới hạn môi trường lập trình, lập trình viên có thể làm việc trên hầu hết các HDH.</w:t>
@@ -4868,6 +7413,7 @@
           <w:ilvl w:val="1"/>
           <w:numId w:val="4"/>
         </w:numPr>
+        <w:jc w:val="both"/>
       </w:pPr>
       <w:r>
         <w:t>Ứng dụng không cần phải được build lại qua SDK hoặc một công cụ phát triển độc quyền khác như xCode (chỉ cần deploy lên server và chạy).</w:t>
@@ -4880,6 +7426,7 @@
           <w:ilvl w:val="1"/>
           <w:numId w:val="4"/>
         </w:numPr>
+        <w:jc w:val="both"/>
       </w:pPr>
       <w:r>
         <w:t>Việc cập nhật phiên bản sẽ đến ngay lập tức và trong suốt với người dùng (ngay sau khi deploy) mà không cần thông qua thủ tục và chờ đợi approval như các chợ ứng dụng.</w:t>
@@ -4892,6 +7439,7 @@
           <w:ilvl w:val="0"/>
           <w:numId w:val="3"/>
         </w:numPr>
+        <w:jc w:val="both"/>
       </w:pPr>
       <w:r>
         <w:t>Có thể được đánh dấu bởi search engines (tốt cho SEO).</w:t>
@@ -4904,15 +7452,21 @@
           <w:ilvl w:val="0"/>
           <w:numId w:val="3"/>
         </w:numPr>
+        <w:jc w:val="both"/>
       </w:pPr>
       <w:r>
         <w:t>Dễ dàng quảng bá: người dùng có thể tìm thấy thông qua search engine, share link từ email, từ social networks hoặc từ các dịch vụ quảng cáo trực tuyến như Google Ads</w:t>
       </w:r>
     </w:p>
-    <w:p/>
+    <w:p>
+      <w:pPr>
+        <w:jc w:val="both"/>
+      </w:pPr>
+    </w:p>
     <w:p>
       <w:pPr>
         <w:pStyle w:val="Heading4"/>
+        <w:jc w:val="both"/>
         <w:rPr>
           <w:b/>
           <w:bCs/>
@@ -4939,6 +7493,7 @@
           <w:ilvl w:val="0"/>
           <w:numId w:val="5"/>
         </w:numPr>
+        <w:jc w:val="both"/>
       </w:pPr>
       <w:r>
         <w:t>Mặc dù HTML5 có tính tương thích rộng lớn nhưng cùng với đó là cả điểm yếu. Nó phụ thuộc vào trình duyệt, nền tảng, loại máy. Đặc biệt khi mức độ phân mảnh thị trường của các thiết bị di động lớn như hiện nay lại càng làm các nhà lập trình khó khăn trong việc lựa chọn đúng phần nào của HTML5 có thể sử dụng.</w:t>
@@ -4951,6 +7506,7 @@
           <w:ilvl w:val="0"/>
           <w:numId w:val="5"/>
         </w:numPr>
+        <w:jc w:val="both"/>
       </w:pPr>
       <w:r>
         <w:t>Về performance, web-based app không chạy nhanh như native app, và không mang lại trải nghiệm trọn vẹn mà nền tảng đó có thể cung cấp, đây cũng là lý do mà hầu hết các mobile game đều không dùng web app.</w:t>
@@ -4963,6 +7519,7 @@
           <w:ilvl w:val="0"/>
           <w:numId w:val="5"/>
         </w:numPr>
+        <w:jc w:val="both"/>
       </w:pPr>
       <w:r>
         <w:t>Luôn phải chạy online. Khi mạng chập chờn thì ứng dụng web ngay lập tức thể hiện điểm yếu của mình.</w:t>
@@ -4971,12 +7528,18 @@
     <w:p>
       <w:pPr>
         <w:pStyle w:val="Heading3"/>
-      </w:pPr>
+        <w:jc w:val="both"/>
+      </w:pPr>
+      <w:bookmarkStart w:id="32" w:name="_Toc52465260"/>
       <w:r>
         <w:t>Webapp hoạt động như thế nào</w:t>
       </w:r>
-    </w:p>
-    <w:p>
+      <w:bookmarkEnd w:id="32"/>
+    </w:p>
+    <w:p>
+      <w:pPr>
+        <w:jc w:val="both"/>
+      </w:pPr>
       <w:r>
         <w:t>Các ứng dụng web thường được mã hóa bằng ngôn ngữ được trình duyệt hỗ trợ như JavaScript và HTML vì các ngôn ngữ này dựa trên trình duyệt để render chương trình thực thi. Có một số ứng dụng động yêu cầu quá trình xử lý phía máy chủ, còn lại các ứng dụng tĩnh sẽ hoàn toàn không cần xử lý ở phía máy chủ.</w:t>
       </w:r>
@@ -4984,7 +7547,7 @@
     <w:p>
       <w:pPr>
         <w:keepNext/>
-        <w:jc w:val="center"/>
+        <w:jc w:val="both"/>
       </w:pPr>
       <w:r>
         <w:rPr>
@@ -5036,8 +7599,9 @@
     <w:p>
       <w:pPr>
         <w:pStyle w:val="Caption"/>
-      </w:pPr>
-      <w:bookmarkStart w:id="17" w:name="_Toc52455146"/>
+        <w:jc w:val="both"/>
+      </w:pPr>
+      <w:bookmarkStart w:id="33" w:name="_Toc52465226"/>
       <w:r>
         <w:t xml:space="preserve">Figure </w:t>
       </w:r>
@@ -5062,18 +7626,30 @@
       <w:r>
         <w:t>: Webapp hoạt động ra sao?</w:t>
       </w:r>
-      <w:bookmarkEnd w:id="17"/>
-    </w:p>
-    <w:p/>
-    <w:p>
+      <w:bookmarkEnd w:id="33"/>
+    </w:p>
+    <w:p>
+      <w:pPr>
+        <w:jc w:val="both"/>
+      </w:pPr>
+    </w:p>
+    <w:p>
+      <w:pPr>
+        <w:jc w:val="both"/>
+      </w:pPr>
       <w:r>
         <w:t>Ứng dụng web yêu cầu một web server để quản lý các yêu cầu từ máy khách, một application server để thực hiện các tác vụ được yêu cầu và đôi khi, một database để lưu trữ thông tin. Công nghệ application server có các loại từ ASP.NET, ASP và ColdFusion, đến PHP và JSP.</w:t>
       </w:r>
     </w:p>
-    <w:p/>
+    <w:p>
+      <w:pPr>
+        <w:jc w:val="both"/>
+      </w:pPr>
+    </w:p>
     <w:p>
       <w:pPr>
         <w:pStyle w:val="Heading4"/>
+        <w:jc w:val="both"/>
         <w:rPr>
           <w:b/>
           <w:bCs/>
@@ -5100,6 +7676,7 @@
           <w:ilvl w:val="0"/>
           <w:numId w:val="6"/>
         </w:numPr>
+        <w:jc w:val="both"/>
       </w:pPr>
       <w:r>
         <w:t>Người dùng kích hoạt request tới web server qua Internet, thông qua trình duyệt web hoặc giao diện người dùng của ứng dụng.</w:t>
@@ -5112,6 +7689,7 @@
           <w:ilvl w:val="0"/>
           <w:numId w:val="6"/>
         </w:numPr>
+        <w:jc w:val="both"/>
       </w:pPr>
       <w:r>
         <w:t>Web server chuyển tiếp request này đến web application server thích hợp.</w:t>
@@ -5124,6 +7702,7 @@
           <w:ilvl w:val="0"/>
           <w:numId w:val="6"/>
         </w:numPr>
+        <w:jc w:val="both"/>
       </w:pPr>
       <w:r>
         <w:t>Máy chủ ứng dụng Web (web application server) thực hiện nhiệm vụ được yêu cầu - chẳng hạn như truy vấn cơ sở dữ liệu hoặc xử lý dữ liệu - sau đó tạo ra các kết quả của dữ liệu được yêu cầu.</w:t>
@@ -5136,6 +7715,7 @@
           <w:ilvl w:val="0"/>
           <w:numId w:val="6"/>
         </w:numPr>
+        <w:jc w:val="both"/>
       </w:pPr>
       <w:r>
         <w:t>Máy chủ ứng dụng web gửi kết quả đến máy chủ web với thông tin được yêu cầu hoặc dữ liệu đã được xử lý.</w:t>
@@ -5148,6 +7728,7 @@
           <w:ilvl w:val="0"/>
           <w:numId w:val="6"/>
         </w:numPr>
+        <w:jc w:val="both"/>
       </w:pPr>
       <w:r>
         <w:t>Máy chủ web phản hồi response lại cho khách hàng các thông tin được yêu cầu sau đó xuất hiện trên màn hình của người dùng.</w:t>
@@ -5156,10 +7737,13 @@
     <w:p>
       <w:pPr>
         <w:pStyle w:val="Heading3"/>
-      </w:pPr>
+        <w:jc w:val="both"/>
+      </w:pPr>
+      <w:bookmarkStart w:id="34" w:name="_Toc52465261"/>
       <w:r>
         <w:t>Một số thuật ngữ thể hiện đặc trưng của webapp</w:t>
       </w:r>
+      <w:bookmarkEnd w:id="34"/>
     </w:p>
     <w:p>
       <w:pPr>
@@ -5168,6 +7752,7 @@
           <w:ilvl w:val="0"/>
           <w:numId w:val="7"/>
         </w:numPr>
+        <w:jc w:val="both"/>
       </w:pPr>
       <w:r>
         <w:t>Responsive: Giao diện tương thích với kích thước của màn hình thiết bị.</w:t>
@@ -5180,6 +7765,7 @@
           <w:ilvl w:val="0"/>
           <w:numId w:val="7"/>
         </w:numPr>
+        <w:jc w:val="both"/>
       </w:pPr>
       <w:r>
         <w:t>App-like feel: Trải nghiệm Web gần giống với trải nghiệm App.</w:t>
@@ -5192,6 +7778,7 @@
           <w:ilvl w:val="0"/>
           <w:numId w:val="7"/>
         </w:numPr>
+        <w:jc w:val="both"/>
       </w:pPr>
       <w:r>
         <w:t>Offline support: sử dụng bộ nhớ của thiết bị để cung cấp trải nghiệm offline.</w:t>
@@ -5204,6 +7791,7 @@
           <w:ilvl w:val="0"/>
           <w:numId w:val="7"/>
         </w:numPr>
+        <w:jc w:val="both"/>
       </w:pPr>
       <w:r>
         <w:t>Re-engaging: Đẩy thông báo (notification), giúp người dùng khám phá lại ứng dụng một khi được cài đặt.</w:t>
@@ -5216,6 +7804,7 @@
           <w:ilvl w:val="0"/>
           <w:numId w:val="7"/>
         </w:numPr>
+        <w:jc w:val="both"/>
       </w:pPr>
       <w:r>
         <w:t>Discoverable: Các công cụ tìm kiếm và việc tối ưu hoá SEO có thể mang nhiều người dùng đến với ứng dụng của bạn hơn.</w:t>
@@ -5228,6 +7817,7 @@
           <w:ilvl w:val="0"/>
           <w:numId w:val="7"/>
         </w:numPr>
+        <w:jc w:val="both"/>
       </w:pPr>
       <w:r>
         <w:t>Fresh: Ứng dụng tự động cập nhật một khi online.</w:t>
@@ -5240,6 +7830,7 @@
           <w:ilvl w:val="0"/>
           <w:numId w:val="7"/>
         </w:numPr>
+        <w:jc w:val="both"/>
       </w:pPr>
       <w:r>
         <w:t>Safe: Ứng dụng sử dụng HTTPS.</w:t>
@@ -5252,6 +7843,7 @@
           <w:ilvl w:val="0"/>
           <w:numId w:val="7"/>
         </w:numPr>
+        <w:jc w:val="both"/>
       </w:pPr>
       <w:r>
         <w:t>Progressive: Ứng dụng hoạt động trên mọi thiết bị thậm chí cả các thiết bị cũ, mặc dù có thể chúng có ít tính năng hơn.</w:t>
@@ -5264,6 +7856,7 @@
           <w:ilvl w:val="0"/>
           <w:numId w:val="7"/>
         </w:numPr>
+        <w:jc w:val="both"/>
       </w:pPr>
       <w:r>
         <w:t>Linkable: Dễ dàng để chia sẻ, kết nối đến tới ứng dụng chỉ với đường dẫn URL.</w:t>
@@ -5272,20 +7865,29 @@
     <w:p>
       <w:pPr>
         <w:pStyle w:val="Heading2"/>
-      </w:pPr>
+        <w:jc w:val="both"/>
+      </w:pPr>
+      <w:bookmarkStart w:id="35" w:name="_Toc52465262"/>
       <w:r>
         <w:t>Hybird App</w:t>
       </w:r>
+      <w:bookmarkEnd w:id="35"/>
     </w:p>
     <w:p>
       <w:pPr>
         <w:pStyle w:val="Heading3"/>
-      </w:pPr>
+        <w:jc w:val="both"/>
+      </w:pPr>
+      <w:bookmarkStart w:id="36" w:name="_Toc52465263"/>
       <w:r>
         <w:t>Khái niệm</w:t>
       </w:r>
-    </w:p>
-    <w:p>
+      <w:bookmarkEnd w:id="36"/>
+    </w:p>
+    <w:p>
+      <w:pPr>
+        <w:jc w:val="both"/>
+      </w:pPr>
       <w:r>
         <w:t xml:space="preserve">Đây là ứng dụng lai. Ứng dụng này là sự kết hợp hoàn hảo giữa những ưu điểm của Native App và Mobile  Web. Ứng </w:t>
       </w:r>
@@ -5294,19 +7896,36 @@
         <w:t>dụng này cũng giống với hầu hết những ứng dụng khác dành cho điện thoại di động.</w:t>
       </w:r>
     </w:p>
-    <w:p/>
-    <w:p>
+    <w:p>
+      <w:pPr>
+        <w:jc w:val="both"/>
+      </w:pPr>
+    </w:p>
+    <w:p>
+      <w:pPr>
+        <w:jc w:val="both"/>
+      </w:pPr>
       <w:r>
         <w:t>Chúng được cài đặt trên điện thoại để bạn có thể chụp ảnh, kết nối với bạn bè thông qua các mạng xã hội, chơi game giải trí hay nhiều chức năng hữu ích khác.</w:t>
       </w:r>
     </w:p>
-    <w:p/>
-    <w:p>
+    <w:p>
+      <w:pPr>
+        <w:jc w:val="both"/>
+      </w:pPr>
+    </w:p>
+    <w:p>
+      <w:pPr>
+        <w:jc w:val="both"/>
+      </w:pPr>
       <w:r>
         <w:t>Hybrid là ứng dụng được xây dựng dựa trên các công nghệ Web phổ biến như Javascript, HTML hay CSS. Điểm khác biệt của Hybrid là ứng dụng này được lưu trong ứng dụng native sử dụng cửa sổ trình duyệt Web View.</w:t>
       </w:r>
     </w:p>
     <w:p>
+      <w:pPr>
+        <w:jc w:val="both"/>
+      </w:pPr>
       <w:r>
         <w:t>Điểm khác biệt này giúp cho Hybrid có thể truy cập vào hầu hết các chức năng thuộc phần cứng của điện thoại di động bao gồm máy ảnh, danh bạ, cảm biến gia tốc, âm thanh… Đây là một lợi thế của Hybrid so với các ứng dụng khác khi không bị hạn chế khi truy cập vào các trình duyệt trên điện thoại di động.</w:t>
       </w:r>
@@ -5314,6 +7933,7 @@
     <w:p>
       <w:pPr>
         <w:keepNext/>
+        <w:jc w:val="both"/>
       </w:pPr>
       <w:r>
         <w:rPr>
@@ -5363,9 +7983,9 @@
     <w:p>
       <w:pPr>
         <w:pStyle w:val="Caption"/>
-        <w:jc w:val="left"/>
-      </w:pPr>
-      <w:bookmarkStart w:id="18" w:name="_Toc52455147"/>
+        <w:jc w:val="both"/>
+      </w:pPr>
+      <w:bookmarkStart w:id="37" w:name="_Toc52465227"/>
       <w:r>
         <w:t xml:space="preserve">Figure </w:t>
       </w:r>
@@ -5390,21 +8010,33 @@
       <w:r>
         <w:t>: Hybird App</w:t>
       </w:r>
-      <w:bookmarkEnd w:id="18"/>
-    </w:p>
-    <w:p/>
+      <w:bookmarkEnd w:id="37"/>
+    </w:p>
+    <w:p>
+      <w:pPr>
+        <w:jc w:val="both"/>
+      </w:pPr>
+    </w:p>
     <w:p>
       <w:pPr>
         <w:pStyle w:val="Heading3"/>
-      </w:pPr>
+        <w:jc w:val="both"/>
+      </w:pPr>
+      <w:bookmarkStart w:id="38" w:name="_Toc52465264"/>
       <w:r>
         <w:t>Ưu nhược điểm của Hybird App</w:t>
       </w:r>
-    </w:p>
-    <w:p/>
+      <w:bookmarkEnd w:id="38"/>
+    </w:p>
+    <w:p>
+      <w:pPr>
+        <w:jc w:val="both"/>
+      </w:pPr>
+    </w:p>
     <w:p>
       <w:pPr>
         <w:pStyle w:val="Heading4"/>
+        <w:jc w:val="both"/>
         <w:rPr>
           <w:b/>
           <w:bCs/>
@@ -5431,6 +8063,7 @@
           <w:ilvl w:val="0"/>
           <w:numId w:val="8"/>
         </w:numPr>
+        <w:jc w:val="both"/>
       </w:pPr>
       <w:r>
         <w:t>Single code base – Đây là lợi thế đem đến tất cả các lợi ích sau. Các ứng dụng này được các công ty và nhà phát triển ưa thích vì chúng có thể hoạt động trên cả hai nền tảng. Sẽ không cần building hai code riêng cho iOS và Android vì lý do code common chức năng.</w:t>
@@ -5443,6 +8076,7 @@
           <w:ilvl w:val="0"/>
           <w:numId w:val="8"/>
         </w:numPr>
+        <w:jc w:val="both"/>
       </w:pPr>
       <w:r>
         <w:t>Lower cost / Chi phí thấp - Công ty có thể tiết kiệm một chi phí rất lớn bằng cách phát triển một ứng dụng mobile trong khi giải quyết vấn đề người dùng trên các nền tảng khác nhau. Bạn có nhu cầu thuê một nhóm có chuyên môn về cả hai nhưng chỉ cần chuyên môn tốt về phát triển web là đủ. Chi phí của bạn sẽ gần giống như chi phí xây dựng chỉ cho một nhưng được thiết kế để chạy ở mọi nơi.</w:t>
@@ -5455,6 +8089,7 @@
           <w:ilvl w:val="0"/>
           <w:numId w:val="8"/>
         </w:numPr>
+        <w:jc w:val="both"/>
       </w:pPr>
       <w:r>
         <w:t>Simpler to build and test / Đơn giản để build và test – Team sẽ đạt được kết quả mong đợi nhanh hơn. Họ không thỏa thuận với từng nền tảng. Code được tạo một lần và thời gian test cũng sẽ được giảm.</w:t>
@@ -5467,6 +8102,7 @@
           <w:ilvl w:val="0"/>
           <w:numId w:val="8"/>
         </w:numPr>
+        <w:jc w:val="both"/>
       </w:pPr>
       <w:r>
         <w:t>Easier to maintain / Dễ dàng bảo trì – Tất cả các thay đổi và cập nhật bắt buộc sẽ được duy trì đồng thời trên cả hai nền tảng. Nó không chỉ thuận tiện cho các nhà phát triển cho người dùng là tốt. Rất nhiều vấn đề có thể khắc phục từ phía máy chủ và người dùng sẽ chỉ nhận được các bản cập nhật tự động.</w:t>
@@ -5479,6 +8115,7 @@
           <w:ilvl w:val="0"/>
           <w:numId w:val="8"/>
         </w:numPr>
+        <w:jc w:val="both"/>
       </w:pPr>
       <w:r>
         <w:t>Faster delivery time / Thời gian delivery nhanh hơn – Như đã đề cập ở trên, bạn không cần phải có hai nhóm iOS và Android hoặc nhóm đa chức năng lớn, bạn chỉ cần tìm một nhóm chuyên gia tương đối nhỏ. Họ có thể tạo ra một sản phẩm được tiếp thị thông minh sẽ thú vị cho những người dùng khác nhau. Các Hybrid app đã tự đề xuất là định hướng nội dung.</w:t>
@@ -5487,6 +8124,7 @@
     <w:p>
       <w:pPr>
         <w:pStyle w:val="Heading4"/>
+        <w:jc w:val="both"/>
         <w:rPr>
           <w:b/>
           <w:bCs/>
@@ -5514,6 +8152,7 @@
           <w:ilvl w:val="0"/>
           <w:numId w:val="9"/>
         </w:numPr>
+        <w:jc w:val="both"/>
       </w:pPr>
       <w:r>
         <w:t>Bounded efficiency / Giới hạn hiệu quả – Cross-platform framework phụ thuộc vào các plugin được kết nối với các tính năng của thiết bị. Đôi khi các nhà phát triển phải tạo chúng bằng tay để tiếp cận chức năng cụ thể của thiết bị.</w:t>
@@ -5526,6 +8165,7 @@
           <w:ilvl w:val="0"/>
           <w:numId w:val="9"/>
         </w:numPr>
+        <w:jc w:val="both"/>
       </w:pPr>
       <w:r>
         <w:t>Internet connection – Đối với hiệu quả của Native app và Hybrid app, có một sự khác biệt đáng kể. Các cross-platform framework yêu cầu kết nối internet thường xuyên. Một số chức năng sẽ không có sẵn khi người dùng thiếu kết nối internet.</w:t>
@@ -5538,6 +8178,7 @@
           <w:ilvl w:val="0"/>
           <w:numId w:val="9"/>
         </w:numPr>
+        <w:jc w:val="both"/>
       </w:pPr>
       <w:r>
         <w:t>Bản build dung lượng lớn – Dung lượng của bản build khá lớn, tốn bộ nhớ của device nhieufehow so với Native app.</w:t>
@@ -5550,6 +8191,7 @@
           <w:ilvl w:val="0"/>
           <w:numId w:val="9"/>
         </w:numPr>
+        <w:jc w:val="both"/>
       </w:pPr>
       <w:r>
         <w:t>Mặc nhiên, kiểu lập trình này vẫn còn tồn tại một vài hạn chế, nhất là độ mượt mà không bằng Native App và lập trình viên sẽ rất khó để tùy biến các tính năng UI/ UX trên ứng dụng.</w:t>
@@ -5558,21 +8200,39 @@
     <w:p>
       <w:pPr>
         <w:pStyle w:val="Heading3"/>
-      </w:pPr>
-      <w:r>
-        <w:t xml:space="preserve">Phát triển Hybird </w:t>
-      </w:r>
-    </w:p>
-    <w:p>
+        <w:jc w:val="both"/>
+      </w:pPr>
+      <w:bookmarkStart w:id="39" w:name="_Toc52465265"/>
+      <w:r>
+        <w:t>Phát triển Hybird</w:t>
+      </w:r>
+      <w:bookmarkEnd w:id="39"/>
+      <w:r>
+        <w:t xml:space="preserve"> </w:t>
+      </w:r>
+    </w:p>
+    <w:p>
+      <w:pPr>
+        <w:jc w:val="both"/>
+      </w:pPr>
       <w:r>
         <w:t>Khi đưa ra quyết định tạo Hybrid app, nên tìm hiểu quy trình phát triển của nó, kiểm tra tất cả các tính năng và tìm ra điểm mạnh và điểm yếu. Ứng dụng này ban đầu được coi là một trang web được đưa vào các container. Do đó, mỗi page phải sử dụng các API được thiết kế đặc biệt để đạt được các tính năng cơ bản cũng như thu hút các phương tiện của bên thứ ba cho nó. Các ứng dụng này vận hành kiểm soát chế độ webview để nhận tệp HTML và JavaScript toàn màn hình tận dụng công cụ kết xuất của các trình duyệt trong hệ điều hành tích hợp.</w:t>
       </w:r>
     </w:p>
-    <w:p/>
-    <w:p/>
+    <w:p>
+      <w:pPr>
+        <w:jc w:val="both"/>
+      </w:pPr>
+    </w:p>
+    <w:p>
+      <w:pPr>
+        <w:jc w:val="both"/>
+      </w:pPr>
+    </w:p>
     <w:p>
       <w:pPr>
         <w:pStyle w:val="Heading4"/>
+        <w:jc w:val="both"/>
         <w:rPr>
           <w:b/>
           <w:bCs/>
@@ -5603,6 +8263,9 @@
       </w:r>
     </w:p>
     <w:p>
+      <w:pPr>
+        <w:jc w:val="both"/>
+      </w:pPr>
       <w:r>
         <w:t>Như đã đề cập, các công ty phát triển mobile đang làm việc với sự kết hợp của các công nghệ. Có ba khung phổ biến nhất để phát triển ứng dụng lai:</w:t>
       </w:r>
@@ -5610,7 +8273,7 @@
     <w:p>
       <w:pPr>
         <w:keepNext/>
-        <w:jc w:val="center"/>
+        <w:jc w:val="both"/>
       </w:pPr>
       <w:r>
         <w:rPr>
@@ -5661,7 +8324,9 @@
     <w:p>
       <w:pPr>
         <w:pStyle w:val="Caption"/>
-      </w:pPr>
+        <w:jc w:val="both"/>
+      </w:pPr>
+      <w:bookmarkStart w:id="40" w:name="_Toc52465228"/>
       <w:r>
         <w:t xml:space="preserve">Figure </w:t>
       </w:r>
@@ -5686,8 +8351,13 @@
       <w:r>
         <w:t>: Công nghệ để phát triển Hybird App</w:t>
       </w:r>
-    </w:p>
-    <w:p/>
+      <w:bookmarkEnd w:id="40"/>
+    </w:p>
+    <w:p>
+      <w:pPr>
+        <w:jc w:val="both"/>
+      </w:pPr>
+    </w:p>
     <w:p>
       <w:pPr>
         <w:pStyle w:val="ListParagraph"/>
@@ -5695,6 +8365,7 @@
           <w:ilvl w:val="0"/>
           <w:numId w:val="10"/>
         </w:numPr>
+        <w:jc w:val="both"/>
       </w:pPr>
       <w:r>
         <w:t>React Native : Facebook đã tạo ra công nghệ open-sourced này để tương thích đa nền tảng. Các UI được đơn giản hóa có hiệu suất tăng đáng kể khi reloading. React Native được ưa chuộng sử dụng vì thời gian phát triển ngắn. Các kỹ sư phần mềm có quyền truy cập vào các đơn vị có sẵn để áp dụng, tuy nhiên, framework có thể thiếu các thành phần nhất định. Cả Facebook và cộng đồng thường xuyên cung cấp thông tin cập nhật.</w:t>
@@ -5707,6 +8378,7 @@
           <w:ilvl w:val="0"/>
           <w:numId w:val="10"/>
         </w:numPr>
+        <w:jc w:val="both"/>
       </w:pPr>
       <w:r>
         <w:t>Xamarin : Open framework được Microsoft hỗ trợ và duy trì nâng cấp mạnh mẽ. Gần đây, họ đã đưa ra cách tiếp cận phát triển Hybrid mobile app mới cho phép code cross platform. Nó đã giúp cải thiện tốc độ phát triển và đơn giản hóa bảo trì. Các nhà phát triển có thể sử dụng logic chung, tuy nhiên, các quy định UI sẽ duy trì cụ thể cho từng nền tảng. Xamarin sẽ không xử lý đồ họa phức tạp nhưng phù hợp với các ứng dụng đơn giản. Công nghệ này thường được chọn cho các dự án định hướng kinh doanh.</w:t>
@@ -5719,44 +8391,59 @@
           <w:ilvl w:val="0"/>
           <w:numId w:val="10"/>
         </w:numPr>
-      </w:pPr>
-      <w:r>
-        <w:t xml:space="preserve">Ionic : Framework này tạo ra các ứng dụng mobile với các công nghệ web tiêu chuẩn như JavaScript, CSS, HTML, Angular,... Các nhà phát triển cũng có rất nhiều UIcomponent có thể truy cập đơn giản để xử lý. Thời </w:t>
+        <w:jc w:val="both"/>
+      </w:pPr>
+      <w:r>
+        <w:t xml:space="preserve">Ionic : Framework này tạo ra các ứng dụng mobile với các công nghệ web tiêu chuẩn như JavaScript, CSS, HTML, Angular,... Các nhà phát triển cũng có rất nhiều UIcomponent có thể truy cập đơn giản để xử lý. Thời gian phát </w:t>
       </w:r>
       <w:r>
         <w:lastRenderedPageBreak/>
-        <w:t>gian phát triển là tuyệt vời như với tất cả các khung khác cho các ví dụ Hybrid app. Mặc dù có tất cả các lợi ích, việc bảo trì có thể khó khăn hơn. Ionic cung cấp rất nhiều plugin, vì vậy khi sự cố xuất hiện, nó có thể yêu cầu điều chỉnh thủ công thêm.</w:t>
+        <w:t>triển là tuyệt vời như với tất cả các khung khác cho các ví dụ Hybrid app. Mặc dù có tất cả các lợi ích, việc bảo trì có thể khó khăn hơn. Ionic cung cấp rất nhiều plugin, vì vậy khi sự cố xuất hiện, nó có thể yêu cầu điều chỉnh thủ công thêm.</w:t>
       </w:r>
     </w:p>
     <w:p>
       <w:pPr>
         <w:pStyle w:val="Heading3"/>
-      </w:pPr>
+        <w:jc w:val="both"/>
+      </w:pPr>
+      <w:bookmarkStart w:id="41" w:name="_Toc52465266"/>
       <w:r>
         <w:t>Khi nào nên lựa chọn phát triển Hybird App?</w:t>
       </w:r>
-    </w:p>
-    <w:p>
+      <w:bookmarkEnd w:id="41"/>
+    </w:p>
+    <w:p>
+      <w:pPr>
+        <w:jc w:val="both"/>
+      </w:pPr>
       <w:r>
         <w:t>Khi chúng ta đã kiểm tra tất cả các ưu và nhược điểm của Native app so với Hybrid app, bạn có thể nhận thấy sự khác biệt cốt lõi giữa phát triển Native app và Hybrid app nằm ở cách tiếp cận triển khai. Native app là hai phần mềm hoàn toàn khác nhau được thiết kế cho nền tảng Android hoặc iOS, trong khi các Hybrid app là cùng một phần mềm hoạt động trên cả hai platform với các tinh chỉnh nhỏ. Sự khác biệt đáng kể này đi trước danh sách các tiêu chí sau.</w:t>
       </w:r>
     </w:p>
     <w:p>
+      <w:pPr>
+        <w:jc w:val="both"/>
+      </w:pPr>
       <w:r>
         <w:t>Quan sát performance của Hybrid app so với Native app, nhiều nhà phát triển đã thừa nhận rằng các Native mobile app được chọn vì performance tốt hơn. Tuy nhiên, các Hybrid app (cross-platform framework) không ngừng cải tiến để theo kịp.</w:t>
       </w:r>
     </w:p>
     <w:p>
+      <w:pPr>
+        <w:jc w:val="both"/>
+      </w:pPr>
       <w:r>
         <w:t>Đối với bảo trì, có thể dễ dàng quản lý một ứng dụng mobile hơn là hai ứng dụng cùng một lúc. Theo các phân tích, so sánh của Native app so với Hybrid app, Hybrid app chắc chắn dễ dàng hơn nhiều để hỗ trợ và duy trì.</w:t>
       </w:r>
     </w:p>
     <w:p>
+      <w:pPr>
+        <w:jc w:val="both"/>
+      </w:pPr>
       <w:r>
         <w:t>Cuối cùng, tất cả các công ty đều được định hướng cho trải nghiệm người dùng tốt nhất. Hầu hết thời gian, khách hàng sẽ không nhận thấy sự khác biệt giữa hiệu suất Hybrid app và Native app. Cả hai biến thể đều không ngừng cải tiến với các tính năng và công nghệ mới. Các ví dụ Native app có thể thực hiện nhanh hơn một chút vì ban đầu chúng được tạo cho một platform nhất định. Tuy nhiên, một cross-platform framework thường được chọn vì tính linh hoạt của nó.</w:t>
       </w:r>
     </w:p>
-    <w:bookmarkEnd w:id="14"/>
     <w:p>
       <w:pPr>
         <w:pStyle w:val="Heading1"/>
@@ -5767,6 +8454,7 @@
           <w:lang w:eastAsia="ja-JP"/>
         </w:rPr>
       </w:pPr>
+      <w:bookmarkStart w:id="42" w:name="_Toc52465267"/>
       <w:r>
         <w:rPr>
           <w:rFonts w:ascii="Times New Roman" w:eastAsia="MS Mincho" w:hAnsi="Times New Roman"/>
@@ -5775,9 +8463,11 @@
         <w:lastRenderedPageBreak/>
         <w:t>React Native</w:t>
       </w:r>
-    </w:p>
-    <w:p>
-      <w:pPr>
+      <w:bookmarkEnd w:id="42"/>
+    </w:p>
+    <w:p>
+      <w:pPr>
+        <w:jc w:val="both"/>
         <w:rPr>
           <w:lang w:eastAsia="ja-JP"/>
         </w:rPr>
@@ -5848,6 +8538,7 @@
           <w:lang w:eastAsia="ja-JP"/>
         </w:rPr>
       </w:pPr>
+      <w:bookmarkStart w:id="43" w:name="_Toc52465268"/>
       <w:r>
         <w:rPr>
           <w:rFonts w:ascii="Times New Roman" w:hAnsi="Times New Roman"/>
@@ -5856,9 +8547,11 @@
         </w:rPr>
         <w:t>Định nghĩa</w:t>
       </w:r>
-    </w:p>
-    <w:p>
-      <w:pPr>
+      <w:bookmarkEnd w:id="43"/>
+    </w:p>
+    <w:p>
+      <w:pPr>
+        <w:jc w:val="both"/>
         <w:rPr>
           <w:lang w:eastAsia="ja-JP"/>
         </w:rPr>
@@ -5872,6 +8565,7 @@
     </w:p>
     <w:p>
       <w:pPr>
+        <w:jc w:val="both"/>
         <w:rPr>
           <w:lang w:eastAsia="ja-JP"/>
         </w:rPr>
@@ -5885,6 +8579,7 @@
     </w:p>
     <w:p>
       <w:pPr>
+        <w:jc w:val="both"/>
         <w:rPr>
           <w:lang w:eastAsia="ja-JP"/>
         </w:rPr>
@@ -5898,6 +8593,7 @@
     </w:p>
     <w:p>
       <w:pPr>
+        <w:jc w:val="both"/>
         <w:rPr>
           <w:lang w:eastAsia="ja-JP"/>
         </w:rPr>
@@ -5926,6 +8622,7 @@
           <w:ilvl w:val="0"/>
           <w:numId w:val="10"/>
         </w:numPr>
+        <w:jc w:val="both"/>
         <w:rPr>
           <w:lang w:eastAsia="ja-JP"/>
         </w:rPr>
@@ -5944,6 +8641,7 @@
           <w:ilvl w:val="0"/>
           <w:numId w:val="10"/>
         </w:numPr>
+        <w:jc w:val="both"/>
         <w:rPr>
           <w:lang w:eastAsia="ja-JP"/>
         </w:rPr>
@@ -5958,6 +8656,7 @@
     <w:p>
       <w:pPr>
         <w:ind w:left="720"/>
+        <w:jc w:val="both"/>
         <w:rPr>
           <w:lang w:eastAsia="ja-JP"/>
         </w:rPr>
@@ -5972,6 +8671,7 @@
     <w:p>
       <w:pPr>
         <w:ind w:left="720"/>
+        <w:jc w:val="both"/>
         <w:rPr>
           <w:lang w:eastAsia="ja-JP"/>
         </w:rPr>
@@ -5990,6 +8690,7 @@
           <w:ilvl w:val="0"/>
           <w:numId w:val="10"/>
         </w:numPr>
+        <w:jc w:val="both"/>
         <w:rPr>
           <w:lang w:eastAsia="ja-JP"/>
         </w:rPr>
@@ -6004,6 +8705,7 @@
     <w:p>
       <w:pPr>
         <w:ind w:left="720"/>
+        <w:jc w:val="both"/>
         <w:rPr>
           <w:lang w:eastAsia="ja-JP"/>
         </w:rPr>
@@ -6018,6 +8720,7 @@
     <w:p>
       <w:pPr>
         <w:ind w:left="720"/>
+        <w:jc w:val="both"/>
         <w:rPr>
           <w:lang w:eastAsia="ja-JP"/>
         </w:rPr>
@@ -6027,7 +8730,7 @@
       <w:pPr>
         <w:keepNext/>
         <w:ind w:left="720"/>
-        <w:jc w:val="center"/>
+        <w:jc w:val="both"/>
       </w:pPr>
       <w:r>
         <w:rPr>
@@ -6089,10 +8792,12 @@
     <w:p>
       <w:pPr>
         <w:pStyle w:val="Caption"/>
+        <w:jc w:val="both"/>
         <w:rPr>
           <w:lang w:eastAsia="ja-JP"/>
         </w:rPr>
       </w:pPr>
+      <w:bookmarkStart w:id="44" w:name="_Toc52465229"/>
       <w:r>
         <w:t xml:space="preserve">Figure </w:t>
       </w:r>
@@ -6117,10 +8822,12 @@
       <w:r>
         <w:t>: Hybird App</w:t>
       </w:r>
+      <w:bookmarkEnd w:id="44"/>
     </w:p>
     <w:p>
       <w:pPr>
         <w:ind w:left="720"/>
+        <w:jc w:val="both"/>
         <w:rPr>
           <w:lang w:eastAsia="ja-JP"/>
         </w:rPr>
@@ -6139,6 +8846,7 @@
           <w:ilvl w:val="0"/>
           <w:numId w:val="9"/>
         </w:numPr>
+        <w:jc w:val="both"/>
         <w:rPr>
           <w:lang w:eastAsia="ja-JP"/>
         </w:rPr>
@@ -6170,6 +8878,7 @@
           <w:lang w:eastAsia="ja-JP"/>
         </w:rPr>
       </w:pPr>
+      <w:bookmarkStart w:id="45" w:name="_Toc52465269"/>
       <w:r>
         <w:rPr>
           <w:rFonts w:ascii="Times New Roman" w:hAnsi="Times New Roman"/>
@@ -6178,6 +8887,7 @@
         </w:rPr>
         <w:t>Lịch sử</w:t>
       </w:r>
+      <w:bookmarkEnd w:id="45"/>
     </w:p>
     <w:p>
       <w:pPr>
@@ -6239,6 +8949,7 @@
           <w:lang w:eastAsia="ja-JP"/>
         </w:rPr>
       </w:pPr>
+      <w:bookmarkStart w:id="46" w:name="_Toc52465270"/>
       <w:r>
         <w:rPr>
           <w:rFonts w:ascii="Times New Roman" w:hAnsi="Times New Roman"/>
@@ -6247,11 +8958,12 @@
         </w:rPr>
         <w:t>Thông tin cụ thể</w:t>
       </w:r>
+      <w:bookmarkEnd w:id="46"/>
     </w:p>
     <w:p>
       <w:pPr>
         <w:keepNext/>
-        <w:jc w:val="center"/>
+        <w:jc w:val="both"/>
       </w:pPr>
       <w:r>
         <w:rPr>
@@ -6312,10 +9024,12 @@
     <w:p>
       <w:pPr>
         <w:pStyle w:val="Caption"/>
+        <w:jc w:val="both"/>
         <w:rPr>
           <w:lang w:eastAsia="ja-JP"/>
         </w:rPr>
       </w:pPr>
+      <w:bookmarkStart w:id="47" w:name="_Toc52465230"/>
       <w:r>
         <w:t xml:space="preserve">Figure </w:t>
       </w:r>
@@ -6340,6 +9054,7 @@
       <w:r>
         <w:t>: React Native icon</w:t>
       </w:r>
+      <w:bookmarkEnd w:id="47"/>
     </w:p>
     <w:p>
       <w:pPr>
@@ -6478,23 +9193,34 @@
     <w:p>
       <w:pPr>
         <w:pStyle w:val="Heading2"/>
-      </w:pPr>
-      <w:bookmarkStart w:id="19" w:name="_Toc52445288"/>
+        <w:jc w:val="both"/>
+      </w:pPr>
+      <w:bookmarkStart w:id="48" w:name="_Toc52465271"/>
       <w:r>
         <w:t>Hoạt động</w:t>
       </w:r>
-    </w:p>
-    <w:p>
+      <w:bookmarkEnd w:id="48"/>
+    </w:p>
+    <w:p>
+      <w:pPr>
+        <w:jc w:val="both"/>
+      </w:pPr>
       <w:r>
         <w:t>Các nguyên tắc hoạt động của React Native gần như giống hệt với React ngoại trừ việc React Native không thao tác với DOM thông qua DOM ảo. Nó chạy một quá trình xử lý nền (phiên dịch JavaScript viết bởi các nhà phát triển) trực tiếp trên thiết bị đầu cuối và giao tiếp với nền tảng gốc qua một cầu trung gian, bất đông bộ và theo đợt.</w:t>
       </w:r>
     </w:p>
     <w:p>
+      <w:pPr>
+        <w:jc w:val="both"/>
+      </w:pPr>
       <w:r>
         <w:t>Các thành phần React bao bọc mã gốc và tương tác với API gốc qua mô hình UI khai báo và Javascript của React. Điều này giúp việc phát triển ứng dụng cho nhiều nền tảng nhanh hơn.</w:t>
       </w:r>
     </w:p>
     <w:p>
+      <w:pPr>
+        <w:jc w:val="both"/>
+      </w:pPr>
       <w:r>
         <w:t>React Native không sử dụng HTML. Thay vào đó, nó sử dụng các thành phần khác từ luồng Javascript.</w:t>
       </w:r>
@@ -6502,6 +9228,7 @@
     <w:p>
       <w:pPr>
         <w:keepNext/>
+        <w:jc w:val="both"/>
       </w:pPr>
       <w:r>
         <w:rPr>
@@ -6562,8 +9289,9 @@
     <w:p>
       <w:pPr>
         <w:pStyle w:val="Caption"/>
-        <w:jc w:val="left"/>
-      </w:pPr>
+        <w:jc w:val="both"/>
+      </w:pPr>
+      <w:bookmarkStart w:id="49" w:name="_Toc52465231"/>
       <w:r>
         <w:t xml:space="preserve">Figure </w:t>
       </w:r>
@@ -6588,13 +9316,20 @@
       <w:r>
         <w:t>: React Native hoạt động ra sao?</w:t>
       </w:r>
-    </w:p>
-    <w:p>
+      <w:bookmarkEnd w:id="49"/>
+    </w:p>
+    <w:p>
+      <w:pPr>
+        <w:jc w:val="both"/>
+      </w:pPr>
       <w:r>
         <w:t>Bằng cách tích hợp 2 thread là Main Thread và JS Thread cho ứng dụng mobile. Với Main Thread sẽ đảm nhận vai trò cập nhật giao diện người dùng(UI). Sau đó sẽ xử lý tương tác người dùng. Trong khi đó, JS Thread sẽ thực thi và xử lý code Javascript. Hai luồng này hoạt động độc lập với nhau.</w:t>
       </w:r>
     </w:p>
     <w:p>
+      <w:pPr>
+        <w:jc w:val="both"/>
+      </w:pPr>
       <w:r>
         <w:t>Để tương tác được với nhau hai Thread sẽ sử dụng một Bridge (cầu nối). Cho phép chúng giao tiếp mà không phụ thuộc lẫn nhau, chuyển đổi dữ liệu từ thread này sang thread khác. Dữ liệu từ hai Thread được vận hành khi tiếp nối dữ liệu cho nhau.</w:t>
       </w:r>
@@ -6602,15 +9337,19 @@
     <w:p>
       <w:pPr>
         <w:pStyle w:val="Heading2"/>
-      </w:pPr>
+        <w:jc w:val="both"/>
+      </w:pPr>
+      <w:bookmarkStart w:id="50" w:name="_Toc52465272"/>
       <w:r>
         <w:lastRenderedPageBreak/>
         <w:t>Ưu và nhược điểm của React Native</w:t>
       </w:r>
+      <w:bookmarkEnd w:id="50"/>
     </w:p>
     <w:p>
       <w:pPr>
         <w:keepNext/>
+        <w:jc w:val="both"/>
       </w:pPr>
       <w:r>
         <w:rPr>
@@ -6671,8 +9410,9 @@
     <w:p>
       <w:pPr>
         <w:pStyle w:val="Caption"/>
-        <w:jc w:val="left"/>
-      </w:pPr>
+        <w:jc w:val="both"/>
+      </w:pPr>
+      <w:bookmarkStart w:id="51" w:name="_Toc52465232"/>
       <w:r>
         <w:t xml:space="preserve">Figure </w:t>
       </w:r>
@@ -6697,19 +9437,28 @@
       <w:r>
         <w:t>: Ưu điểm và nhược điểm của React Native</w:t>
       </w:r>
+      <w:bookmarkEnd w:id="51"/>
     </w:p>
     <w:p>
       <w:pPr>
         <w:pStyle w:val="Heading3"/>
-      </w:pPr>
+        <w:jc w:val="both"/>
+      </w:pPr>
+      <w:bookmarkStart w:id="52" w:name="_Toc52465273"/>
       <w:r>
         <w:t>Ưu điểm</w:t>
       </w:r>
-    </w:p>
-    <w:p/>
+      <w:bookmarkEnd w:id="52"/>
+    </w:p>
+    <w:p>
+      <w:pPr>
+        <w:jc w:val="both"/>
+      </w:pPr>
+    </w:p>
     <w:p>
       <w:pPr>
         <w:pStyle w:val="Heading4"/>
+        <w:jc w:val="both"/>
         <w:rPr>
           <w:b/>
           <w:bCs/>
@@ -6736,6 +9485,7 @@
           <w:ilvl w:val="0"/>
           <w:numId w:val="9"/>
         </w:numPr>
+        <w:jc w:val="both"/>
       </w:pPr>
       <w:r>
         <w:rPr>
@@ -6751,6 +9501,7 @@
     <w:p>
       <w:pPr>
         <w:pStyle w:val="ListParagraph"/>
+        <w:jc w:val="both"/>
       </w:pPr>
       <w:r>
         <w:t>Còn với React Native, giai đoạn build app khá nhanh và nếu có thay đổi gì, chỉ cần Edit và Save lại, thì lập tức nó reload lại project rất nhanh, đó là tính năng của Hot reloading.</w:t>
@@ -6759,6 +9510,7 @@
     <w:p>
       <w:pPr>
         <w:pStyle w:val="ListParagraph"/>
+        <w:jc w:val="both"/>
       </w:pPr>
       <w:r>
         <w:t>Còn live reload nó sẽ load lại tất cả các file của Project. Thì đôi lúc Hot reloading nó tiện trong lúc handle với UI design, còn thay đổi logic đôi lúc nó lại không cập nhật được (cái này cũng hiếm khi) thì Live reload là giải pháp đó, live reload cũng rất nhanh. Hot reloading thì nó chỉ load lại cái file có sự thay đổi, còn live reload thì nó sẽ load lại toàn bộ các file trong Project. Nên chúng ta sẽ cân nhắc trước khi sử dụng 2 cái đó</w:t>
@@ -6771,6 +9523,7 @@
           <w:ilvl w:val="0"/>
           <w:numId w:val="9"/>
         </w:numPr>
+        <w:jc w:val="both"/>
         <w:rPr>
           <w:i/>
           <w:iCs/>
@@ -6787,6 +9540,7 @@
     <w:p>
       <w:pPr>
         <w:pStyle w:val="ListParagraph"/>
+        <w:jc w:val="both"/>
       </w:pPr>
       <w:r>
         <w:t>Không giống những framework khác như Cordova cái mà thường chỉ là một Webview (giống kiểu bật cái ứng dụng điện thoại lên thật chất là đang lướt web mà không có cái thanh địa chỉ trên trình duyệt, tạo ảo giác như đang xài application). React Native được sử dụng để xây dựng một ứng dụng Native thật sự. Những Webview không thể cung cấp trải nghiệm chân thật cho người dùng – điều mà chỉ React Native có thể làm được.</w:t>
@@ -6795,6 +9549,7 @@
     <w:p>
       <w:pPr>
         <w:pStyle w:val="ListParagraph"/>
+        <w:jc w:val="both"/>
       </w:pPr>
       <w:r>
         <w:t>Với React Native, những component cơ bản(View, Image, Button, Checkbox) đều là những component native. Do đó ứng dụng sẽ mang một trải nghiệm liền mạch với từng hệ điều hành. Điều đó thực sự làm lên một khác biệt lớn so với các framework lập trình cross-platform khác.</w:t>
@@ -6803,6 +9558,7 @@
     <w:p>
       <w:pPr>
         <w:pStyle w:val="ListParagraph"/>
+        <w:jc w:val="both"/>
       </w:pPr>
       <w:r>
         <w:t>Không chỉ là tốc độ vì nó gần native nhất, mà nó còn làm cho cuộc sống của lập trình viên trở nên dễ dàng hơn. Họ không cần phải code lại một logic cho các nền tảng khác nhau mà vẫn có ứng dụng native cho từng nền tảng đó.</w:t>
@@ -6811,12 +9567,10 @@
     <w:p>
       <w:pPr>
         <w:pStyle w:val="ListParagraph"/>
-      </w:pPr>
-      <w:r>
-        <w:t>Nếu nó đã build được như 1 native application thì hiệu năng nó sẽ rất là tốt</w:t>
-      </w:r>
-      <w:r>
-        <w:t>.</w:t>
+        <w:jc w:val="both"/>
+      </w:pPr>
+      <w:r>
+        <w:t>Nếu nó đã build được như 1 native application thì hiệu năng nó sẽ rất là tốt.</w:t>
       </w:r>
     </w:p>
     <w:p>
@@ -6826,6 +9580,7 @@
           <w:ilvl w:val="0"/>
           <w:numId w:val="9"/>
         </w:numPr>
+        <w:jc w:val="both"/>
         <w:rPr>
           <w:i/>
           <w:iCs/>
@@ -6846,6 +9601,7 @@
           <w:ilvl w:val="1"/>
           <w:numId w:val="8"/>
         </w:numPr>
+        <w:jc w:val="both"/>
       </w:pPr>
       <w:r>
         <w:t>Có thể build để chạy trên cả iOS và Android nên hiệu quả về mặt thời gian khi mà bạn muốn phát triển một ứng dụng nhanh chóng</w:t>
@@ -6858,6 +9614,7 @@
           <w:ilvl w:val="1"/>
           <w:numId w:val="8"/>
         </w:numPr>
+        <w:jc w:val="both"/>
       </w:pPr>
       <w:r>
         <w:t>Tiết kiệm tiền</w:t>
@@ -6870,6 +9627,7 @@
           <w:ilvl w:val="1"/>
           <w:numId w:val="8"/>
         </w:numPr>
+        <w:jc w:val="both"/>
       </w:pPr>
       <w:r>
         <w:t>Team phát triển nhỏ</w:t>
@@ -6882,6 +9640,7 @@
           <w:ilvl w:val="1"/>
           <w:numId w:val="8"/>
         </w:numPr>
+        <w:jc w:val="both"/>
       </w:pPr>
       <w:r>
         <w:t>Có thể tái sử dụng code rất dễ dàng, lên đến 75%</w:t>
@@ -6894,6 +9653,7 @@
           <w:ilvl w:val="1"/>
           <w:numId w:val="8"/>
         </w:numPr>
+        <w:jc w:val="both"/>
       </w:pPr>
       <w:r>
         <w:t>Cung cấp trải nghiệm người dùng rất tốt và tốt hơn khi so sánh với ứng dụng Hybird</w:t>
@@ -6906,6 +9666,7 @@
           <w:ilvl w:val="1"/>
           <w:numId w:val="8"/>
         </w:numPr>
+        <w:jc w:val="both"/>
       </w:pPr>
       <w:r>
         <w:t>Học một lần và viết ở mọi nơi</w:t>
@@ -6918,6 +9679,7 @@
           <w:ilvl w:val="1"/>
           <w:numId w:val="8"/>
         </w:numPr>
+        <w:jc w:val="both"/>
       </w:pPr>
       <w:r>
         <w:lastRenderedPageBreak/>
@@ -6931,6 +9693,7 @@
           <w:ilvl w:val="1"/>
           <w:numId w:val="8"/>
         </w:numPr>
+        <w:jc w:val="both"/>
       </w:pPr>
       <w:r>
         <w:t>Có hỗ trợ vân tay</w:t>
@@ -6939,6 +9702,7 @@
     <w:p>
       <w:pPr>
         <w:keepNext/>
+        <w:jc w:val="both"/>
       </w:pPr>
       <w:r>
         <w:rPr>
@@ -6999,8 +9763,9 @@
     <w:p>
       <w:pPr>
         <w:pStyle w:val="Caption"/>
-        <w:jc w:val="left"/>
-      </w:pPr>
+        <w:jc w:val="both"/>
+      </w:pPr>
+      <w:bookmarkStart w:id="53" w:name="_Toc52465233"/>
       <w:r>
         <w:t xml:space="preserve">Figure </w:t>
       </w:r>
@@ -7025,8 +9790,13 @@
       <w:r>
         <w:t>: Sự đa nền tảng của React Native</w:t>
       </w:r>
-    </w:p>
-    <w:p/>
+      <w:bookmarkEnd w:id="53"/>
+    </w:p>
+    <w:p>
+      <w:pPr>
+        <w:jc w:val="both"/>
+      </w:pPr>
+    </w:p>
     <w:p>
       <w:pPr>
         <w:pStyle w:val="ListParagraph"/>
@@ -7034,6 +9804,7 @@
           <w:ilvl w:val="0"/>
           <w:numId w:val="9"/>
         </w:numPr>
+        <w:jc w:val="both"/>
         <w:rPr>
           <w:i/>
           <w:iCs/>
@@ -7050,6 +9821,7 @@
     <w:p>
       <w:pPr>
         <w:pStyle w:val="ListParagraph"/>
+        <w:jc w:val="both"/>
       </w:pPr>
       <w:r>
         <w:t>Nó không đòi hỏi bạn phải thật giỏi hay quá cao siêu mới có thể tiếp cận được nó. Thứ nhật bạn chỉ cần biết những cái căn bản như XML, HTML, CSS hay chỉ cần biết javascript hoặc Java core, hoặc cho dù bạn có là Web developer hay mobile developer thuần cũng đã có thể học tốt React native rồi.</w:t>
@@ -7058,6 +9830,7 @@
     <w:p>
       <w:pPr>
         <w:pStyle w:val="Heading4"/>
+        <w:jc w:val="both"/>
         <w:rPr>
           <w:b/>
           <w:bCs/>
@@ -7094,6 +9867,7 @@
           <w:ilvl w:val="0"/>
           <w:numId w:val="9"/>
         </w:numPr>
+        <w:jc w:val="both"/>
         <w:rPr>
           <w:i/>
           <w:iCs/>
@@ -7110,6 +9884,7 @@
     <w:p>
       <w:pPr>
         <w:pStyle w:val="ListParagraph"/>
+        <w:jc w:val="both"/>
       </w:pPr>
       <w:r>
         <w:t>React Native hiển thị các ứng dụng native cho cả điện thoại di động iOS và Android. React chịu trách nhiệm về view-controller và tạo ra các chế độ xem native bằng cách sử dụng JavaScript. Nó nhắm mục tiêu đến nền tảng di động thay cho các trình duyệt. Nói cách khác, chúng ta có thể tóm tắt bằng lời, các nhà lập trình viên web cảm thấy thoải mái khi viết các ứng dụng dành cho thiết bị di động có giao diện tự nhiên, tất cả từ thư viện JavaScript. Điểm nổi bật của framework này là hầu hết các đoạn code bạn viết có thể được chia sẻ trên các nền tảng- React native giúp phát triển đồng thời cho cả Android và iOS dễ dàng hơn.</w:t>
@@ -7118,11 +9893,13 @@
     <w:p>
       <w:pPr>
         <w:pStyle w:val="ListParagraph"/>
+        <w:jc w:val="both"/>
       </w:pPr>
     </w:p>
     <w:p>
       <w:pPr>
         <w:pStyle w:val="ListParagraph"/>
+        <w:jc w:val="both"/>
       </w:pPr>
       <w:r>
         <w:t>Điều này có nghĩa là bạn có thể có tất cả tốc độ và sức mạnh của một ứng dụng native, với việc phát triển dễ dàng đi kèm với React. Hai lý do chính là:</w:t>
@@ -7135,6 +9912,7 @@
           <w:ilvl w:val="1"/>
           <w:numId w:val="8"/>
         </w:numPr>
+        <w:jc w:val="both"/>
       </w:pPr>
       <w:r>
         <w:t>Với React Native, ứng dụng logic được viết và chạy trong JavaScript, trong khi UI của ứng dụng hoàn toàn native; nhờ đó, bạn không cần các thỏa hiệp thường được liên kết với HTML5 UI.</w:t>
@@ -7147,6 +9925,7 @@
           <w:ilvl w:val="1"/>
           <w:numId w:val="8"/>
         </w:numPr>
+        <w:jc w:val="both"/>
       </w:pPr>
       <w:r>
         <w:t>React giới thiệu một cách tiếp cận mới, cấp tiến và có chức năng cao để xây dựng các giao diện người dùng. Tóm lại, ứng dụng UI được biểu thị đơn giản như một chức năng của trạng thái ứng dụng hiện tại.</w:t>
@@ -7159,6 +9938,7 @@
           <w:ilvl w:val="0"/>
           <w:numId w:val="8"/>
         </w:numPr>
+        <w:jc w:val="both"/>
         <w:rPr>
           <w:i/>
           <w:iCs/>
@@ -7175,6 +9955,7 @@
     <w:p>
       <w:pPr>
         <w:pStyle w:val="ListParagraph"/>
+        <w:jc w:val="both"/>
       </w:pPr>
       <w:r>
         <w:t>Tương tự như React cho Web, các ứng dụng React Native được viết bằng cách sử dụng hỗn hợp JavaScript và XML, được gọi là JSX. Hỗ trợ cho cả iOS và Android, React Native có tiềm năng mở rộng trên tất cả các nền tảng trong tương lai.</w:t>
@@ -7183,11 +9964,13 @@
     <w:p>
       <w:pPr>
         <w:pStyle w:val="ListParagraph"/>
+        <w:jc w:val="both"/>
       </w:pPr>
     </w:p>
     <w:p>
       <w:pPr>
         <w:pStyle w:val="ListParagraph"/>
+        <w:jc w:val="both"/>
       </w:pPr>
       <w:r>
         <w:t>Bạn thực sự có thể sử dụng React Native để tạo ứng dụng dành cho thiết bị di động sẵn sàng cho sản xuất, sử dụng các thành phần giao diện người dùng trên thiết bị di động thực, chứ không phải dạng xem trên web và sẽ trông giống như bất kỳ ứng dụng di động nào khác. Nó cũng hiển thị các giao diện JavaScript cho nền tảng APIs, vì vậy các ứng dụng React Native có thể truy cập các tính năng nền tảng như máy ảnh của điện thoại hoặc vị trí của người dùng, mang đến trải nghiệm người dùng tốt hơn.</w:t>
@@ -7196,16 +9979,19 @@
     <w:p>
       <w:pPr>
         <w:pStyle w:val="ListParagraph"/>
+        <w:jc w:val="both"/>
       </w:pPr>
     </w:p>
     <w:p>
       <w:pPr>
         <w:pStyle w:val="ListParagraph"/>
+        <w:jc w:val="both"/>
       </w:pPr>
     </w:p>
     <w:p>
       <w:pPr>
         <w:pStyle w:val="ListParagraph"/>
+        <w:jc w:val="both"/>
         <w:rPr>
           <w:b/>
           <w:bCs/>
@@ -7227,6 +10013,7 @@
     <w:p>
       <w:pPr>
         <w:pStyle w:val="ListParagraph"/>
+        <w:jc w:val="both"/>
       </w:pPr>
       <w:r>
         <w:t>React Native đang chạm đến cái đích cuối cùng để nối liền khoảng cách giữa hiệu suất của ứng dụng native và sự phát triển dễ dàng trên ứng dụng web. Khi hầu hết các framework đang cố gắng bắt chước các thành phần UI native, kết quả thường là chỉ “cảm thấy” một chút; reverse-engineering một thứ gì đó như hình ảnh động có thể phải mất rất nhiều nỗ lực, và chúng có thể nhanh chóng trở nên lỗi thời. Ngược lại, React Native chuyển các đánh dấu của bạn thành các thành phần UI native, thực tế, tận dụng các phương tiện hiển thị có trên bất kỳ nền tảng nào bạn đang làm việc.</w:t>
@@ -7235,6 +10022,7 @@
     <w:p>
       <w:pPr>
         <w:pStyle w:val="ListParagraph"/>
+        <w:jc w:val="both"/>
       </w:pPr>
       <w:r>
         <w:t>Ngoài ra, React hoạt động riêng biệt với main UI thread, vì vậy ứng dụng của bạn có thể duy trì hiệu suất cao mà không bị mất khả năng. Chu trình cập nhật trong React Native cũng giống như trong React: khi props hoặc state thay đổi, React Native tái hiển thị các khung nhìn. Sự khác biệt chính giữa React Native và React trong trình duyệt là React Native thực hiện điều này bằng cách tận dụng các thư viện UI của nền tảng máy chủ của nó, thay vì sử dụng đánh dấu HTML và CSS.</w:t>
@@ -7247,6 +10035,7 @@
           <w:ilvl w:val="0"/>
           <w:numId w:val="8"/>
         </w:numPr>
+        <w:jc w:val="both"/>
         <w:rPr>
           <w:i/>
           <w:iCs/>
@@ -7263,6 +10052,7 @@
     <w:p>
       <w:pPr>
         <w:pStyle w:val="ListParagraph"/>
+        <w:jc w:val="both"/>
       </w:pPr>
       <w:r>
         <w:t>Đối với các lập trình viên đã quen làm việc trên Web với React, nghĩa là bạn có thể viết các ứng dụng dành cho thiết bị di động với hiệu suất và giao diện của ứng dụng native, đồng thời sử dụng các công cụ quen thuộc. React Native cũng đại diện cho một cải tiến so với phát triển di động thông thường ở hai lĩnh vực khác: trải nghiệm của nhà phát triển và tiềm năng phát triển đa nền tảng.</w:t>
@@ -7271,6 +10061,7 @@
     <w:p>
       <w:pPr>
         <w:pStyle w:val="ListParagraph"/>
+        <w:jc w:val="both"/>
       </w:pPr>
       <w:r>
         <w:t>React Native mang lại tất cả hiệu suất ứng dụng tốt hơn của React.JS, DOM abstraction (cũng như thao tác trong virtual DOM) và các phương pháp lập trình đơn giản cho phát triển di động hybrid – tốc độ và sự linh hoạt của phát triển ứng dụng web với kết quả native.</w:t>
@@ -7279,6 +10070,7 @@
     <w:p>
       <w:pPr>
         <w:pStyle w:val="ListParagraph"/>
+        <w:jc w:val="both"/>
       </w:pPr>
       <w:r>
         <w:t>React Native cho phép bạn liên kết plugin với module native, do đó bạn có thể link bản đồ với các chức năng của thiết bị như thu phóng, xoay và la bàn, trong khi sử dụng ít bộ nhớ hơn và tải nhanh hơn. Nếu ứng dụng của bạn hỗ trợ các hệ điều hành cũ hơn (và các thiết bị cũ hơn), điều này có thể giúp bạn giữ cho ứng dụng chạy trơn tru. Bắt đầu với React Native thật dễ dàng — đặc biệt là với các ưu điểm JavaScript.</w:t>
@@ -7287,23 +10079,663 @@
     <w:p>
       <w:pPr>
         <w:pStyle w:val="ListParagraph"/>
+        <w:jc w:val="both"/>
       </w:pPr>
       <w:r>
         <w:t>Tóm lại, React Native nhằm mục đích chủ yếu mang sức mạnh của mô hình lập trình React đến phát triển ứng dụng di động. Đó là framework thế hệ tương lai.</w:t>
       </w:r>
     </w:p>
-    <w:p/>
+    <w:p>
+      <w:pPr>
+        <w:jc w:val="both"/>
+      </w:pPr>
+    </w:p>
     <w:p>
       <w:pPr>
         <w:pStyle w:val="Heading3"/>
-      </w:pPr>
+        <w:jc w:val="both"/>
+      </w:pPr>
+      <w:bookmarkStart w:id="54" w:name="_Toc52465274"/>
       <w:r>
         <w:t>Nhược điểm</w:t>
       </w:r>
-    </w:p>
-    <w:p>
-      <w:bookmarkStart w:id="20" w:name="_GoBack"/>
-      <w:bookmarkEnd w:id="20"/>
+      <w:bookmarkEnd w:id="54"/>
+    </w:p>
+    <w:p>
+      <w:pPr>
+        <w:jc w:val="both"/>
+      </w:pPr>
+      <w:r>
+        <w:t>React Native là một giải pháp tuyệt vời cho các nhà phát triển ứng dụng mobile, tuy nhiên đến thời điểm hiện tại, vẫn còn tồn tại một số khuyết điểm:</w:t>
+      </w:r>
+    </w:p>
+    <w:p>
+      <w:pPr>
+        <w:pStyle w:val="ListParagraph"/>
+        <w:numPr>
+          <w:ilvl w:val="0"/>
+          <w:numId w:val="7"/>
+        </w:numPr>
+        <w:jc w:val="both"/>
+      </w:pPr>
+      <w:r>
+        <w:t>Vẫn còn thiếu các component view cho Android: Map, Slider, Spiner hoặc các module như Camera Roll, Media, PushNotificationIOS</w:t>
+      </w:r>
+    </w:p>
+    <w:p>
+      <w:pPr>
+        <w:pStyle w:val="ListParagraph"/>
+        <w:numPr>
+          <w:ilvl w:val="0"/>
+          <w:numId w:val="7"/>
+        </w:numPr>
+        <w:jc w:val="both"/>
+      </w:pPr>
+      <w:r>
+        <w:t>Không hỡ trợ Window Phone: đây sẽ là điểm trừ lớn nếu so với ứng dụng hybird. Tuy nhiên, nếu bạn chỉ tập trung cho iOS và Android thì tất nhiên đây không phải là vấn đề lớn.</w:t>
+      </w:r>
+    </w:p>
+    <w:p>
+      <w:pPr>
+        <w:pStyle w:val="ListParagraph"/>
+        <w:numPr>
+          <w:ilvl w:val="0"/>
+          <w:numId w:val="7"/>
+        </w:numPr>
+        <w:jc w:val="both"/>
+      </w:pPr>
+      <w:r>
+        <w:t>Không build được ứng dụng iOS trên Window và Linux: tất nhiên đây không phải là yếu kém của bản thân React Native, mà đó là do yêu cầu từ Apple.</w:t>
+      </w:r>
+    </w:p>
+    <w:p>
+      <w:pPr>
+        <w:pStyle w:val="ListParagraph"/>
+        <w:numPr>
+          <w:ilvl w:val="0"/>
+          <w:numId w:val="7"/>
+        </w:numPr>
+        <w:jc w:val="both"/>
+      </w:pPr>
+      <w:r>
+        <w:t>React Native không thể build được ứng dụng “quá phức tạp” nếu bạn không biết Swift/Objective-C, Java – tính phức tạp ở đâu là ứng dụng của bạn cần phải chỉnh sửa các component. Nên nhớ là để viết được một ứng dụng native bằng javascript “luôn luôn” có sẵn các component đã được viết từ Swift/Objective-C (iOS) và Java (Android) với tính chất 1-1. Trường hợp muốn chỉnh sửa 1 component nào đó: thay đổi thành phần hoặc thêm API thì phải “tự viết” bằng chính ngôn ngữ tương ứng của iOS hoặc Android. Tuy nhiên cũng nhiều lập trình viên khác đã viết nhiều component khác cần thiết cho hầu hết ứng dụng (đây cũng là lý do vì sao Facebook biến React Native thành mã nguồn mở)</w:t>
+      </w:r>
+    </w:p>
+    <w:p>
+      <w:pPr>
+        <w:pStyle w:val="ListParagraph"/>
+        <w:numPr>
+          <w:ilvl w:val="0"/>
+          <w:numId w:val="7"/>
+        </w:numPr>
+        <w:jc w:val="both"/>
+      </w:pPr>
+      <w:r>
+        <w:t>Không nên dùng để viết game có tính đồ họa và cách chơi phức tạp</w:t>
+      </w:r>
+    </w:p>
+    <w:p>
+      <w:pPr>
+        <w:pStyle w:val="ListParagraph"/>
+        <w:numPr>
+          <w:ilvl w:val="0"/>
+          <w:numId w:val="7"/>
+        </w:numPr>
+        <w:jc w:val="both"/>
+      </w:pPr>
+      <w:r>
+        <w:t>Dùng ES6 – cú pháp mới của javascript nên đối với một số lập trình viên có thể không quen</w:t>
+      </w:r>
+    </w:p>
+    <w:p>
+      <w:pPr>
+        <w:pStyle w:val="ListParagraph"/>
+        <w:numPr>
+          <w:ilvl w:val="0"/>
+          <w:numId w:val="7"/>
+        </w:numPr>
+        <w:jc w:val="both"/>
+      </w:pPr>
+      <w:r>
+        <w:t>Mất nhiều thời gian để theo hết hệ sinh thái của React, bao gồm: Reactjs, React Native, Flux, Relay, GraphQL.</w:t>
+      </w:r>
+    </w:p>
+    <w:p>
+      <w:pPr>
+        <w:pStyle w:val="ListParagraph"/>
+        <w:numPr>
+          <w:ilvl w:val="0"/>
+          <w:numId w:val="7"/>
+        </w:numPr>
+        <w:jc w:val="both"/>
+      </w:pPr>
+      <w:r>
+        <w:t>Khả năng cập nhật không được nhanh được như native.</w:t>
+      </w:r>
+    </w:p>
+    <w:p>
+      <w:pPr>
+        <w:pStyle w:val="ListParagraph"/>
+        <w:numPr>
+          <w:ilvl w:val="0"/>
+          <w:numId w:val="7"/>
+        </w:numPr>
+        <w:jc w:val="both"/>
+      </w:pPr>
+      <w:r>
+        <w:t>Không hỗ trợ 64 bit, trên trang của RN đã xác nhận điều này và cũng không có sự hứa hẹn nào trong tương lai.</w:t>
+      </w:r>
+    </w:p>
+    <w:p>
+      <w:pPr>
+        <w:pStyle w:val="ListParagraph"/>
+        <w:numPr>
+          <w:ilvl w:val="0"/>
+          <w:numId w:val="7"/>
+        </w:numPr>
+        <w:jc w:val="both"/>
+      </w:pPr>
+      <w:r>
+        <w:t>Chưa có IDE hỗ trợ</w:t>
+      </w:r>
+    </w:p>
+    <w:p>
+      <w:pPr>
+        <w:pStyle w:val="ListParagraph"/>
+        <w:numPr>
+          <w:ilvl w:val="0"/>
+          <w:numId w:val="7"/>
+        </w:numPr>
+        <w:jc w:val="both"/>
+      </w:pPr>
+      <w:r>
+        <w:t>Bảo mật không cao</w:t>
+      </w:r>
+    </w:p>
+    <w:p>
+      <w:pPr>
+        <w:pStyle w:val="ListParagraph"/>
+        <w:numPr>
+          <w:ilvl w:val="0"/>
+          <w:numId w:val="7"/>
+        </w:numPr>
+        <w:jc w:val="both"/>
+      </w:pPr>
+      <w:r>
+        <w:t>Hiệu năng sẽ thấp hơn với app thuần native code.</w:t>
+      </w:r>
+    </w:p>
+    <w:p>
+      <w:pPr>
+        <w:pStyle w:val="Heading2"/>
+        <w:jc w:val="both"/>
+      </w:pPr>
+      <w:bookmarkStart w:id="55" w:name="_Toc52465275"/>
+      <w:r>
+        <w:lastRenderedPageBreak/>
+        <w:t>Cài đặt React Native</w:t>
+      </w:r>
+      <w:bookmarkEnd w:id="55"/>
+    </w:p>
+    <w:p>
+      <w:pPr>
+        <w:keepNext/>
+        <w:jc w:val="both"/>
+      </w:pPr>
+      <w:r>
+        <w:rPr>
+          <w:noProof/>
+          <w:sz w:val="28"/>
+          <w:szCs w:val="28"/>
+        </w:rPr>
+        <w:drawing>
+          <wp:inline distT="0" distB="0" distL="0" distR="0" wp14:anchorId="50993322" wp14:editId="204B9298">
+            <wp:extent cx="4762500" cy="2857500"/>
+            <wp:effectExtent l="0" t="0" r="0" b="0"/>
+            <wp:docPr id="18" name="Picture 18" descr="C:\Users\DELL\Desktop\REACT-NATIVE\react_thumb_install.png"/>
+            <wp:cNvGraphicFramePr>
+              <a:graphicFrameLocks xmlns:a="http://schemas.openxmlformats.org/drawingml/2006/main" noChangeAspect="1"/>
+            </wp:cNvGraphicFramePr>
+            <a:graphic xmlns:a="http://schemas.openxmlformats.org/drawingml/2006/main">
+              <a:graphicData uri="http://schemas.openxmlformats.org/drawingml/2006/picture">
+                <pic:pic xmlns:pic="http://schemas.openxmlformats.org/drawingml/2006/picture">
+                  <pic:nvPicPr>
+                    <pic:cNvPr id="0" name="Picture 7" descr="C:\Users\DELL\Desktop\REACT-NATIVE\react_thumb_install.png"/>
+                    <pic:cNvPicPr>
+                      <a:picLocks noChangeAspect="1" noChangeArrowheads="1"/>
+                    </pic:cNvPicPr>
+                  </pic:nvPicPr>
+                  <pic:blipFill>
+                    <a:blip r:embed="rId30">
+                      <a:extLst>
+                        <a:ext uri="{28A0092B-C50C-407E-A947-70E740481C1C}">
+                          <a14:useLocalDpi xmlns:a14="http://schemas.microsoft.com/office/drawing/2010/main" val="0"/>
+                        </a:ext>
+                      </a:extLst>
+                    </a:blip>
+                    <a:srcRect/>
+                    <a:stretch>
+                      <a:fillRect/>
+                    </a:stretch>
+                  </pic:blipFill>
+                  <pic:spPr bwMode="auto">
+                    <a:xfrm>
+                      <a:off x="0" y="0"/>
+                      <a:ext cx="4762500" cy="2857500"/>
+                    </a:xfrm>
+                    <a:prstGeom prst="rect">
+                      <a:avLst/>
+                    </a:prstGeom>
+                    <a:noFill/>
+                    <a:ln>
+                      <a:noFill/>
+                    </a:ln>
+                  </pic:spPr>
+                </pic:pic>
+              </a:graphicData>
+            </a:graphic>
+          </wp:inline>
+        </w:drawing>
+      </w:r>
+    </w:p>
+    <w:p>
+      <w:pPr>
+        <w:pStyle w:val="Caption"/>
+        <w:jc w:val="both"/>
+      </w:pPr>
+      <w:bookmarkStart w:id="56" w:name="_Toc52465234"/>
+      <w:r>
+        <w:t xml:space="preserve">Figure </w:t>
+      </w:r>
+      <w:r>
+        <w:fldChar w:fldCharType="begin"/>
+      </w:r>
+      <w:r>
+        <w:instrText xml:space="preserve"> SEQ Figure \* ARABIC </w:instrText>
+      </w:r>
+      <w:r>
+        <w:fldChar w:fldCharType="separate"/>
+      </w:r>
+      <w:r>
+        <w:rPr>
+          <w:noProof/>
+        </w:rPr>
+        <w:t>15</w:t>
+      </w:r>
+      <w:r>
+        <w:fldChar w:fldCharType="end"/>
+      </w:r>
+      <w:r>
+        <w:t>: Cài đặt React Native</w:t>
+      </w:r>
+      <w:bookmarkEnd w:id="56"/>
+    </w:p>
+    <w:p>
+      <w:pPr>
+        <w:jc w:val="both"/>
+      </w:pPr>
+    </w:p>
+    <w:p>
+      <w:pPr>
+        <w:jc w:val="both"/>
+      </w:pPr>
+      <w:r>
+        <w:t>React Native hỗ trợ đa hệ điều hành bao gồm Windows, Linux, MacOS. Dưới đây là hướng dẫn cài đặt React Native:</w:t>
+      </w:r>
+    </w:p>
+    <w:p>
+      <w:pPr>
+        <w:pStyle w:val="ListParagraph"/>
+        <w:numPr>
+          <w:ilvl w:val="0"/>
+          <w:numId w:val="7"/>
+        </w:numPr>
+        <w:jc w:val="both"/>
+      </w:pPr>
+      <w:r>
+        <w:t>Bước 1: Cài đặt Nodejs</w:t>
+      </w:r>
+    </w:p>
+    <w:p>
+      <w:pPr>
+        <w:jc w:val="both"/>
+      </w:pPr>
+      <w:r>
+        <w:t>Việc đầu tiên ta phải làm là cài đặt Node để có được trình quản lý package npm. Trong quá trình phát triển ứng dụng React Native ta sẽ phải sử dụng rất nhiều đến giao diện cosole. Bởi vậy nên cài đặt Node là điều bắt buộc.</w:t>
+      </w:r>
+    </w:p>
+    <w:p>
+      <w:pPr>
+        <w:pStyle w:val="ListParagraph"/>
+        <w:numPr>
+          <w:ilvl w:val="0"/>
+          <w:numId w:val="7"/>
+        </w:numPr>
+        <w:jc w:val="both"/>
+      </w:pPr>
+      <w:r>
+        <w:t>Bước 2: Tiến hành cài đặt React Native App với CLI bằng cú pháp sau:</w:t>
+      </w:r>
+    </w:p>
+    <w:p>
+      <w:pPr>
+        <w:pStyle w:val="HTMLPreformatted"/>
+        <w:shd w:val="clear" w:color="auto" w:fill="F5F5F5"/>
+        <w:jc w:val="both"/>
+        <w:rPr>
+          <w:rFonts w:ascii="Consolas" w:hAnsi="Consolas"/>
+          <w:color w:val="212529"/>
+          <w:sz w:val="26"/>
+          <w:szCs w:val="26"/>
+        </w:rPr>
+      </w:pPr>
+      <w:r>
+        <w:rPr>
+          <w:rStyle w:val="pln"/>
+          <w:rFonts w:ascii="Consolas" w:eastAsiaTheme="majorEastAsia" w:hAnsi="Consolas"/>
+          <w:color w:val="000000"/>
+          <w:sz w:val="26"/>
+          <w:szCs w:val="26"/>
+        </w:rPr>
+        <w:tab/>
+      </w:r>
+      <w:r>
+        <w:rPr>
+          <w:rStyle w:val="pln"/>
+          <w:rFonts w:ascii="Consolas" w:eastAsiaTheme="majorEastAsia" w:hAnsi="Consolas"/>
+          <w:color w:val="000000"/>
+          <w:sz w:val="26"/>
+          <w:szCs w:val="26"/>
+        </w:rPr>
+        <w:t xml:space="preserve">npm install </w:t>
+      </w:r>
+      <w:r>
+        <w:rPr>
+          <w:rStyle w:val="pun"/>
+          <w:rFonts w:ascii="Consolas" w:hAnsi="Consolas"/>
+          <w:color w:val="666600"/>
+          <w:sz w:val="26"/>
+          <w:szCs w:val="26"/>
+        </w:rPr>
+        <w:t>–</w:t>
+      </w:r>
+      <w:r>
+        <w:rPr>
+          <w:rStyle w:val="pln"/>
+          <w:rFonts w:ascii="Consolas" w:eastAsiaTheme="majorEastAsia" w:hAnsi="Consolas"/>
+          <w:color w:val="000000"/>
+          <w:sz w:val="26"/>
+          <w:szCs w:val="26"/>
+        </w:rPr>
+        <w:t>g create</w:t>
+      </w:r>
+      <w:r>
+        <w:rPr>
+          <w:rStyle w:val="pun"/>
+          <w:rFonts w:ascii="Consolas" w:hAnsi="Consolas"/>
+          <w:color w:val="666600"/>
+          <w:sz w:val="26"/>
+          <w:szCs w:val="26"/>
+        </w:rPr>
+        <w:t>-</w:t>
+      </w:r>
+      <w:r>
+        <w:rPr>
+          <w:rStyle w:val="pln"/>
+          <w:rFonts w:ascii="Consolas" w:eastAsiaTheme="majorEastAsia" w:hAnsi="Consolas"/>
+          <w:color w:val="000000"/>
+          <w:sz w:val="26"/>
+          <w:szCs w:val="26"/>
+        </w:rPr>
+        <w:t>react</w:t>
+      </w:r>
+      <w:r>
+        <w:rPr>
+          <w:rStyle w:val="pun"/>
+          <w:rFonts w:ascii="Consolas" w:hAnsi="Consolas"/>
+          <w:color w:val="666600"/>
+          <w:sz w:val="26"/>
+          <w:szCs w:val="26"/>
+        </w:rPr>
+        <w:t>-</w:t>
+      </w:r>
+      <w:r>
+        <w:rPr>
+          <w:rStyle w:val="kwd"/>
+          <w:rFonts w:ascii="Consolas" w:hAnsi="Consolas"/>
+          <w:color w:val="000088"/>
+          <w:sz w:val="26"/>
+          <w:szCs w:val="26"/>
+        </w:rPr>
+        <w:t>native</w:t>
+      </w:r>
+      <w:r>
+        <w:rPr>
+          <w:rStyle w:val="pun"/>
+          <w:rFonts w:ascii="Consolas" w:hAnsi="Consolas"/>
+          <w:color w:val="666600"/>
+          <w:sz w:val="26"/>
+          <w:szCs w:val="26"/>
+        </w:rPr>
+        <w:t>-</w:t>
+      </w:r>
+      <w:r>
+        <w:rPr>
+          <w:rStyle w:val="pln"/>
+          <w:rFonts w:ascii="Consolas" w:eastAsiaTheme="majorEastAsia" w:hAnsi="Consolas"/>
+          <w:color w:val="000000"/>
+          <w:sz w:val="26"/>
+          <w:szCs w:val="26"/>
+        </w:rPr>
+        <w:t>app</w:t>
+      </w:r>
+    </w:p>
+    <w:p>
+      <w:pPr>
+        <w:pStyle w:val="ListParagraph"/>
+        <w:numPr>
+          <w:ilvl w:val="0"/>
+          <w:numId w:val="7"/>
+        </w:numPr>
+        <w:jc w:val="both"/>
+      </w:pPr>
+      <w:r>
+        <w:t>Bước 3: Tạo và run projet mẫu</w:t>
+      </w:r>
+    </w:p>
+    <w:p>
+      <w:pPr>
+        <w:pStyle w:val="HTMLPreformatted"/>
+        <w:shd w:val="clear" w:color="auto" w:fill="F5F5F5"/>
+        <w:jc w:val="both"/>
+        <w:rPr>
+          <w:rStyle w:val="pln"/>
+          <w:rFonts w:ascii="Consolas" w:eastAsiaTheme="majorEastAsia" w:hAnsi="Consolas"/>
+          <w:color w:val="000000"/>
+          <w:sz w:val="26"/>
+          <w:szCs w:val="26"/>
+        </w:rPr>
+      </w:pPr>
+      <w:r>
+        <w:rPr>
+          <w:rStyle w:val="pln"/>
+          <w:rFonts w:ascii="Consolas" w:eastAsiaTheme="majorEastAsia" w:hAnsi="Consolas"/>
+          <w:color w:val="000000"/>
+          <w:sz w:val="26"/>
+          <w:szCs w:val="26"/>
+        </w:rPr>
+        <w:tab/>
+      </w:r>
+      <w:r>
+        <w:rPr>
+          <w:rStyle w:val="pln"/>
+          <w:rFonts w:ascii="Consolas" w:eastAsiaTheme="majorEastAsia" w:hAnsi="Consolas"/>
+          <w:color w:val="000000"/>
+          <w:sz w:val="26"/>
+          <w:szCs w:val="26"/>
+        </w:rPr>
+        <w:t>create</w:t>
+      </w:r>
+      <w:r>
+        <w:rPr>
+          <w:rStyle w:val="pun"/>
+          <w:rFonts w:ascii="Consolas" w:hAnsi="Consolas"/>
+          <w:color w:val="666600"/>
+          <w:sz w:val="26"/>
+          <w:szCs w:val="26"/>
+        </w:rPr>
+        <w:t>-</w:t>
+      </w:r>
+      <w:r>
+        <w:rPr>
+          <w:rStyle w:val="pln"/>
+          <w:rFonts w:ascii="Consolas" w:eastAsiaTheme="majorEastAsia" w:hAnsi="Consolas"/>
+          <w:color w:val="000000"/>
+          <w:sz w:val="26"/>
+          <w:szCs w:val="26"/>
+        </w:rPr>
+        <w:t>react</w:t>
+      </w:r>
+      <w:r>
+        <w:rPr>
+          <w:rStyle w:val="pun"/>
+          <w:rFonts w:ascii="Consolas" w:hAnsi="Consolas"/>
+          <w:color w:val="666600"/>
+          <w:sz w:val="26"/>
+          <w:szCs w:val="26"/>
+        </w:rPr>
+        <w:t>-</w:t>
+      </w:r>
+      <w:r>
+        <w:rPr>
+          <w:rStyle w:val="kwd"/>
+          <w:rFonts w:ascii="Consolas" w:hAnsi="Consolas"/>
+          <w:color w:val="000088"/>
+          <w:sz w:val="26"/>
+          <w:szCs w:val="26"/>
+        </w:rPr>
+        <w:t>native</w:t>
+      </w:r>
+      <w:r>
+        <w:rPr>
+          <w:rStyle w:val="pun"/>
+          <w:rFonts w:ascii="Consolas" w:hAnsi="Consolas"/>
+          <w:color w:val="666600"/>
+          <w:sz w:val="26"/>
+          <w:szCs w:val="26"/>
+        </w:rPr>
+        <w:t>-</w:t>
+      </w:r>
+      <w:r>
+        <w:rPr>
+          <w:rStyle w:val="pln"/>
+          <w:rFonts w:ascii="Consolas" w:eastAsiaTheme="majorEastAsia" w:hAnsi="Consolas"/>
+          <w:color w:val="000000"/>
+          <w:sz w:val="26"/>
+          <w:szCs w:val="26"/>
+        </w:rPr>
+        <w:t xml:space="preserve">app </w:t>
+      </w:r>
+      <w:r>
+        <w:rPr>
+          <w:rStyle w:val="typ"/>
+          <w:rFonts w:ascii="Consolas" w:hAnsi="Consolas"/>
+          <w:color w:val="660066"/>
+          <w:sz w:val="26"/>
+          <w:szCs w:val="26"/>
+        </w:rPr>
+        <w:t>my-app</w:t>
+      </w:r>
+    </w:p>
+    <w:p>
+      <w:pPr>
+        <w:pStyle w:val="HTMLPreformatted"/>
+        <w:shd w:val="clear" w:color="auto" w:fill="F5F5F5"/>
+        <w:jc w:val="both"/>
+        <w:rPr>
+          <w:rStyle w:val="pln"/>
+          <w:rFonts w:ascii="Consolas" w:eastAsiaTheme="majorEastAsia" w:hAnsi="Consolas"/>
+          <w:color w:val="000000"/>
+          <w:sz w:val="26"/>
+          <w:szCs w:val="26"/>
+        </w:rPr>
+      </w:pPr>
+      <w:r>
+        <w:rPr>
+          <w:rStyle w:val="pln"/>
+          <w:rFonts w:ascii="Consolas" w:eastAsiaTheme="majorEastAsia" w:hAnsi="Consolas"/>
+          <w:color w:val="000000"/>
+          <w:sz w:val="26"/>
+          <w:szCs w:val="26"/>
+        </w:rPr>
+        <w:tab/>
+      </w:r>
+      <w:r>
+        <w:rPr>
+          <w:rStyle w:val="pln"/>
+          <w:rFonts w:ascii="Consolas" w:eastAsiaTheme="majorEastAsia" w:hAnsi="Consolas"/>
+          <w:color w:val="000000"/>
+          <w:sz w:val="26"/>
+          <w:szCs w:val="26"/>
+        </w:rPr>
+        <w:t xml:space="preserve">cd </w:t>
+      </w:r>
+      <w:r>
+        <w:rPr>
+          <w:rStyle w:val="typ"/>
+          <w:rFonts w:ascii="Consolas" w:hAnsi="Consolas"/>
+          <w:color w:val="660066"/>
+          <w:sz w:val="26"/>
+          <w:szCs w:val="26"/>
+        </w:rPr>
+        <w:t>my-app</w:t>
+      </w:r>
+    </w:p>
+    <w:p>
+      <w:pPr>
+        <w:pStyle w:val="HTMLPreformatted"/>
+        <w:shd w:val="clear" w:color="auto" w:fill="F5F5F5"/>
+        <w:jc w:val="both"/>
+        <w:rPr>
+          <w:rFonts w:ascii="Consolas" w:hAnsi="Consolas"/>
+          <w:color w:val="212529"/>
+          <w:sz w:val="26"/>
+          <w:szCs w:val="26"/>
+        </w:rPr>
+      </w:pPr>
+      <w:r>
+        <w:rPr>
+          <w:rStyle w:val="pln"/>
+          <w:rFonts w:ascii="Consolas" w:eastAsiaTheme="majorEastAsia" w:hAnsi="Consolas"/>
+          <w:color w:val="000000"/>
+          <w:sz w:val="26"/>
+          <w:szCs w:val="26"/>
+        </w:rPr>
+        <w:tab/>
+      </w:r>
+      <w:r>
+        <w:rPr>
+          <w:rStyle w:val="pln"/>
+          <w:rFonts w:ascii="Consolas" w:eastAsiaTheme="majorEastAsia" w:hAnsi="Consolas"/>
+          <w:color w:val="000000"/>
+          <w:sz w:val="26"/>
+          <w:szCs w:val="26"/>
+        </w:rPr>
+        <w:t>npm start</w:t>
+      </w:r>
+    </w:p>
+    <w:p>
+      <w:pPr>
+        <w:pStyle w:val="ListParagraph"/>
+        <w:numPr>
+          <w:ilvl w:val="0"/>
+          <w:numId w:val="7"/>
+        </w:numPr>
+        <w:jc w:val="both"/>
+      </w:pPr>
+      <w:r>
+        <w:t>Bước 4: Chạy project trên điện thoại</w:t>
+      </w:r>
     </w:p>
     <w:p>
       <w:pPr>
@@ -7314,19 +10746,1500 @@
           <w:rFonts w:ascii="Times New Roman" w:hAnsi="Times New Roman"/>
         </w:rPr>
       </w:pPr>
+      <w:bookmarkStart w:id="57" w:name="_Toc52465276"/>
       <w:r>
         <w:rPr>
           <w:rFonts w:ascii="Times New Roman" w:hAnsi="Times New Roman"/>
         </w:rPr>
         <w:lastRenderedPageBreak/>
-        <w:t>External Interface Requirements</w:t>
-      </w:r>
-      <w:bookmarkEnd w:id="19"/>
-    </w:p>
-    <w:p>
-      <w:pPr>
-        <w:jc w:val="both"/>
-      </w:pPr>
+        <w:t>Flutter</w:t>
+      </w:r>
+      <w:bookmarkEnd w:id="57"/>
+    </w:p>
+    <w:p>
+      <w:pPr>
+        <w:keepNext/>
+        <w:jc w:val="both"/>
+      </w:pPr>
+      <w:r>
+        <w:rPr>
+          <w:rStyle w:val="HTMLCode"/>
+          <w:rFonts w:eastAsia="Lucida Sans Unicode"/>
+          <w:noProof/>
+          <w:color w:val="000000" w:themeColor="text1"/>
+          <w:sz w:val="28"/>
+          <w:szCs w:val="28"/>
+        </w:rPr>
+        <w:drawing>
+          <wp:inline distT="0" distB="0" distL="0" distR="0" wp14:anchorId="1E838B5F" wp14:editId="37868A90">
+            <wp:extent cx="5934075" cy="2295525"/>
+            <wp:effectExtent l="0" t="0" r="9525" b="9525"/>
+            <wp:docPr id="19" name="Picture 19"/>
+            <wp:cNvGraphicFramePr>
+              <a:graphicFrameLocks xmlns:a="http://schemas.openxmlformats.org/drawingml/2006/main" noChangeAspect="1"/>
+            </wp:cNvGraphicFramePr>
+            <a:graphic xmlns:a="http://schemas.openxmlformats.org/drawingml/2006/main">
+              <a:graphicData uri="http://schemas.openxmlformats.org/drawingml/2006/picture">
+                <pic:pic xmlns:pic="http://schemas.openxmlformats.org/drawingml/2006/picture">
+                  <pic:nvPicPr>
+                    <pic:cNvPr id="0" name="Picture 28"/>
+                    <pic:cNvPicPr>
+                      <a:picLocks noChangeAspect="1" noChangeArrowheads="1"/>
+                    </pic:cNvPicPr>
+                  </pic:nvPicPr>
+                  <pic:blipFill rotWithShape="1">
+                    <a:blip r:embed="rId31">
+                      <a:extLst>
+                        <a:ext uri="{28A0092B-C50C-407E-A947-70E740481C1C}">
+                          <a14:useLocalDpi xmlns:a14="http://schemas.microsoft.com/office/drawing/2010/main" val="0"/>
+                        </a:ext>
+                      </a:extLst>
+                    </a:blip>
+                    <a:srcRect t="16572" b="14571"/>
+                    <a:stretch/>
+                  </pic:blipFill>
+                  <pic:spPr bwMode="auto">
+                    <a:xfrm>
+                      <a:off x="0" y="0"/>
+                      <a:ext cx="5934075" cy="2295525"/>
+                    </a:xfrm>
+                    <a:prstGeom prst="rect">
+                      <a:avLst/>
+                    </a:prstGeom>
+                    <a:noFill/>
+                    <a:ln>
+                      <a:noFill/>
+                    </a:ln>
+                    <a:extLst>
+                      <a:ext uri="{53640926-AAD7-44D8-BBD7-CCE9431645EC}">
+                        <a14:shadowObscured xmlns:a14="http://schemas.microsoft.com/office/drawing/2010/main"/>
+                      </a:ext>
+                    </a:extLst>
+                  </pic:spPr>
+                </pic:pic>
+              </a:graphicData>
+            </a:graphic>
+          </wp:inline>
+        </w:drawing>
+      </w:r>
+    </w:p>
+    <w:p>
+      <w:pPr>
+        <w:pStyle w:val="Caption"/>
+        <w:jc w:val="both"/>
+      </w:pPr>
+      <w:bookmarkStart w:id="58" w:name="_Toc52465235"/>
+      <w:r>
+        <w:t xml:space="preserve">Figure </w:t>
+      </w:r>
+      <w:r>
+        <w:fldChar w:fldCharType="begin"/>
+      </w:r>
+      <w:r>
+        <w:instrText xml:space="preserve"> SEQ Figure \* ARABIC </w:instrText>
+      </w:r>
+      <w:r>
+        <w:fldChar w:fldCharType="separate"/>
+      </w:r>
+      <w:r>
+        <w:rPr>
+          <w:noProof/>
+        </w:rPr>
+        <w:t>16</w:t>
+      </w:r>
+      <w:r>
+        <w:fldChar w:fldCharType="end"/>
+      </w:r>
+      <w:r>
+        <w:t>: Flutter</w:t>
+      </w:r>
+      <w:bookmarkEnd w:id="58"/>
+    </w:p>
+    <w:p>
+      <w:pPr>
+        <w:jc w:val="both"/>
+      </w:pPr>
+    </w:p>
+    <w:p>
+      <w:pPr>
+        <w:jc w:val="both"/>
+      </w:pPr>
+      <w:r>
+        <w:t>Khi nhắc đến việc làm sao để tạo ra 1 ứng dụng mobile thì thứ mọi người sẽ lặp tức nghĩ ngay đến là native app (Android và iOS), nhưng bên cạnh đó vẫn còn rất nhiều công nghệ có thể giúp bạn tạo ra 1 ứng dụng mobile như Cordova, Webview (WeChat), Ionic, Xamarin và React Native. Tất cả các framework, platform đó đều hổ trợ người dùng tạo ra được 1 ứng dụng mobile theo ý muốn của mình.</w:t>
+      </w:r>
+    </w:p>
+    <w:p>
+      <w:pPr>
+        <w:jc w:val="both"/>
+      </w:pPr>
+      <w:r>
+        <w:t>Và để không bỏ lỡ cuộc vui thì Google cũng đã mang đến cho người dùng đứa con mới nhất của mình - Flutter - nó kế thừa cũng như nổi bật hơn các công nghệ hybrid app kia. Vậy thì làm sao để có thể sử dụng, có thể tạo ra được những sản phẩm theo ý muốn của mình?</w:t>
+      </w:r>
+    </w:p>
+    <w:p>
+      <w:pPr>
+        <w:jc w:val="both"/>
+      </w:pPr>
+    </w:p>
+    <w:p>
+      <w:pPr>
+        <w:jc w:val="both"/>
+      </w:pPr>
+    </w:p>
+    <w:p>
+      <w:pPr>
+        <w:pStyle w:val="Heading2"/>
+        <w:jc w:val="both"/>
+      </w:pPr>
+      <w:bookmarkStart w:id="59" w:name="_Toc52465277"/>
+      <w:r>
+        <w:t>Ngôn ngữ Dart</w:t>
+      </w:r>
+      <w:bookmarkEnd w:id="59"/>
+    </w:p>
+    <w:p>
+      <w:pPr>
+        <w:ind w:firstLine="720"/>
+        <w:jc w:val="both"/>
+      </w:pPr>
+      <w:r>
+        <w:t>•</w:t>
+      </w:r>
+      <w:r>
+        <w:t xml:space="preserve"> </w:t>
+      </w:r>
+      <w:r>
+        <w:t>Là ngôn ngữ lập trình đơn giản, dễ hiểu và dễ tiếp cận.</w:t>
+      </w:r>
+    </w:p>
+    <w:p>
+      <w:pPr>
+        <w:ind w:firstLine="720"/>
+        <w:jc w:val="both"/>
+      </w:pPr>
+      <w:r>
+        <w:t>•</w:t>
+      </w:r>
+      <w:r>
+        <w:t xml:space="preserve"> </w:t>
+      </w:r>
+      <w:r>
+        <w:t>Là ngôn ngữ lập trình được sử dụng để build lên Flutter Framework.</w:t>
+      </w:r>
+    </w:p>
+    <w:p>
+      <w:pPr>
+        <w:ind w:firstLine="720"/>
+        <w:jc w:val="both"/>
+      </w:pPr>
+      <w:r>
+        <w:t>•</w:t>
+      </w:r>
+      <w:r>
+        <w:t xml:space="preserve"> </w:t>
+      </w:r>
+      <w:r>
+        <w:t>Nó ra đời vào năm 2011, nhắm đến việc tạo ra các ứng dụng đa nền tảng - web, mobile, desktop và IoT.</w:t>
+      </w:r>
+    </w:p>
+    <w:p>
+      <w:pPr>
+        <w:ind w:firstLine="720"/>
+        <w:jc w:val="both"/>
+      </w:pPr>
+      <w:r>
+        <w:t>•</w:t>
+      </w:r>
+      <w:r>
+        <w:t xml:space="preserve"> </w:t>
+      </w:r>
+      <w:r>
+        <w:t>Phiên bản hiện là 2.9 và nó khác là ổn định trong việc lập trình.</w:t>
+      </w:r>
+    </w:p>
+    <w:p>
+      <w:pPr>
+        <w:ind w:firstLine="720"/>
+        <w:jc w:val="both"/>
+      </w:pPr>
+      <w:r>
+        <w:t>•</w:t>
+      </w:r>
+      <w:r>
+        <w:t xml:space="preserve"> </w:t>
+      </w:r>
+      <w:r>
+        <w:t>Là ngôn ngữ tĩnh, theo hướng đối tượng (OOP), functional programming và lexical scoped.</w:t>
+      </w:r>
+    </w:p>
+    <w:p>
+      <w:pPr>
+        <w:ind w:left="720"/>
+        <w:jc w:val="both"/>
+      </w:pPr>
+      <w:r>
+        <w:t>•</w:t>
+      </w:r>
+      <w:r>
+        <w:t xml:space="preserve"> </w:t>
+      </w:r>
+      <w:r>
+        <w:t>Nó như 1 sự kết hợp giữa Java và JavaScript nên khi học nó nếu ai đã có nền tảng 1 trong 2 ngôn ngữ kia thì lúc tiếp cận sẽ khá dễ.</w:t>
+      </w:r>
+    </w:p>
+    <w:p>
+      <w:pPr>
+        <w:jc w:val="both"/>
+      </w:pPr>
+    </w:p>
+    <w:p>
+      <w:pPr>
+        <w:pStyle w:val="Heading3"/>
+        <w:jc w:val="both"/>
+      </w:pPr>
+      <w:bookmarkStart w:id="60" w:name="_Toc52465278"/>
+      <w:r>
+        <w:t>Cài đặt Flutter và viết chương trình đầu tiên</w:t>
+      </w:r>
+      <w:bookmarkEnd w:id="60"/>
+    </w:p>
+    <w:p>
+      <w:pPr>
+        <w:jc w:val="both"/>
+      </w:pPr>
+    </w:p>
+    <w:p>
+      <w:pPr>
+        <w:pStyle w:val="Heading4"/>
+        <w:jc w:val="both"/>
+        <w:rPr>
+          <w:b/>
+          <w:bCs/>
+          <w:i w:val="0"/>
+          <w:iCs w:val="0"/>
+          <w:color w:val="000000" w:themeColor="text1"/>
+        </w:rPr>
+      </w:pPr>
+      <w:r>
+        <w:rPr>
+          <w:b/>
+          <w:bCs/>
+          <w:i w:val="0"/>
+          <w:iCs w:val="0"/>
+          <w:color w:val="000000" w:themeColor="text1"/>
+        </w:rPr>
+        <w:t>Cài đặt:</w:t>
+      </w:r>
+    </w:p>
+    <w:p>
+      <w:pPr>
+        <w:jc w:val="both"/>
+      </w:pPr>
+      <w:r>
+        <w:t>Dart SDK có các thư viện và công cụ dòng lệnh (command-line tools) mà bạn cần để phát triển các ứng dụng Web với ngôn ngữ Dart. Bạn có thể truy cập dart.dev/get-dart để cài đặt Dart SDK.</w:t>
+      </w:r>
+    </w:p>
+    <w:p>
+      <w:pPr>
+        <w:jc w:val="both"/>
+      </w:pPr>
+    </w:p>
+    <w:p>
+      <w:pPr>
+        <w:pStyle w:val="Heading4"/>
+        <w:jc w:val="both"/>
+        <w:rPr>
+          <w:b/>
+          <w:bCs/>
+          <w:i w:val="0"/>
+          <w:iCs w:val="0"/>
+          <w:color w:val="000000" w:themeColor="text1"/>
+        </w:rPr>
+      </w:pPr>
+      <w:r>
+        <w:rPr>
+          <w:b/>
+          <w:bCs/>
+          <w:i w:val="0"/>
+          <w:iCs w:val="0"/>
+          <w:color w:val="000000" w:themeColor="text1"/>
+        </w:rPr>
+        <w:t>Viết chương trình đầu tiên</w:t>
+      </w:r>
+    </w:p>
+    <w:p>
+      <w:pPr>
+        <w:jc w:val="both"/>
+      </w:pPr>
+      <w:r>
+        <w:t>Có nhiều IDE phức tạp mà nó hỗ trợ Dart thông qua các plugin như: Android Studio, IntelliJ IDEA, Visual Studio Code ... Tùy mục đích phát triển ứng dụng mà chọn IDE tương ứng.</w:t>
+      </w:r>
+    </w:p>
+    <w:p>
+      <w:pPr>
+        <w:jc w:val="both"/>
+      </w:pPr>
+      <w:r>
+        <w:t>Nếu ta muốn thực hành viết code với ngôn ngữ Dart thì Visual Studio Code là một lựa chọn khá ổn. Nhưng nếu để build một ứng dụng Flutter thì ta nên dùng Android Studio.</w:t>
+      </w:r>
+    </w:p>
+    <w:p>
+      <w:pPr>
+        <w:pStyle w:val="ListParagraph"/>
+        <w:numPr>
+          <w:ilvl w:val="0"/>
+          <w:numId w:val="7"/>
+        </w:numPr>
+        <w:jc w:val="both"/>
+      </w:pPr>
+      <w:r>
+        <w:t>Đầu tiên ta download VSCode từ trang chủ, sau đó ta cài đặt và mở nó lên.</w:t>
+      </w:r>
+    </w:p>
+    <w:p>
+      <w:pPr>
+        <w:pStyle w:val="ListParagraph"/>
+        <w:jc w:val="both"/>
+      </w:pPr>
+      <w:r>
+        <w:rPr>
+          <w:noProof/>
+          <w:color w:val="000000" w:themeColor="text1"/>
+          <w:sz w:val="28"/>
+          <w:szCs w:val="28"/>
+        </w:rPr>
+        <w:lastRenderedPageBreak/>
+        <w:drawing>
+          <wp:inline distT="0" distB="0" distL="0" distR="0" wp14:anchorId="23CBDD99" wp14:editId="5F01082D">
+            <wp:extent cx="5943600" cy="4678045"/>
+            <wp:effectExtent l="0" t="0" r="0" b="8255"/>
+            <wp:docPr id="20" name="Picture 20"/>
+            <wp:cNvGraphicFramePr>
+              <a:graphicFrameLocks xmlns:a="http://schemas.openxmlformats.org/drawingml/2006/main" noChangeAspect="1"/>
+            </wp:cNvGraphicFramePr>
+            <a:graphic xmlns:a="http://schemas.openxmlformats.org/drawingml/2006/main">
+              <a:graphicData uri="http://schemas.openxmlformats.org/drawingml/2006/picture">
+                <pic:pic xmlns:pic="http://schemas.openxmlformats.org/drawingml/2006/picture">
+                  <pic:nvPicPr>
+                    <pic:cNvPr id="0" name="Picture 10"/>
+                    <pic:cNvPicPr>
+                      <a:picLocks noChangeAspect="1" noChangeArrowheads="1"/>
+                    </pic:cNvPicPr>
+                  </pic:nvPicPr>
+                  <pic:blipFill>
+                    <a:blip r:embed="rId32">
+                      <a:extLst>
+                        <a:ext uri="{28A0092B-C50C-407E-A947-70E740481C1C}">
+                          <a14:useLocalDpi xmlns:a14="http://schemas.microsoft.com/office/drawing/2010/main" val="0"/>
+                        </a:ext>
+                      </a:extLst>
+                    </a:blip>
+                    <a:srcRect/>
+                    <a:stretch>
+                      <a:fillRect/>
+                    </a:stretch>
+                  </pic:blipFill>
+                  <pic:spPr bwMode="auto">
+                    <a:xfrm>
+                      <a:off x="0" y="0"/>
+                      <a:ext cx="5943600" cy="4678045"/>
+                    </a:xfrm>
+                    <a:prstGeom prst="rect">
+                      <a:avLst/>
+                    </a:prstGeom>
+                    <a:noFill/>
+                    <a:ln>
+                      <a:noFill/>
+                    </a:ln>
+                  </pic:spPr>
+                </pic:pic>
+              </a:graphicData>
+            </a:graphic>
+          </wp:inline>
+        </w:drawing>
+      </w:r>
+    </w:p>
+    <w:p>
+      <w:pPr>
+        <w:pStyle w:val="ListParagraph"/>
+        <w:numPr>
+          <w:ilvl w:val="0"/>
+          <w:numId w:val="7"/>
+        </w:numPr>
+        <w:jc w:val="both"/>
+      </w:pPr>
+      <w:r>
+        <w:t>Để VS Code hỗ trợ kiểm tra cú pháp code, định dạng code, debug ... thì cần cài đặt Plugin do Google cung cấp là Dart code. Chọn mục plugin (đánh dấu màu đỏ) gõ Dart, chọn nó, rồi bấm và install</w:t>
+      </w:r>
+    </w:p>
+    <w:p>
+      <w:pPr>
+        <w:pStyle w:val="ListParagraph"/>
+        <w:jc w:val="both"/>
+      </w:pPr>
+    </w:p>
+    <w:p>
+      <w:pPr>
+        <w:pStyle w:val="ListParagraph"/>
+        <w:jc w:val="both"/>
+      </w:pPr>
+      <w:r>
+        <w:rPr>
+          <w:noProof/>
+          <w:color w:val="000000" w:themeColor="text1"/>
+          <w:sz w:val="28"/>
+          <w:szCs w:val="28"/>
+        </w:rPr>
+        <w:drawing>
+          <wp:inline distT="0" distB="0" distL="0" distR="0" wp14:anchorId="522B34B4" wp14:editId="5E91AED6">
+            <wp:extent cx="5943600" cy="2425700"/>
+            <wp:effectExtent l="0" t="0" r="0" b="0"/>
+            <wp:docPr id="21" name="Picture 21"/>
+            <wp:cNvGraphicFramePr>
+              <a:graphicFrameLocks xmlns:a="http://schemas.openxmlformats.org/drawingml/2006/main" noChangeAspect="1"/>
+            </wp:cNvGraphicFramePr>
+            <a:graphic xmlns:a="http://schemas.openxmlformats.org/drawingml/2006/main">
+              <a:graphicData uri="http://schemas.openxmlformats.org/drawingml/2006/picture">
+                <pic:pic xmlns:pic="http://schemas.openxmlformats.org/drawingml/2006/picture">
+                  <pic:nvPicPr>
+                    <pic:cNvPr id="0" name="Picture 11"/>
+                    <pic:cNvPicPr>
+                      <a:picLocks noChangeAspect="1" noChangeArrowheads="1"/>
+                    </pic:cNvPicPr>
+                  </pic:nvPicPr>
+                  <pic:blipFill>
+                    <a:blip r:embed="rId33" cstate="print">
+                      <a:extLst>
+                        <a:ext uri="{28A0092B-C50C-407E-A947-70E740481C1C}">
+                          <a14:useLocalDpi xmlns:a14="http://schemas.microsoft.com/office/drawing/2010/main" val="0"/>
+                        </a:ext>
+                      </a:extLst>
+                    </a:blip>
+                    <a:srcRect/>
+                    <a:stretch>
+                      <a:fillRect/>
+                    </a:stretch>
+                  </pic:blipFill>
+                  <pic:spPr bwMode="auto">
+                    <a:xfrm>
+                      <a:off x="0" y="0"/>
+                      <a:ext cx="5943600" cy="2425700"/>
+                    </a:xfrm>
+                    <a:prstGeom prst="rect">
+                      <a:avLst/>
+                    </a:prstGeom>
+                    <a:noFill/>
+                    <a:ln>
+                      <a:noFill/>
+                    </a:ln>
+                  </pic:spPr>
+                </pic:pic>
+              </a:graphicData>
+            </a:graphic>
+          </wp:inline>
+        </w:drawing>
+      </w:r>
+    </w:p>
+    <w:p>
+      <w:pPr>
+        <w:pStyle w:val="ListParagraph"/>
+        <w:numPr>
+          <w:ilvl w:val="0"/>
+          <w:numId w:val="6"/>
+        </w:numPr>
+        <w:jc w:val="both"/>
+      </w:pPr>
+      <w:r>
+        <w:t>Sau khi đã cài đặt xong, ta tạo 1 thư mục với tên tùy chọn, trong thư mục sẽ là tên file .dart cũng tùy ta đặt theo ý thích. Sau đó mở thư mục bằng VSCode.</w:t>
+      </w:r>
+    </w:p>
+    <w:p>
+      <w:pPr>
+        <w:pStyle w:val="ListParagraph"/>
+        <w:numPr>
+          <w:ilvl w:val="0"/>
+          <w:numId w:val="6"/>
+        </w:numPr>
+        <w:jc w:val="both"/>
+      </w:pPr>
+      <w:r>
+        <w:t>Ở đây ta sẽ tạo file hello.dart với nội dung như sau :</w:t>
+      </w:r>
+    </w:p>
+    <w:p>
+      <w:pPr>
+        <w:pStyle w:val="ListParagraph"/>
+        <w:jc w:val="both"/>
+      </w:pPr>
+      <w:r>
+        <w:lastRenderedPageBreak/>
+        <w:drawing>
+          <wp:inline distT="0" distB="0" distL="0" distR="0" wp14:anchorId="048BF127" wp14:editId="6E975922">
+            <wp:extent cx="5572903" cy="2838846"/>
+            <wp:effectExtent l="0" t="0" r="8890" b="0"/>
+            <wp:docPr id="23" name="Picture 23"/>
+            <wp:cNvGraphicFramePr>
+              <a:graphicFrameLocks xmlns:a="http://schemas.openxmlformats.org/drawingml/2006/main" noChangeAspect="1"/>
+            </wp:cNvGraphicFramePr>
+            <a:graphic xmlns:a="http://schemas.openxmlformats.org/drawingml/2006/main">
+              <a:graphicData uri="http://schemas.openxmlformats.org/drawingml/2006/picture">
+                <pic:pic xmlns:pic="http://schemas.openxmlformats.org/drawingml/2006/picture">
+                  <pic:nvPicPr>
+                    <pic:cNvPr id="1" name=""/>
+                    <pic:cNvPicPr/>
+                  </pic:nvPicPr>
+                  <pic:blipFill>
+                    <a:blip r:embed="rId34"/>
+                    <a:stretch>
+                      <a:fillRect/>
+                    </a:stretch>
+                  </pic:blipFill>
+                  <pic:spPr>
+                    <a:xfrm>
+                      <a:off x="0" y="0"/>
+                      <a:ext cx="5572903" cy="2838846"/>
+                    </a:xfrm>
+                    <a:prstGeom prst="rect">
+                      <a:avLst/>
+                    </a:prstGeom>
+                  </pic:spPr>
+                </pic:pic>
+              </a:graphicData>
+            </a:graphic>
+          </wp:inline>
+        </w:drawing>
+      </w:r>
+    </w:p>
+    <w:p>
+      <w:pPr>
+        <w:pStyle w:val="ListParagraph"/>
+        <w:numPr>
+          <w:ilvl w:val="0"/>
+          <w:numId w:val="6"/>
+        </w:numPr>
+        <w:jc w:val="both"/>
+      </w:pPr>
+      <w:r>
+        <w:t>Giờ ta sẽ cầu hình để chạy và Debug code. Bấm chọn biểu tượng Debug, sau đó chọn Add configuration ... như hình dưới, nó sẽ tạo ra file launch.json</w:t>
+      </w:r>
+    </w:p>
+    <w:p>
+      <w:pPr>
+        <w:ind w:left="360"/>
+        <w:jc w:val="both"/>
+      </w:pPr>
+      <w:r>
+        <w:rPr>
+          <w:noProof/>
+          <w:color w:val="000000" w:themeColor="text1"/>
+          <w:sz w:val="28"/>
+          <w:szCs w:val="28"/>
+        </w:rPr>
+        <w:drawing>
+          <wp:inline distT="0" distB="0" distL="0" distR="0" wp14:anchorId="613BF425" wp14:editId="541207B5">
+            <wp:extent cx="5943600" cy="2646045"/>
+            <wp:effectExtent l="0" t="0" r="0" b="1905"/>
+            <wp:docPr id="25" name="Picture 25"/>
+            <wp:cNvGraphicFramePr>
+              <a:graphicFrameLocks xmlns:a="http://schemas.openxmlformats.org/drawingml/2006/main" noChangeAspect="1"/>
+            </wp:cNvGraphicFramePr>
+            <a:graphic xmlns:a="http://schemas.openxmlformats.org/drawingml/2006/main">
+              <a:graphicData uri="http://schemas.openxmlformats.org/drawingml/2006/picture">
+                <pic:pic xmlns:pic="http://schemas.openxmlformats.org/drawingml/2006/picture">
+                  <pic:nvPicPr>
+                    <pic:cNvPr id="0" name="Picture 12"/>
+                    <pic:cNvPicPr>
+                      <a:picLocks noChangeAspect="1" noChangeArrowheads="1"/>
+                    </pic:cNvPicPr>
+                  </pic:nvPicPr>
+                  <pic:blipFill>
+                    <a:blip r:embed="rId35">
+                      <a:extLst>
+                        <a:ext uri="{28A0092B-C50C-407E-A947-70E740481C1C}">
+                          <a14:useLocalDpi xmlns:a14="http://schemas.microsoft.com/office/drawing/2010/main" val="0"/>
+                        </a:ext>
+                      </a:extLst>
+                    </a:blip>
+                    <a:srcRect/>
+                    <a:stretch>
+                      <a:fillRect/>
+                    </a:stretch>
+                  </pic:blipFill>
+                  <pic:spPr bwMode="auto">
+                    <a:xfrm>
+                      <a:off x="0" y="0"/>
+                      <a:ext cx="5943600" cy="2646045"/>
+                    </a:xfrm>
+                    <a:prstGeom prst="rect">
+                      <a:avLst/>
+                    </a:prstGeom>
+                    <a:noFill/>
+                    <a:ln>
+                      <a:noFill/>
+                    </a:ln>
+                  </pic:spPr>
+                </pic:pic>
+              </a:graphicData>
+            </a:graphic>
+          </wp:inline>
+        </w:drawing>
+      </w:r>
+    </w:p>
+    <w:p>
+      <w:pPr>
+        <w:pStyle w:val="ListParagraph"/>
+        <w:numPr>
+          <w:ilvl w:val="0"/>
+          <w:numId w:val="6"/>
+        </w:numPr>
+        <w:jc w:val="both"/>
+      </w:pPr>
+      <w:r>
+        <w:t>Giờ thì có chạy và Debug hello.dart, để bắt đầu chạy và debug bấm vào Start debugging (1), khi code đang chạy sẽ có công cụ debug (2) với các chức năng rất quen thuộc như continue, Step into, restart ...</w:t>
+      </w:r>
+    </w:p>
+    <w:p>
+      <w:pPr>
+        <w:ind w:left="360"/>
+        <w:jc w:val="both"/>
+      </w:pPr>
+      <w:r>
+        <w:rPr>
+          <w:noProof/>
+          <w:color w:val="000000" w:themeColor="text1"/>
+          <w:sz w:val="28"/>
+          <w:szCs w:val="28"/>
+        </w:rPr>
+        <w:drawing>
+          <wp:inline distT="0" distB="0" distL="0" distR="0" wp14:anchorId="10E34685" wp14:editId="7A15085F">
+            <wp:extent cx="5943600" cy="995045"/>
+            <wp:effectExtent l="0" t="0" r="0" b="0"/>
+            <wp:docPr id="26" name="Picture 26"/>
+            <wp:cNvGraphicFramePr>
+              <a:graphicFrameLocks xmlns:a="http://schemas.openxmlformats.org/drawingml/2006/main" noChangeAspect="1"/>
+            </wp:cNvGraphicFramePr>
+            <a:graphic xmlns:a="http://schemas.openxmlformats.org/drawingml/2006/main">
+              <a:graphicData uri="http://schemas.openxmlformats.org/drawingml/2006/picture">
+                <pic:pic xmlns:pic="http://schemas.openxmlformats.org/drawingml/2006/picture">
+                  <pic:nvPicPr>
+                    <pic:cNvPr id="0" name="Picture 13"/>
+                    <pic:cNvPicPr>
+                      <a:picLocks noChangeAspect="1" noChangeArrowheads="1"/>
+                    </pic:cNvPicPr>
+                  </pic:nvPicPr>
+                  <pic:blipFill>
+                    <a:blip r:embed="rId36" cstate="print">
+                      <a:extLst>
+                        <a:ext uri="{28A0092B-C50C-407E-A947-70E740481C1C}">
+                          <a14:useLocalDpi xmlns:a14="http://schemas.microsoft.com/office/drawing/2010/main" val="0"/>
+                        </a:ext>
+                      </a:extLst>
+                    </a:blip>
+                    <a:srcRect/>
+                    <a:stretch>
+                      <a:fillRect/>
+                    </a:stretch>
+                  </pic:blipFill>
+                  <pic:spPr bwMode="auto">
+                    <a:xfrm>
+                      <a:off x="0" y="0"/>
+                      <a:ext cx="5943600" cy="995045"/>
+                    </a:xfrm>
+                    <a:prstGeom prst="rect">
+                      <a:avLst/>
+                    </a:prstGeom>
+                    <a:noFill/>
+                    <a:ln>
+                      <a:noFill/>
+                    </a:ln>
+                  </pic:spPr>
+                </pic:pic>
+              </a:graphicData>
+            </a:graphic>
+          </wp:inline>
+        </w:drawing>
+      </w:r>
+    </w:p>
+    <w:p>
+      <w:pPr>
+        <w:ind w:left="360"/>
+        <w:jc w:val="both"/>
+      </w:pPr>
+    </w:p>
+    <w:p>
+      <w:pPr>
+        <w:pStyle w:val="Heading3"/>
+        <w:jc w:val="both"/>
+      </w:pPr>
+      <w:bookmarkStart w:id="61" w:name="_Toc52465279"/>
+      <w:r>
+        <w:t>Một số khái niệm cơ bản khi sử dụng ngôn ngữ Dart</w:t>
+      </w:r>
+      <w:bookmarkEnd w:id="61"/>
+    </w:p>
+    <w:p>
+      <w:pPr>
+        <w:pStyle w:val="ListParagraph"/>
+        <w:numPr>
+          <w:ilvl w:val="0"/>
+          <w:numId w:val="6"/>
+        </w:numPr>
+        <w:jc w:val="both"/>
+      </w:pPr>
+      <w:r>
+        <w:t>Bất kì thứ gì có thể đặt vào 1 biến đều là object và mọi object đều là thể hiện của 1 class. Số, hàm, null đều là object. Mọi object thì đều xuất phát từ Object class.</w:t>
+      </w:r>
+    </w:p>
+    <w:p>
+      <w:pPr>
+        <w:pStyle w:val="ListParagraph"/>
+        <w:numPr>
+          <w:ilvl w:val="0"/>
+          <w:numId w:val="6"/>
+        </w:numPr>
+        <w:jc w:val="both"/>
+      </w:pPr>
+      <w:r>
+        <w:t>Tuy Dart là strong typed nhưng Dart vẫn hỗ trợ loose typed. Có nghĩa là nếu bạn chưa chắc chắn về kiểu dữ liệu cho biến thì vẫn có thể khai báo với kiểu dynamic.</w:t>
+      </w:r>
+    </w:p>
+    <w:p>
+      <w:pPr>
+        <w:pStyle w:val="ListParagraph"/>
+        <w:numPr>
+          <w:ilvl w:val="0"/>
+          <w:numId w:val="6"/>
+        </w:numPr>
+        <w:jc w:val="both"/>
+      </w:pPr>
+      <w:r>
+        <w:t>Dart hỗ trợ generic type, ví dụ List&lt;int&gt; và List&lt;dynamic&gt;.</w:t>
+      </w:r>
+    </w:p>
+    <w:p>
+      <w:pPr>
+        <w:pStyle w:val="ListParagraph"/>
+        <w:numPr>
+          <w:ilvl w:val="0"/>
+          <w:numId w:val="6"/>
+        </w:numPr>
+        <w:jc w:val="both"/>
+      </w:pPr>
+      <w:r>
+        <w:t>Dart hỗ trợ top-level function (như hàm main()). Bạn có thể tạo ra 1 hàm bên trong hàm khác (nested hoặc local function).</w:t>
+      </w:r>
+    </w:p>
+    <w:p>
+      <w:pPr>
+        <w:pStyle w:val="ListParagraph"/>
+        <w:numPr>
+          <w:ilvl w:val="0"/>
+          <w:numId w:val="6"/>
+        </w:numPr>
+        <w:jc w:val="both"/>
+      </w:pPr>
+      <w:r>
+        <w:t>Dart cũng hỗ trợ top-level variables.</w:t>
+      </w:r>
+    </w:p>
+    <w:p>
+      <w:pPr>
+        <w:pStyle w:val="ListParagraph"/>
+        <w:numPr>
+          <w:ilvl w:val="0"/>
+          <w:numId w:val="6"/>
+        </w:numPr>
+        <w:jc w:val="both"/>
+      </w:pPr>
+      <w:r>
+        <w:lastRenderedPageBreak/>
+        <w:t>Không như Java, Dart không có các từ khóa để set access modifier. Nếu 1 indentifier bắt đầu với ( _ ) thì nó là private trong library của nó.</w:t>
+      </w:r>
+    </w:p>
+    <w:p>
+      <w:pPr>
+        <w:pStyle w:val="ListParagraph"/>
+        <w:numPr>
+          <w:ilvl w:val="0"/>
+          <w:numId w:val="6"/>
+        </w:numPr>
+        <w:jc w:val="both"/>
+      </w:pPr>
+      <w:r>
+        <w:t>Identifier có thể bắt đầu bằng một chữ cái hoặc dấu gạch dưới ( _ ).</w:t>
+      </w:r>
+    </w:p>
+    <w:p>
+      <w:pPr>
+        <w:pStyle w:val="ListParagraph"/>
+        <w:numPr>
+          <w:ilvl w:val="0"/>
+          <w:numId w:val="6"/>
+        </w:numPr>
+        <w:jc w:val="both"/>
+      </w:pPr>
+      <w:r>
+        <w:t>Dart vừa hỗ trợ expressions, vừa hỗ trợ statements. Bạn có thể sử dụng biểu thức ? exp1 : exp2 và cũng có thể sử dụng câu lệnh if else.</w:t>
+      </w:r>
+    </w:p>
+    <w:p>
+      <w:pPr>
+        <w:pStyle w:val="ListParagraph"/>
+        <w:numPr>
+          <w:ilvl w:val="0"/>
+          <w:numId w:val="6"/>
+        </w:numPr>
+        <w:jc w:val="both"/>
+      </w:pPr>
+      <w:r>
+        <w:t>Dart tools có thể báo cho bạn 2 loại vấn đề: warnings và errors. Warnings là những dấu hiểu chỉ ra rằng code của bạn có thể không hoạt động, nhưng chương trình của bạn vẫn có thể chạy. Errors có thể là error lúc compile-time hoặc run-time. Error lúc compile-time hiển nhiên sẽ khiến code bạn không chạy được, còn kết quả của error run-time sẽ là những exceptions được throw ra khi chạy.</w:t>
+      </w:r>
+    </w:p>
+    <w:p>
+      <w:pPr>
+        <w:pStyle w:val="Heading2"/>
+        <w:jc w:val="both"/>
+      </w:pPr>
+      <w:bookmarkStart w:id="62" w:name="_Toc52465280"/>
+      <w:r>
+        <w:t>Flutter Framework</w:t>
+      </w:r>
+      <w:bookmarkEnd w:id="62"/>
+    </w:p>
+    <w:p>
+      <w:pPr>
+        <w:jc w:val="both"/>
+      </w:pPr>
+    </w:p>
+    <w:p>
+      <w:pPr>
+        <w:pStyle w:val="Heading3"/>
+        <w:jc w:val="both"/>
+      </w:pPr>
+      <w:bookmarkStart w:id="63" w:name="_Toc52465281"/>
+      <w:r>
+        <w:t>Khái niệm</w:t>
+      </w:r>
+      <w:bookmarkEnd w:id="63"/>
+    </w:p>
+    <w:p>
+      <w:pPr>
+        <w:jc w:val="both"/>
+      </w:pPr>
+      <w:r>
+        <w:t>Flutter là 1 mobile SDK do Google phát triển, nó giúp người dùng có thể tạo ra được 1 ứng dụng chạy trên cả iOS và Android. Là một Cross-flatform framework nhưng khác với các Cross-flatform hiện tai, Flutter không thông qua bridge, mà nó sẽ chạy engine render riêng (viết bằng C++) và dùng Flutter framework (viết bằng Dart) để giao tiếp với các service. Cả 2 bộ này sẽ được đóng gói cùng ứng dụng và thông qua SDK nó có thể chạy trên đa nền tảng. Kì vọng mà team phát triển Flutter nhắm đến là có thể chạy trên đa nền tảng, Flutter ngoài chạy trên mobile thì còn có thể chạy trên nền web thông qua dự án mang tên Hummingbird, chạy trên các thiết bị IoT và cả desktop. Tuy vậy, Flutter cũng còn rất "non trẻ", nó cần thêm thời gian để có thể phát triển hơn nữa và việc chọn Flutter để học cũng là 1 cách để đầu tư cho tương lai.</w:t>
+      </w:r>
+    </w:p>
+    <w:p>
+      <w:pPr>
+        <w:jc w:val="both"/>
+      </w:pPr>
+      <w:r>
+        <w:rPr>
+          <w:noProof/>
+          <w:color w:val="000000" w:themeColor="text1"/>
+          <w:sz w:val="28"/>
+          <w:szCs w:val="28"/>
+        </w:rPr>
+        <w:drawing>
+          <wp:inline distT="0" distB="0" distL="0" distR="0" wp14:anchorId="2268854A" wp14:editId="1ECE1FEE">
+            <wp:extent cx="5943600" cy="2877185"/>
+            <wp:effectExtent l="0" t="0" r="0" b="0"/>
+            <wp:docPr id="27" name="Picture 27"/>
+            <wp:cNvGraphicFramePr>
+              <a:graphicFrameLocks xmlns:a="http://schemas.openxmlformats.org/drawingml/2006/main" noChangeAspect="1"/>
+            </wp:cNvGraphicFramePr>
+            <a:graphic xmlns:a="http://schemas.openxmlformats.org/drawingml/2006/main">
+              <a:graphicData uri="http://schemas.openxmlformats.org/drawingml/2006/picture">
+                <pic:pic xmlns:pic="http://schemas.openxmlformats.org/drawingml/2006/picture">
+                  <pic:nvPicPr>
+                    <pic:cNvPr id="0" name="Picture 14"/>
+                    <pic:cNvPicPr>
+                      <a:picLocks noChangeAspect="1" noChangeArrowheads="1"/>
+                    </pic:cNvPicPr>
+                  </pic:nvPicPr>
+                  <pic:blipFill>
+                    <a:blip r:embed="rId37">
+                      <a:extLst>
+                        <a:ext uri="{28A0092B-C50C-407E-A947-70E740481C1C}">
+                          <a14:useLocalDpi xmlns:a14="http://schemas.microsoft.com/office/drawing/2010/main" val="0"/>
+                        </a:ext>
+                      </a:extLst>
+                    </a:blip>
+                    <a:srcRect/>
+                    <a:stretch>
+                      <a:fillRect/>
+                    </a:stretch>
+                  </pic:blipFill>
+                  <pic:spPr bwMode="auto">
+                    <a:xfrm>
+                      <a:off x="0" y="0"/>
+                      <a:ext cx="5943600" cy="2877185"/>
+                    </a:xfrm>
+                    <a:prstGeom prst="rect">
+                      <a:avLst/>
+                    </a:prstGeom>
+                    <a:noFill/>
+                    <a:ln>
+                      <a:noFill/>
+                    </a:ln>
+                  </pic:spPr>
+                </pic:pic>
+              </a:graphicData>
+            </a:graphic>
+          </wp:inline>
+        </w:drawing>
+      </w:r>
+    </w:p>
+    <w:p>
+      <w:pPr>
+        <w:jc w:val="both"/>
+      </w:pPr>
+    </w:p>
+    <w:p>
+      <w:pPr>
+        <w:pStyle w:val="Heading3"/>
+        <w:jc w:val="both"/>
+      </w:pPr>
+      <w:bookmarkStart w:id="64" w:name="_Toc52465282"/>
+      <w:r>
+        <w:t>Đặc điểm nổi bật</w:t>
+      </w:r>
+      <w:bookmarkEnd w:id="64"/>
+    </w:p>
+    <w:p>
+      <w:pPr>
+        <w:pStyle w:val="ListParagraph"/>
+        <w:numPr>
+          <w:ilvl w:val="0"/>
+          <w:numId w:val="6"/>
+        </w:numPr>
+        <w:jc w:val="both"/>
+      </w:pPr>
+      <w:r>
+        <w:t>Fast Development: Tíng năng Hot Reload hoạt động trong milliseconds để hiện thị giao diện tới bạn. Sử dụng tập hợp các widget có thể customizable để xây dựng giao diện trong vài phút. Ngoài ra Hot Reload còn giúp bạn thêm các tính năng, fix bug tiết kiệm thời gian hơn mà không cần phải thông qua máy ảo, máy android hoặc iOS.</w:t>
+      </w:r>
+    </w:p>
+    <w:p>
+      <w:pPr>
+        <w:pStyle w:val="ListParagraph"/>
+        <w:numPr>
+          <w:ilvl w:val="0"/>
+          <w:numId w:val="6"/>
+        </w:numPr>
+        <w:jc w:val="both"/>
+      </w:pPr>
+      <w:r>
+        <w:t>Expressive and Flexible UI: Có rất nhiều các thành phần để xây dựng giao diện của Flutter vô cùng đẹp mắt theo phong cách Material Design và Cupertino, hỗ trợ nhiều các APIs chuyển động, smooth scrolling...</w:t>
+      </w:r>
+    </w:p>
+    <w:p>
+      <w:pPr>
+        <w:pStyle w:val="ListParagraph"/>
+        <w:numPr>
+          <w:ilvl w:val="0"/>
+          <w:numId w:val="6"/>
+        </w:numPr>
+        <w:jc w:val="both"/>
+      </w:pPr>
+      <w:r>
+        <w:t>Native Performance: Các widget của fluter kết hợp các sự khác biệt của các nền tảng ví dụ như scrolling, navigation, icons, font để cung cấp một hiệu năng tốt nhất tới iOS và Android.</w:t>
+      </w:r>
+    </w:p>
+    <w:p>
+      <w:pPr>
+        <w:pStyle w:val="Heading3"/>
+        <w:jc w:val="both"/>
+      </w:pPr>
+      <w:bookmarkStart w:id="65" w:name="_Toc52465283"/>
+      <w:r>
+        <w:t>Nhược điểm</w:t>
+      </w:r>
+      <w:bookmarkEnd w:id="65"/>
+    </w:p>
+    <w:p>
+      <w:pPr>
+        <w:pStyle w:val="ListParagraph"/>
+        <w:numPr>
+          <w:ilvl w:val="0"/>
+          <w:numId w:val="6"/>
+        </w:numPr>
+        <w:jc w:val="both"/>
+      </w:pPr>
+      <w:r>
+        <w:t>Bộ render UI được nhóm phát triển gần như viết lại, không liên quan tới UI có sẵn của Framework native, dẫn đến memory sử dụng khá nhiều. Hơn nữa, các UI không đi chung với OS, mà được phát triển riêng, nghĩa là cùng 1 phiên bản Flutter khi tạo ra ứng dụng cho iOS thì iOS 8.x -&gt; 12.x đều y chang nhau, tương tự như với Android. Nhưng UI của Android thì tất nhiên khác với iOS.</w:t>
+      </w:r>
+    </w:p>
+    <w:p>
+      <w:pPr>
+        <w:pStyle w:val="ListParagraph"/>
+        <w:numPr>
+          <w:ilvl w:val="0"/>
+          <w:numId w:val="6"/>
+        </w:numPr>
+        <w:jc w:val="both"/>
+      </w:pPr>
+      <w:r>
+        <w:t>Phải học thêm ngôn ngữ DART: lập trình viên biết về DART không nhiều, cũng có rủi ro là học xong DART sẽ dính liền luôn với DART ở mảng phát triển ứng dụng mobile. Chứ không uyển chuyển như JS hay Python có thể nhảy qua lại giữa front, back hay AI…</w:t>
+      </w:r>
+    </w:p>
+    <w:p>
+      <w:pPr>
+        <w:pStyle w:val="ListParagraph"/>
+        <w:numPr>
+          <w:ilvl w:val="0"/>
+          <w:numId w:val="6"/>
+        </w:numPr>
+        <w:jc w:val="both"/>
+      </w:pPr>
+      <w:r>
+        <w:lastRenderedPageBreak/>
+        <w:t>Mô hình dữ liệu mới: bloc pattern, DART Streaming; nếu đã quen với Redux khi làm phát triển React Native, bạn sẽ mất thời gian để học thêm mô hình dữ liệu trong Flutter, mặc dù nó không khó.</w:t>
+      </w:r>
+    </w:p>
+    <w:p>
+      <w:pPr>
+        <w:pStyle w:val="ListParagraph"/>
+        <w:numPr>
+          <w:ilvl w:val="0"/>
+          <w:numId w:val="6"/>
+        </w:numPr>
+        <w:jc w:val="both"/>
+      </w:pPr>
+      <w:r>
+        <w:t>Là con cưng của Google, tuy nhiên hãng dính nhìu phốt với thói quen “quăng con giữa chợ” nên cũng cần cân nhắc. Tuy nhiên, Flutter rất tốt, tốt hơn nhiều so với những cái mà Google từng làm ra như Angular.</w:t>
+      </w:r>
+    </w:p>
+    <w:p>
+      <w:pPr>
+        <w:pStyle w:val="Heading3"/>
+        <w:jc w:val="both"/>
+      </w:pPr>
+      <w:bookmarkStart w:id="66" w:name="_Toc52465284"/>
+      <w:r>
+        <w:t>Cài đặt Flutter</w:t>
+      </w:r>
+      <w:bookmarkEnd w:id="66"/>
+    </w:p>
+    <w:p>
+      <w:pPr>
+        <w:pStyle w:val="ListParagraph"/>
+        <w:numPr>
+          <w:ilvl w:val="0"/>
+          <w:numId w:val="6"/>
+        </w:numPr>
+        <w:jc w:val="both"/>
+      </w:pPr>
+      <w:r>
+        <w:t>Để thực hành với ngôn ngữ Dart thì VSCode là sự lựa chọn ổn nhưng với các bạn lập trình java adroid thì tạo ứng dụng với Flutter với Android Studio lại là lựa chọn tuyệt vời.</w:t>
+      </w:r>
+    </w:p>
+    <w:p>
+      <w:pPr>
+        <w:pStyle w:val="ListParagraph"/>
+        <w:numPr>
+          <w:ilvl w:val="0"/>
+          <w:numId w:val="6"/>
+        </w:numPr>
+        <w:jc w:val="both"/>
+      </w:pPr>
+      <w:r>
+        <w:t>Trước tiên ta cần phải download android studio</w:t>
+      </w:r>
+    </w:p>
+    <w:p>
+      <w:pPr>
+        <w:pStyle w:val="ListParagraph"/>
+        <w:numPr>
+          <w:ilvl w:val="0"/>
+          <w:numId w:val="6"/>
+        </w:numPr>
+        <w:jc w:val="both"/>
+      </w:pPr>
+      <w:r>
+        <w:t>Tiếp theo là download Flutter SDK. Đây là các phiên bản mà Google đã release và hiện tại phiên bản mới nhất là 1.20.4.</w:t>
+      </w:r>
+    </w:p>
+    <w:p>
+      <w:pPr>
+        <w:pStyle w:val="ListParagraph"/>
+        <w:numPr>
+          <w:ilvl w:val="1"/>
+          <w:numId w:val="6"/>
+        </w:numPr>
+        <w:jc w:val="both"/>
+      </w:pPr>
+      <w:r>
+        <w:t>Sau khi download flutter sdk về máy, ta giải nén nó vào bất kỳ ổ cứng hoặc thư mục nào đó mà mình mong muốn ( Ví dụ : C:\src\flutter, lưu ý sẽ không giải nén vào C:\Program Files\ vì thư mục này cần một quyền truy cập cao).</w:t>
+      </w:r>
+    </w:p>
+    <w:p>
+      <w:pPr>
+        <w:pStyle w:val="ListParagraph"/>
+        <w:numPr>
+          <w:ilvl w:val="1"/>
+          <w:numId w:val="6"/>
+        </w:numPr>
+        <w:jc w:val="both"/>
+      </w:pPr>
+      <w:r>
+        <w:t>Đây là toàn bộ thư mục và file của flutter sdk</w:t>
+      </w:r>
+    </w:p>
+    <w:p>
+      <w:pPr>
+        <w:jc w:val="both"/>
+      </w:pPr>
+      <w:r>
+        <w:rPr>
+          <w:noProof/>
+          <w:color w:val="000000" w:themeColor="text1"/>
+          <w:sz w:val="28"/>
+          <w:szCs w:val="28"/>
+        </w:rPr>
+        <w:drawing>
+          <wp:inline distT="0" distB="0" distL="0" distR="0" wp14:anchorId="2466EAF6" wp14:editId="1B50A008">
+            <wp:extent cx="5943600" cy="3237865"/>
+            <wp:effectExtent l="0" t="0" r="0" b="635"/>
+            <wp:docPr id="28" name="Picture 28"/>
+            <wp:cNvGraphicFramePr>
+              <a:graphicFrameLocks xmlns:a="http://schemas.openxmlformats.org/drawingml/2006/main" noChangeAspect="1"/>
+            </wp:cNvGraphicFramePr>
+            <a:graphic xmlns:a="http://schemas.openxmlformats.org/drawingml/2006/main">
+              <a:graphicData uri="http://schemas.openxmlformats.org/drawingml/2006/picture">
+                <pic:pic xmlns:pic="http://schemas.openxmlformats.org/drawingml/2006/picture">
+                  <pic:nvPicPr>
+                    <pic:cNvPr id="0" name="Picture 15"/>
+                    <pic:cNvPicPr>
+                      <a:picLocks noChangeAspect="1" noChangeArrowheads="1"/>
+                    </pic:cNvPicPr>
+                  </pic:nvPicPr>
+                  <pic:blipFill>
+                    <a:blip r:embed="rId38">
+                      <a:extLst>
+                        <a:ext uri="{28A0092B-C50C-407E-A947-70E740481C1C}">
+                          <a14:useLocalDpi xmlns:a14="http://schemas.microsoft.com/office/drawing/2010/main" val="0"/>
+                        </a:ext>
+                      </a:extLst>
+                    </a:blip>
+                    <a:srcRect/>
+                    <a:stretch>
+                      <a:fillRect/>
+                    </a:stretch>
+                  </pic:blipFill>
+                  <pic:spPr bwMode="auto">
+                    <a:xfrm>
+                      <a:off x="0" y="0"/>
+                      <a:ext cx="5943600" cy="3237865"/>
+                    </a:xfrm>
+                    <a:prstGeom prst="rect">
+                      <a:avLst/>
+                    </a:prstGeom>
+                    <a:noFill/>
+                    <a:ln>
+                      <a:noFill/>
+                    </a:ln>
+                  </pic:spPr>
+                </pic:pic>
+              </a:graphicData>
+            </a:graphic>
+          </wp:inline>
+        </w:drawing>
+      </w:r>
+    </w:p>
+    <w:p>
+      <w:pPr>
+        <w:pStyle w:val="ListParagraph"/>
+        <w:numPr>
+          <w:ilvl w:val="0"/>
+          <w:numId w:val="7"/>
+        </w:numPr>
+        <w:jc w:val="both"/>
+      </w:pPr>
+      <w:r>
+        <w:t>Sau khi đã cài đặt xong Android Studio và Flutter SDK, mở Android Studio lên và Lựa chọn Start a new Flutter project</w:t>
+      </w:r>
+    </w:p>
+    <w:p>
+      <w:pPr>
+        <w:jc w:val="both"/>
+      </w:pPr>
+      <w:r>
+        <w:rPr>
+          <w:noProof/>
+          <w:color w:val="000000" w:themeColor="text1"/>
+          <w:sz w:val="28"/>
+          <w:szCs w:val="28"/>
+        </w:rPr>
+        <w:lastRenderedPageBreak/>
+        <w:drawing>
+          <wp:inline distT="0" distB="0" distL="0" distR="0" wp14:anchorId="4647DE2B" wp14:editId="4E22F774">
+            <wp:extent cx="5943600" cy="3514725"/>
+            <wp:effectExtent l="0" t="0" r="0" b="9525"/>
+            <wp:docPr id="29" name="Picture 29"/>
+            <wp:cNvGraphicFramePr>
+              <a:graphicFrameLocks xmlns:a="http://schemas.openxmlformats.org/drawingml/2006/main" noChangeAspect="1"/>
+            </wp:cNvGraphicFramePr>
+            <a:graphic xmlns:a="http://schemas.openxmlformats.org/drawingml/2006/main">
+              <a:graphicData uri="http://schemas.openxmlformats.org/drawingml/2006/picture">
+                <pic:pic xmlns:pic="http://schemas.openxmlformats.org/drawingml/2006/picture">
+                  <pic:nvPicPr>
+                    <pic:cNvPr id="0" name="Picture 16"/>
+                    <pic:cNvPicPr>
+                      <a:picLocks noChangeAspect="1" noChangeArrowheads="1"/>
+                    </pic:cNvPicPr>
+                  </pic:nvPicPr>
+                  <pic:blipFill>
+                    <a:blip r:embed="rId39" cstate="print">
+                      <a:extLst>
+                        <a:ext uri="{28A0092B-C50C-407E-A947-70E740481C1C}">
+                          <a14:useLocalDpi xmlns:a14="http://schemas.microsoft.com/office/drawing/2010/main" val="0"/>
+                        </a:ext>
+                      </a:extLst>
+                    </a:blip>
+                    <a:srcRect/>
+                    <a:stretch>
+                      <a:fillRect/>
+                    </a:stretch>
+                  </pic:blipFill>
+                  <pic:spPr bwMode="auto">
+                    <a:xfrm>
+                      <a:off x="0" y="0"/>
+                      <a:ext cx="5943600" cy="3514725"/>
+                    </a:xfrm>
+                    <a:prstGeom prst="rect">
+                      <a:avLst/>
+                    </a:prstGeom>
+                    <a:noFill/>
+                    <a:ln>
+                      <a:noFill/>
+                    </a:ln>
+                  </pic:spPr>
+                </pic:pic>
+              </a:graphicData>
+            </a:graphic>
+          </wp:inline>
+        </w:drawing>
+      </w:r>
+    </w:p>
+    <w:p>
+      <w:pPr>
+        <w:jc w:val="both"/>
+      </w:pPr>
+    </w:p>
+    <w:p>
+      <w:pPr>
+        <w:pStyle w:val="ListParagraph"/>
+        <w:numPr>
+          <w:ilvl w:val="0"/>
+          <w:numId w:val="7"/>
+        </w:numPr>
+        <w:jc w:val="both"/>
+      </w:pPr>
+      <w:r>
+        <w:t>Đến bước cài đặt Flutter SDK path, ta sẽ chọn đến đường dẫn flutter vừa giải nén. Sau đó click Next và đợi Android Studio build ứng dụng mang tên flutter_demo được viết bằng ngôn ngữ Dart</w:t>
+      </w:r>
+    </w:p>
+    <w:p>
+      <w:pPr>
+        <w:jc w:val="both"/>
+      </w:pPr>
+      <w:r>
+        <w:rPr>
+          <w:noProof/>
+          <w:color w:val="000000" w:themeColor="text1"/>
+          <w:sz w:val="28"/>
+          <w:szCs w:val="28"/>
+        </w:rPr>
+        <w:drawing>
+          <wp:inline distT="0" distB="0" distL="0" distR="0" wp14:anchorId="16A7522B" wp14:editId="2C07FADD">
+            <wp:extent cx="5943600" cy="3997325"/>
+            <wp:effectExtent l="0" t="0" r="0" b="3175"/>
+            <wp:docPr id="30" name="Picture 30"/>
+            <wp:cNvGraphicFramePr>
+              <a:graphicFrameLocks xmlns:a="http://schemas.openxmlformats.org/drawingml/2006/main" noChangeAspect="1"/>
+            </wp:cNvGraphicFramePr>
+            <a:graphic xmlns:a="http://schemas.openxmlformats.org/drawingml/2006/main">
+              <a:graphicData uri="http://schemas.openxmlformats.org/drawingml/2006/picture">
+                <pic:pic xmlns:pic="http://schemas.openxmlformats.org/drawingml/2006/picture">
+                  <pic:nvPicPr>
+                    <pic:cNvPr id="0" name="Picture 17"/>
+                    <pic:cNvPicPr>
+                      <a:picLocks noChangeAspect="1" noChangeArrowheads="1"/>
+                    </pic:cNvPicPr>
+                  </pic:nvPicPr>
+                  <pic:blipFill>
+                    <a:blip r:embed="rId40">
+                      <a:extLst>
+                        <a:ext uri="{28A0092B-C50C-407E-A947-70E740481C1C}">
+                          <a14:useLocalDpi xmlns:a14="http://schemas.microsoft.com/office/drawing/2010/main" val="0"/>
+                        </a:ext>
+                      </a:extLst>
+                    </a:blip>
+                    <a:srcRect/>
+                    <a:stretch>
+                      <a:fillRect/>
+                    </a:stretch>
+                  </pic:blipFill>
+                  <pic:spPr bwMode="auto">
+                    <a:xfrm>
+                      <a:off x="0" y="0"/>
+                      <a:ext cx="5943600" cy="3997325"/>
+                    </a:xfrm>
+                    <a:prstGeom prst="rect">
+                      <a:avLst/>
+                    </a:prstGeom>
+                    <a:noFill/>
+                    <a:ln>
+                      <a:noFill/>
+                    </a:ln>
+                  </pic:spPr>
+                </pic:pic>
+              </a:graphicData>
+            </a:graphic>
+          </wp:inline>
+        </w:drawing>
+      </w:r>
+    </w:p>
+    <w:p>
+      <w:pPr>
+        <w:jc w:val="both"/>
+      </w:pPr>
+    </w:p>
+    <w:p>
+      <w:pPr>
+        <w:pStyle w:val="ListParagraph"/>
+        <w:numPr>
+          <w:ilvl w:val="0"/>
+          <w:numId w:val="7"/>
+        </w:numPr>
+        <w:jc w:val="both"/>
+      </w:pPr>
+      <w:r>
+        <w:t>Sau khi Android Studio build xong sẽ được một project với cấu trúc như sau :</w:t>
+      </w:r>
+    </w:p>
+    <w:p>
+      <w:pPr>
+        <w:jc w:val="both"/>
+      </w:pPr>
+      <w:r>
+        <w:rPr>
+          <w:noProof/>
+          <w:color w:val="000000" w:themeColor="text1"/>
+          <w:sz w:val="28"/>
+          <w:szCs w:val="28"/>
+        </w:rPr>
+        <w:lastRenderedPageBreak/>
+        <w:drawing>
+          <wp:inline distT="0" distB="0" distL="0" distR="0" wp14:anchorId="4EE644CB" wp14:editId="72EA0233">
+            <wp:extent cx="5943600" cy="3171190"/>
+            <wp:effectExtent l="0" t="0" r="0" b="0"/>
+            <wp:docPr id="31" name="Picture 31"/>
+            <wp:cNvGraphicFramePr>
+              <a:graphicFrameLocks xmlns:a="http://schemas.openxmlformats.org/drawingml/2006/main" noChangeAspect="1"/>
+            </wp:cNvGraphicFramePr>
+            <a:graphic xmlns:a="http://schemas.openxmlformats.org/drawingml/2006/main">
+              <a:graphicData uri="http://schemas.openxmlformats.org/drawingml/2006/picture">
+                <pic:pic xmlns:pic="http://schemas.openxmlformats.org/drawingml/2006/picture">
+                  <pic:nvPicPr>
+                    <pic:cNvPr id="0" name="Picture 18"/>
+                    <pic:cNvPicPr>
+                      <a:picLocks noChangeAspect="1" noChangeArrowheads="1"/>
+                    </pic:cNvPicPr>
+                  </pic:nvPicPr>
+                  <pic:blipFill>
+                    <a:blip r:embed="rId41" cstate="print">
+                      <a:extLst>
+                        <a:ext uri="{28A0092B-C50C-407E-A947-70E740481C1C}">
+                          <a14:useLocalDpi xmlns:a14="http://schemas.microsoft.com/office/drawing/2010/main" val="0"/>
+                        </a:ext>
+                      </a:extLst>
+                    </a:blip>
+                    <a:srcRect/>
+                    <a:stretch>
+                      <a:fillRect/>
+                    </a:stretch>
+                  </pic:blipFill>
+                  <pic:spPr bwMode="auto">
+                    <a:xfrm>
+                      <a:off x="0" y="0"/>
+                      <a:ext cx="5943600" cy="3171190"/>
+                    </a:xfrm>
+                    <a:prstGeom prst="rect">
+                      <a:avLst/>
+                    </a:prstGeom>
+                    <a:noFill/>
+                    <a:ln>
+                      <a:noFill/>
+                    </a:ln>
+                  </pic:spPr>
+                </pic:pic>
+              </a:graphicData>
+            </a:graphic>
+          </wp:inline>
+        </w:drawing>
+      </w:r>
+    </w:p>
+    <w:p>
+      <w:pPr>
+        <w:jc w:val="both"/>
+      </w:pPr>
+    </w:p>
+    <w:p>
+      <w:pPr>
+        <w:jc w:val="both"/>
+      </w:pPr>
+    </w:p>
+    <w:p>
+      <w:pPr>
+        <w:pStyle w:val="Heading3"/>
+        <w:jc w:val="both"/>
+      </w:pPr>
+      <w:bookmarkStart w:id="67" w:name="_Toc52465285"/>
+      <w:r>
+        <w:t>Cấu trúc thư mục dự án</w:t>
+      </w:r>
+      <w:bookmarkEnd w:id="67"/>
+    </w:p>
+    <w:p>
+      <w:pPr>
+        <w:pStyle w:val="ListParagraph"/>
+        <w:numPr>
+          <w:ilvl w:val="0"/>
+          <w:numId w:val="7"/>
+        </w:numPr>
+        <w:jc w:val="both"/>
+      </w:pPr>
+      <w:r>
+        <w:t>Thư mục lib: đây là thư mục lưu trữ các file .dart mà ta sẽ viết code lên file đó. Khi vừa mới khởi tạo thì chỉ có 1 tệp tin duy nhất là main.dart, main.dart phải tồn tại và nó phải nằm trong thư mục gốc của lib. Đây là tệp mà Dart và Flutter biết để chạy vào ứng dụng của bạn</w:t>
+      </w:r>
+    </w:p>
+    <w:p>
+      <w:pPr>
+        <w:pStyle w:val="ListParagraph"/>
+        <w:numPr>
+          <w:ilvl w:val="0"/>
+          <w:numId w:val="7"/>
+        </w:numPr>
+        <w:jc w:val="both"/>
+      </w:pPr>
+      <w:r>
+        <w:t>File pubspec.yaml : đây là file chứa các package, khai báo các ảnh offline cho ứng dụng, fonts, ...</w:t>
+      </w:r>
+    </w:p>
+    <w:p>
+      <w:pPr>
+        <w:pStyle w:val="ListParagraph"/>
+        <w:numPr>
+          <w:ilvl w:val="0"/>
+          <w:numId w:val="7"/>
+        </w:numPr>
+        <w:jc w:val="both"/>
+      </w:pPr>
+      <w:r>
+        <w:t>Với những bạn mới bắt đầu thì chỉ cần quan tâm đến thư mục lib và tệp pubspec.yaml vì đây là nơi bạn liệt kê các dependencies của dự án</w:t>
+      </w:r>
     </w:p>
     <w:sectPr>
       <w:type w:val="continuous"/>
@@ -8146,6 +13059,231 @@
     </w:lvl>
   </w:abstractNum>
   <w:abstractNum w:abstractNumId="5" w15:restartNumberingAfterBreak="0">
+    <w:nsid w:val="36BF77CC"/>
+    <w:multiLevelType w:val="hybridMultilevel"/>
+    <w:tmpl w:val="5CE642B4"/>
+    <w:lvl w:ilvl="0" w:tplc="04090001">
+      <w:start w:val="1"/>
+      <w:numFmt w:val="bullet"/>
+      <w:lvlText w:val=""/>
+      <w:lvlJc w:val="left"/>
+      <w:pPr>
+        <w:ind w:left="720" w:hanging="360"/>
+      </w:pPr>
+      <w:rPr>
+        <w:rFonts w:ascii="Symbol" w:hAnsi="Symbol" w:hint="default"/>
+      </w:rPr>
+    </w:lvl>
+    <w:lvl w:ilvl="1" w:tplc="04090003" w:tentative="1">
+      <w:start w:val="1"/>
+      <w:numFmt w:val="bullet"/>
+      <w:lvlText w:val="o"/>
+      <w:lvlJc w:val="left"/>
+      <w:pPr>
+        <w:ind w:left="1440" w:hanging="360"/>
+      </w:pPr>
+      <w:rPr>
+        <w:rFonts w:ascii="Courier New" w:hAnsi="Courier New" w:cs="Courier New" w:hint="default"/>
+      </w:rPr>
+    </w:lvl>
+    <w:lvl w:ilvl="2" w:tplc="04090005" w:tentative="1">
+      <w:start w:val="1"/>
+      <w:numFmt w:val="bullet"/>
+      <w:lvlText w:val=""/>
+      <w:lvlJc w:val="left"/>
+      <w:pPr>
+        <w:ind w:left="2160" w:hanging="360"/>
+      </w:pPr>
+      <w:rPr>
+        <w:rFonts w:ascii="Wingdings" w:hAnsi="Wingdings" w:hint="default"/>
+      </w:rPr>
+    </w:lvl>
+    <w:lvl w:ilvl="3" w:tplc="04090001" w:tentative="1">
+      <w:start w:val="1"/>
+      <w:numFmt w:val="bullet"/>
+      <w:lvlText w:val=""/>
+      <w:lvlJc w:val="left"/>
+      <w:pPr>
+        <w:ind w:left="2880" w:hanging="360"/>
+      </w:pPr>
+      <w:rPr>
+        <w:rFonts w:ascii="Symbol" w:hAnsi="Symbol" w:hint="default"/>
+      </w:rPr>
+    </w:lvl>
+    <w:lvl w:ilvl="4" w:tplc="04090003" w:tentative="1">
+      <w:start w:val="1"/>
+      <w:numFmt w:val="bullet"/>
+      <w:lvlText w:val="o"/>
+      <w:lvlJc w:val="left"/>
+      <w:pPr>
+        <w:ind w:left="3600" w:hanging="360"/>
+      </w:pPr>
+      <w:rPr>
+        <w:rFonts w:ascii="Courier New" w:hAnsi="Courier New" w:cs="Courier New" w:hint="default"/>
+      </w:rPr>
+    </w:lvl>
+    <w:lvl w:ilvl="5" w:tplc="04090005" w:tentative="1">
+      <w:start w:val="1"/>
+      <w:numFmt w:val="bullet"/>
+      <w:lvlText w:val=""/>
+      <w:lvlJc w:val="left"/>
+      <w:pPr>
+        <w:ind w:left="4320" w:hanging="360"/>
+      </w:pPr>
+      <w:rPr>
+        <w:rFonts w:ascii="Wingdings" w:hAnsi="Wingdings" w:hint="default"/>
+      </w:rPr>
+    </w:lvl>
+    <w:lvl w:ilvl="6" w:tplc="04090001" w:tentative="1">
+      <w:start w:val="1"/>
+      <w:numFmt w:val="bullet"/>
+      <w:lvlText w:val=""/>
+      <w:lvlJc w:val="left"/>
+      <w:pPr>
+        <w:ind w:left="5040" w:hanging="360"/>
+      </w:pPr>
+      <w:rPr>
+        <w:rFonts w:ascii="Symbol" w:hAnsi="Symbol" w:hint="default"/>
+      </w:rPr>
+    </w:lvl>
+    <w:lvl w:ilvl="7" w:tplc="04090003" w:tentative="1">
+      <w:start w:val="1"/>
+      <w:numFmt w:val="bullet"/>
+      <w:lvlText w:val="o"/>
+      <w:lvlJc w:val="left"/>
+      <w:pPr>
+        <w:ind w:left="5760" w:hanging="360"/>
+      </w:pPr>
+      <w:rPr>
+        <w:rFonts w:ascii="Courier New" w:hAnsi="Courier New" w:cs="Courier New" w:hint="default"/>
+      </w:rPr>
+    </w:lvl>
+    <w:lvl w:ilvl="8" w:tplc="04090005" w:tentative="1">
+      <w:start w:val="1"/>
+      <w:numFmt w:val="bullet"/>
+      <w:lvlText w:val=""/>
+      <w:lvlJc w:val="left"/>
+      <w:pPr>
+        <w:ind w:left="6480" w:hanging="360"/>
+      </w:pPr>
+      <w:rPr>
+        <w:rFonts w:ascii="Wingdings" w:hAnsi="Wingdings" w:hint="default"/>
+      </w:rPr>
+    </w:lvl>
+  </w:abstractNum>
+  <w:abstractNum w:abstractNumId="6" w15:restartNumberingAfterBreak="0">
+    <w:nsid w:val="38DE5A1C"/>
+    <w:multiLevelType w:val="hybridMultilevel"/>
+    <w:tmpl w:val="42FC1C2C"/>
+    <w:lvl w:ilvl="0" w:tplc="4EBA91AA">
+      <w:numFmt w:val="bullet"/>
+      <w:lvlText w:val="-"/>
+      <w:lvlJc w:val="left"/>
+      <w:pPr>
+        <w:ind w:left="1440" w:hanging="360"/>
+      </w:pPr>
+      <w:rPr>
+        <w:rFonts w:ascii="Times New Roman" w:eastAsia="Lucida Sans Unicode" w:hAnsi="Times New Roman" w:cs="Times New Roman" w:hint="default"/>
+      </w:rPr>
+    </w:lvl>
+    <w:lvl w:ilvl="1" w:tplc="04090003" w:tentative="1">
+      <w:start w:val="1"/>
+      <w:numFmt w:val="bullet"/>
+      <w:lvlText w:val="o"/>
+      <w:lvlJc w:val="left"/>
+      <w:pPr>
+        <w:ind w:left="1440" w:hanging="360"/>
+      </w:pPr>
+      <w:rPr>
+        <w:rFonts w:ascii="Courier New" w:hAnsi="Courier New" w:cs="Courier New" w:hint="default"/>
+      </w:rPr>
+    </w:lvl>
+    <w:lvl w:ilvl="2" w:tplc="04090005" w:tentative="1">
+      <w:start w:val="1"/>
+      <w:numFmt w:val="bullet"/>
+      <w:lvlText w:val=""/>
+      <w:lvlJc w:val="left"/>
+      <w:pPr>
+        <w:ind w:left="2160" w:hanging="360"/>
+      </w:pPr>
+      <w:rPr>
+        <w:rFonts w:ascii="Wingdings" w:hAnsi="Wingdings" w:hint="default"/>
+      </w:rPr>
+    </w:lvl>
+    <w:lvl w:ilvl="3" w:tplc="04090001" w:tentative="1">
+      <w:start w:val="1"/>
+      <w:numFmt w:val="bullet"/>
+      <w:lvlText w:val=""/>
+      <w:lvlJc w:val="left"/>
+      <w:pPr>
+        <w:ind w:left="2880" w:hanging="360"/>
+      </w:pPr>
+      <w:rPr>
+        <w:rFonts w:ascii="Symbol" w:hAnsi="Symbol" w:hint="default"/>
+      </w:rPr>
+    </w:lvl>
+    <w:lvl w:ilvl="4" w:tplc="04090003" w:tentative="1">
+      <w:start w:val="1"/>
+      <w:numFmt w:val="bullet"/>
+      <w:lvlText w:val="o"/>
+      <w:lvlJc w:val="left"/>
+      <w:pPr>
+        <w:ind w:left="3600" w:hanging="360"/>
+      </w:pPr>
+      <w:rPr>
+        <w:rFonts w:ascii="Courier New" w:hAnsi="Courier New" w:cs="Courier New" w:hint="default"/>
+      </w:rPr>
+    </w:lvl>
+    <w:lvl w:ilvl="5" w:tplc="04090005" w:tentative="1">
+      <w:start w:val="1"/>
+      <w:numFmt w:val="bullet"/>
+      <w:lvlText w:val=""/>
+      <w:lvlJc w:val="left"/>
+      <w:pPr>
+        <w:ind w:left="4320" w:hanging="360"/>
+      </w:pPr>
+      <w:rPr>
+        <w:rFonts w:ascii="Wingdings" w:hAnsi="Wingdings" w:hint="default"/>
+      </w:rPr>
+    </w:lvl>
+    <w:lvl w:ilvl="6" w:tplc="04090001" w:tentative="1">
+      <w:start w:val="1"/>
+      <w:numFmt w:val="bullet"/>
+      <w:lvlText w:val=""/>
+      <w:lvlJc w:val="left"/>
+      <w:pPr>
+        <w:ind w:left="5040" w:hanging="360"/>
+      </w:pPr>
+      <w:rPr>
+        <w:rFonts w:ascii="Symbol" w:hAnsi="Symbol" w:hint="default"/>
+      </w:rPr>
+    </w:lvl>
+    <w:lvl w:ilvl="7" w:tplc="04090003" w:tentative="1">
+      <w:start w:val="1"/>
+      <w:numFmt w:val="bullet"/>
+      <w:lvlText w:val="o"/>
+      <w:lvlJc w:val="left"/>
+      <w:pPr>
+        <w:ind w:left="5760" w:hanging="360"/>
+      </w:pPr>
+      <w:rPr>
+        <w:rFonts w:ascii="Courier New" w:hAnsi="Courier New" w:cs="Courier New" w:hint="default"/>
+      </w:rPr>
+    </w:lvl>
+    <w:lvl w:ilvl="8" w:tplc="04090005" w:tentative="1">
+      <w:start w:val="1"/>
+      <w:numFmt w:val="bullet"/>
+      <w:lvlText w:val=""/>
+      <w:lvlJc w:val="left"/>
+      <w:pPr>
+        <w:ind w:left="6480" w:hanging="360"/>
+      </w:pPr>
+      <w:rPr>
+        <w:rFonts w:ascii="Wingdings" w:hAnsi="Wingdings" w:hint="default"/>
+      </w:rPr>
+    </w:lvl>
+  </w:abstractNum>
+  <w:abstractNum w:abstractNumId="7" w15:restartNumberingAfterBreak="0">
     <w:nsid w:val="39A07290"/>
     <w:multiLevelType w:val="hybridMultilevel"/>
     <w:tmpl w:val="36E09F16"/>
@@ -8257,10 +13395,10 @@
       </w:rPr>
     </w:lvl>
   </w:abstractNum>
-  <w:abstractNum w:abstractNumId="6" w15:restartNumberingAfterBreak="0">
+  <w:abstractNum w:abstractNumId="8" w15:restartNumberingAfterBreak="0">
     <w:nsid w:val="446345B6"/>
     <w:multiLevelType w:val="hybridMultilevel"/>
-    <w:tmpl w:val="604CA304"/>
+    <w:tmpl w:val="6A106D4A"/>
     <w:lvl w:ilvl="0" w:tplc="04090001">
       <w:start w:val="1"/>
       <w:numFmt w:val="bullet"/>
@@ -8369,7 +13507,120 @@
       </w:rPr>
     </w:lvl>
   </w:abstractNum>
-  <w:abstractNum w:abstractNumId="7" w15:restartNumberingAfterBreak="0">
+  <w:abstractNum w:abstractNumId="9" w15:restartNumberingAfterBreak="0">
+    <w:nsid w:val="4CEB0905"/>
+    <w:multiLevelType w:val="hybridMultilevel"/>
+    <w:tmpl w:val="4D005666"/>
+    <w:lvl w:ilvl="0" w:tplc="04090003">
+      <w:start w:val="1"/>
+      <w:numFmt w:val="bullet"/>
+      <w:lvlText w:val="o"/>
+      <w:lvlJc w:val="left"/>
+      <w:pPr>
+        <w:ind w:left="720" w:hanging="360"/>
+      </w:pPr>
+      <w:rPr>
+        <w:rFonts w:ascii="Courier New" w:hAnsi="Courier New" w:cs="Courier New" w:hint="default"/>
+      </w:rPr>
+    </w:lvl>
+    <w:lvl w:ilvl="1" w:tplc="04090003" w:tentative="1">
+      <w:start w:val="1"/>
+      <w:numFmt w:val="bullet"/>
+      <w:lvlText w:val="o"/>
+      <w:lvlJc w:val="left"/>
+      <w:pPr>
+        <w:ind w:left="1440" w:hanging="360"/>
+      </w:pPr>
+      <w:rPr>
+        <w:rFonts w:ascii="Courier New" w:hAnsi="Courier New" w:cs="Courier New" w:hint="default"/>
+      </w:rPr>
+    </w:lvl>
+    <w:lvl w:ilvl="2" w:tplc="04090005" w:tentative="1">
+      <w:start w:val="1"/>
+      <w:numFmt w:val="bullet"/>
+      <w:lvlText w:val=""/>
+      <w:lvlJc w:val="left"/>
+      <w:pPr>
+        <w:ind w:left="2160" w:hanging="360"/>
+      </w:pPr>
+      <w:rPr>
+        <w:rFonts w:ascii="Wingdings" w:hAnsi="Wingdings" w:hint="default"/>
+      </w:rPr>
+    </w:lvl>
+    <w:lvl w:ilvl="3" w:tplc="04090001" w:tentative="1">
+      <w:start w:val="1"/>
+      <w:numFmt w:val="bullet"/>
+      <w:lvlText w:val=""/>
+      <w:lvlJc w:val="left"/>
+      <w:pPr>
+        <w:ind w:left="2880" w:hanging="360"/>
+      </w:pPr>
+      <w:rPr>
+        <w:rFonts w:ascii="Symbol" w:hAnsi="Symbol" w:hint="default"/>
+      </w:rPr>
+    </w:lvl>
+    <w:lvl w:ilvl="4" w:tplc="04090003" w:tentative="1">
+      <w:start w:val="1"/>
+      <w:numFmt w:val="bullet"/>
+      <w:lvlText w:val="o"/>
+      <w:lvlJc w:val="left"/>
+      <w:pPr>
+        <w:ind w:left="3600" w:hanging="360"/>
+      </w:pPr>
+      <w:rPr>
+        <w:rFonts w:ascii="Courier New" w:hAnsi="Courier New" w:cs="Courier New" w:hint="default"/>
+      </w:rPr>
+    </w:lvl>
+    <w:lvl w:ilvl="5" w:tplc="04090005" w:tentative="1">
+      <w:start w:val="1"/>
+      <w:numFmt w:val="bullet"/>
+      <w:lvlText w:val=""/>
+      <w:lvlJc w:val="left"/>
+      <w:pPr>
+        <w:ind w:left="4320" w:hanging="360"/>
+      </w:pPr>
+      <w:rPr>
+        <w:rFonts w:ascii="Wingdings" w:hAnsi="Wingdings" w:hint="default"/>
+      </w:rPr>
+    </w:lvl>
+    <w:lvl w:ilvl="6" w:tplc="04090001" w:tentative="1">
+      <w:start w:val="1"/>
+      <w:numFmt w:val="bullet"/>
+      <w:lvlText w:val=""/>
+      <w:lvlJc w:val="left"/>
+      <w:pPr>
+        <w:ind w:left="5040" w:hanging="360"/>
+      </w:pPr>
+      <w:rPr>
+        <w:rFonts w:ascii="Symbol" w:hAnsi="Symbol" w:hint="default"/>
+      </w:rPr>
+    </w:lvl>
+    <w:lvl w:ilvl="7" w:tplc="04090003" w:tentative="1">
+      <w:start w:val="1"/>
+      <w:numFmt w:val="bullet"/>
+      <w:lvlText w:val="o"/>
+      <w:lvlJc w:val="left"/>
+      <w:pPr>
+        <w:ind w:left="5760" w:hanging="360"/>
+      </w:pPr>
+      <w:rPr>
+        <w:rFonts w:ascii="Courier New" w:hAnsi="Courier New" w:cs="Courier New" w:hint="default"/>
+      </w:rPr>
+    </w:lvl>
+    <w:lvl w:ilvl="8" w:tplc="04090005" w:tentative="1">
+      <w:start w:val="1"/>
+      <w:numFmt w:val="bullet"/>
+      <w:lvlText w:val=""/>
+      <w:lvlJc w:val="left"/>
+      <w:pPr>
+        <w:ind w:left="6480" w:hanging="360"/>
+      </w:pPr>
+      <w:rPr>
+        <w:rFonts w:ascii="Wingdings" w:hAnsi="Wingdings" w:hint="default"/>
+      </w:rPr>
+    </w:lvl>
+  </w:abstractNum>
+  <w:abstractNum w:abstractNumId="10" w15:restartNumberingAfterBreak="0">
     <w:nsid w:val="6FE917DC"/>
     <w:multiLevelType w:val="hybridMultilevel"/>
     <w:tmpl w:val="53E00CAA"/>
@@ -8482,10 +13733,123 @@
       </w:rPr>
     </w:lvl>
   </w:abstractNum>
-  <w:abstractNum w:abstractNumId="8" w15:restartNumberingAfterBreak="0">
+  <w:abstractNum w:abstractNumId="11" w15:restartNumberingAfterBreak="0">
     <w:nsid w:val="733C1D62"/>
     <w:multiLevelType w:val="hybridMultilevel"/>
-    <w:tmpl w:val="CF2A1CDC"/>
+    <w:tmpl w:val="07F83A28"/>
+    <w:lvl w:ilvl="0" w:tplc="04090001">
+      <w:start w:val="1"/>
+      <w:numFmt w:val="bullet"/>
+      <w:lvlText w:val=""/>
+      <w:lvlJc w:val="left"/>
+      <w:pPr>
+        <w:ind w:left="720" w:hanging="360"/>
+      </w:pPr>
+      <w:rPr>
+        <w:rFonts w:ascii="Symbol" w:hAnsi="Symbol" w:hint="default"/>
+      </w:rPr>
+    </w:lvl>
+    <w:lvl w:ilvl="1" w:tplc="04090003">
+      <w:start w:val="1"/>
+      <w:numFmt w:val="bullet"/>
+      <w:lvlText w:val="o"/>
+      <w:lvlJc w:val="left"/>
+      <w:pPr>
+        <w:ind w:left="1800" w:hanging="720"/>
+      </w:pPr>
+      <w:rPr>
+        <w:rFonts w:ascii="Courier New" w:hAnsi="Courier New" w:cs="Courier New" w:hint="default"/>
+      </w:rPr>
+    </w:lvl>
+    <w:lvl w:ilvl="2" w:tplc="04090005" w:tentative="1">
+      <w:start w:val="1"/>
+      <w:numFmt w:val="bullet"/>
+      <w:lvlText w:val=""/>
+      <w:lvlJc w:val="left"/>
+      <w:pPr>
+        <w:ind w:left="2160" w:hanging="360"/>
+      </w:pPr>
+      <w:rPr>
+        <w:rFonts w:ascii="Wingdings" w:hAnsi="Wingdings" w:hint="default"/>
+      </w:rPr>
+    </w:lvl>
+    <w:lvl w:ilvl="3" w:tplc="04090001" w:tentative="1">
+      <w:start w:val="1"/>
+      <w:numFmt w:val="bullet"/>
+      <w:lvlText w:val=""/>
+      <w:lvlJc w:val="left"/>
+      <w:pPr>
+        <w:ind w:left="2880" w:hanging="360"/>
+      </w:pPr>
+      <w:rPr>
+        <w:rFonts w:ascii="Symbol" w:hAnsi="Symbol" w:hint="default"/>
+      </w:rPr>
+    </w:lvl>
+    <w:lvl w:ilvl="4" w:tplc="04090003" w:tentative="1">
+      <w:start w:val="1"/>
+      <w:numFmt w:val="bullet"/>
+      <w:lvlText w:val="o"/>
+      <w:lvlJc w:val="left"/>
+      <w:pPr>
+        <w:ind w:left="3600" w:hanging="360"/>
+      </w:pPr>
+      <w:rPr>
+        <w:rFonts w:ascii="Courier New" w:hAnsi="Courier New" w:cs="Courier New" w:hint="default"/>
+      </w:rPr>
+    </w:lvl>
+    <w:lvl w:ilvl="5" w:tplc="04090005" w:tentative="1">
+      <w:start w:val="1"/>
+      <w:numFmt w:val="bullet"/>
+      <w:lvlText w:val=""/>
+      <w:lvlJc w:val="left"/>
+      <w:pPr>
+        <w:ind w:left="4320" w:hanging="360"/>
+      </w:pPr>
+      <w:rPr>
+        <w:rFonts w:ascii="Wingdings" w:hAnsi="Wingdings" w:hint="default"/>
+      </w:rPr>
+    </w:lvl>
+    <w:lvl w:ilvl="6" w:tplc="04090001" w:tentative="1">
+      <w:start w:val="1"/>
+      <w:numFmt w:val="bullet"/>
+      <w:lvlText w:val=""/>
+      <w:lvlJc w:val="left"/>
+      <w:pPr>
+        <w:ind w:left="5040" w:hanging="360"/>
+      </w:pPr>
+      <w:rPr>
+        <w:rFonts w:ascii="Symbol" w:hAnsi="Symbol" w:hint="default"/>
+      </w:rPr>
+    </w:lvl>
+    <w:lvl w:ilvl="7" w:tplc="04090003" w:tentative="1">
+      <w:start w:val="1"/>
+      <w:numFmt w:val="bullet"/>
+      <w:lvlText w:val="o"/>
+      <w:lvlJc w:val="left"/>
+      <w:pPr>
+        <w:ind w:left="5760" w:hanging="360"/>
+      </w:pPr>
+      <w:rPr>
+        <w:rFonts w:ascii="Courier New" w:hAnsi="Courier New" w:cs="Courier New" w:hint="default"/>
+      </w:rPr>
+    </w:lvl>
+    <w:lvl w:ilvl="8" w:tplc="04090005" w:tentative="1">
+      <w:start w:val="1"/>
+      <w:numFmt w:val="bullet"/>
+      <w:lvlText w:val=""/>
+      <w:lvlJc w:val="left"/>
+      <w:pPr>
+        <w:ind w:left="6480" w:hanging="360"/>
+      </w:pPr>
+      <w:rPr>
+        <w:rFonts w:ascii="Wingdings" w:hAnsi="Wingdings" w:hint="default"/>
+      </w:rPr>
+    </w:lvl>
+  </w:abstractNum>
+  <w:abstractNum w:abstractNumId="12" w15:restartNumberingAfterBreak="0">
+    <w:nsid w:val="769D48E7"/>
+    <w:multiLevelType w:val="hybridMultilevel"/>
+    <w:tmpl w:val="35EAB626"/>
     <w:lvl w:ilvl="0" w:tplc="04090001">
       <w:start w:val="1"/>
       <w:numFmt w:val="bullet"/>
@@ -8595,10 +13959,10 @@
       </w:rPr>
     </w:lvl>
   </w:abstractNum>
-  <w:abstractNum w:abstractNumId="9" w15:restartNumberingAfterBreak="0">
-    <w:nsid w:val="7FD55A2C"/>
+  <w:abstractNum w:abstractNumId="13" w15:restartNumberingAfterBreak="0">
+    <w:nsid w:val="7BE71E46"/>
     <w:multiLevelType w:val="hybridMultilevel"/>
-    <w:tmpl w:val="2928704E"/>
+    <w:tmpl w:val="49AE22BA"/>
     <w:lvl w:ilvl="0" w:tplc="04090001">
       <w:start w:val="1"/>
       <w:numFmt w:val="bullet"/>
@@ -8633,6 +13997,117 @@
       </w:pPr>
       <w:rPr>
         <w:rFonts w:ascii="Wingdings" w:hAnsi="Wingdings" w:hint="default"/>
+      </w:rPr>
+    </w:lvl>
+    <w:lvl w:ilvl="3" w:tplc="04090001" w:tentative="1">
+      <w:start w:val="1"/>
+      <w:numFmt w:val="bullet"/>
+      <w:lvlText w:val=""/>
+      <w:lvlJc w:val="left"/>
+      <w:pPr>
+        <w:ind w:left="2880" w:hanging="360"/>
+      </w:pPr>
+      <w:rPr>
+        <w:rFonts w:ascii="Symbol" w:hAnsi="Symbol" w:hint="default"/>
+      </w:rPr>
+    </w:lvl>
+    <w:lvl w:ilvl="4" w:tplc="04090003" w:tentative="1">
+      <w:start w:val="1"/>
+      <w:numFmt w:val="bullet"/>
+      <w:lvlText w:val="o"/>
+      <w:lvlJc w:val="left"/>
+      <w:pPr>
+        <w:ind w:left="3600" w:hanging="360"/>
+      </w:pPr>
+      <w:rPr>
+        <w:rFonts w:ascii="Courier New" w:hAnsi="Courier New" w:cs="Courier New" w:hint="default"/>
+      </w:rPr>
+    </w:lvl>
+    <w:lvl w:ilvl="5" w:tplc="04090005" w:tentative="1">
+      <w:start w:val="1"/>
+      <w:numFmt w:val="bullet"/>
+      <w:lvlText w:val=""/>
+      <w:lvlJc w:val="left"/>
+      <w:pPr>
+        <w:ind w:left="4320" w:hanging="360"/>
+      </w:pPr>
+      <w:rPr>
+        <w:rFonts w:ascii="Wingdings" w:hAnsi="Wingdings" w:hint="default"/>
+      </w:rPr>
+    </w:lvl>
+    <w:lvl w:ilvl="6" w:tplc="04090001" w:tentative="1">
+      <w:start w:val="1"/>
+      <w:numFmt w:val="bullet"/>
+      <w:lvlText w:val=""/>
+      <w:lvlJc w:val="left"/>
+      <w:pPr>
+        <w:ind w:left="5040" w:hanging="360"/>
+      </w:pPr>
+      <w:rPr>
+        <w:rFonts w:ascii="Symbol" w:hAnsi="Symbol" w:hint="default"/>
+      </w:rPr>
+    </w:lvl>
+    <w:lvl w:ilvl="7" w:tplc="04090003" w:tentative="1">
+      <w:start w:val="1"/>
+      <w:numFmt w:val="bullet"/>
+      <w:lvlText w:val="o"/>
+      <w:lvlJc w:val="left"/>
+      <w:pPr>
+        <w:ind w:left="5760" w:hanging="360"/>
+      </w:pPr>
+      <w:rPr>
+        <w:rFonts w:ascii="Courier New" w:hAnsi="Courier New" w:cs="Courier New" w:hint="default"/>
+      </w:rPr>
+    </w:lvl>
+    <w:lvl w:ilvl="8" w:tplc="04090005" w:tentative="1">
+      <w:start w:val="1"/>
+      <w:numFmt w:val="bullet"/>
+      <w:lvlText w:val=""/>
+      <w:lvlJc w:val="left"/>
+      <w:pPr>
+        <w:ind w:left="6480" w:hanging="360"/>
+      </w:pPr>
+      <w:rPr>
+        <w:rFonts w:ascii="Wingdings" w:hAnsi="Wingdings" w:hint="default"/>
+      </w:rPr>
+    </w:lvl>
+  </w:abstractNum>
+  <w:abstractNum w:abstractNumId="14" w15:restartNumberingAfterBreak="0">
+    <w:nsid w:val="7FD55A2C"/>
+    <w:multiLevelType w:val="hybridMultilevel"/>
+    <w:tmpl w:val="87EE2F8C"/>
+    <w:lvl w:ilvl="0" w:tplc="04090001">
+      <w:start w:val="1"/>
+      <w:numFmt w:val="bullet"/>
+      <w:lvlText w:val=""/>
+      <w:lvlJc w:val="left"/>
+      <w:pPr>
+        <w:ind w:left="720" w:hanging="360"/>
+      </w:pPr>
+      <w:rPr>
+        <w:rFonts w:ascii="Symbol" w:hAnsi="Symbol" w:hint="default"/>
+      </w:rPr>
+    </w:lvl>
+    <w:lvl w:ilvl="1" w:tplc="4EBA91AA">
+      <w:numFmt w:val="bullet"/>
+      <w:lvlText w:val="-"/>
+      <w:lvlJc w:val="left"/>
+      <w:pPr>
+        <w:ind w:left="1440" w:hanging="360"/>
+      </w:pPr>
+      <w:rPr>
+        <w:rFonts w:ascii="Times New Roman" w:eastAsia="Lucida Sans Unicode" w:hAnsi="Times New Roman" w:cs="Times New Roman" w:hint="default"/>
+      </w:rPr>
+    </w:lvl>
+    <w:lvl w:ilvl="2" w:tplc="0F8828B2">
+      <w:numFmt w:val="bullet"/>
+      <w:lvlText w:val="•"/>
+      <w:lvlJc w:val="left"/>
+      <w:pPr>
+        <w:ind w:left="2520" w:hanging="720"/>
+      </w:pPr>
+      <w:rPr>
+        <w:rFonts w:ascii="Times New Roman" w:eastAsia="Lucida Sans Unicode" w:hAnsi="Times New Roman" w:cs="Times New Roman" w:hint="default"/>
       </w:rPr>
     </w:lvl>
     <w:lvl w:ilvl="3" w:tplc="04090001" w:tentative="1">
@@ -8715,7 +14190,7 @@
     <w:abstractNumId w:val="2"/>
   </w:num>
   <w:num w:numId="3">
-    <w:abstractNumId w:val="7"/>
+    <w:abstractNumId w:val="10"/>
   </w:num>
   <w:num w:numId="4">
     <w:abstractNumId w:val="4"/>
@@ -8724,19 +14199,34 @@
     <w:abstractNumId w:val="3"/>
   </w:num>
   <w:num w:numId="6">
+    <w:abstractNumId w:val="11"/>
+  </w:num>
+  <w:num w:numId="7">
+    <w:abstractNumId w:val="14"/>
+  </w:num>
+  <w:num w:numId="8">
     <w:abstractNumId w:val="8"/>
   </w:num>
-  <w:num w:numId="7">
-    <w:abstractNumId w:val="9"/>
-  </w:num>
-  <w:num w:numId="8">
-    <w:abstractNumId w:val="6"/>
-  </w:num>
   <w:num w:numId="9">
-    <w:abstractNumId w:val="5"/>
+    <w:abstractNumId w:val="7"/>
   </w:num>
   <w:num w:numId="10">
     <w:abstractNumId w:val="1"/>
+  </w:num>
+  <w:num w:numId="11">
+    <w:abstractNumId w:val="6"/>
+  </w:num>
+  <w:num w:numId="12">
+    <w:abstractNumId w:val="5"/>
+  </w:num>
+  <w:num w:numId="13">
+    <w:abstractNumId w:val="13"/>
+  </w:num>
+  <w:num w:numId="14">
+    <w:abstractNumId w:val="12"/>
+  </w:num>
+  <w:num w:numId="15">
+    <w:abstractNumId w:val="9"/>
   </w:num>
   <w:numIdMacAtCleanup w:val="10"/>
 </w:numbering>
@@ -9896,6 +15386,89 @@
       <w:szCs w:val="24"/>
     </w:rPr>
   </w:style>
+  <w:style w:type="paragraph" w:styleId="HTMLPreformatted">
+    <w:name w:val="HTML Preformatted"/>
+    <w:basedOn w:val="Normal"/>
+    <w:link w:val="HTMLPreformattedChar"/>
+    <w:uiPriority w:val="99"/>
+    <w:semiHidden/>
+    <w:unhideWhenUsed/>
+    <w:rsid w:val="00800B99"/>
+    <w:pPr>
+      <w:widowControl/>
+      <w:tabs>
+        <w:tab w:val="left" w:pos="916"/>
+        <w:tab w:val="left" w:pos="1832"/>
+        <w:tab w:val="left" w:pos="2748"/>
+        <w:tab w:val="left" w:pos="3664"/>
+        <w:tab w:val="left" w:pos="4580"/>
+        <w:tab w:val="left" w:pos="5496"/>
+        <w:tab w:val="left" w:pos="6412"/>
+        <w:tab w:val="left" w:pos="7328"/>
+        <w:tab w:val="left" w:pos="8244"/>
+        <w:tab w:val="left" w:pos="9160"/>
+        <w:tab w:val="left" w:pos="10076"/>
+        <w:tab w:val="left" w:pos="10992"/>
+        <w:tab w:val="left" w:pos="11908"/>
+        <w:tab w:val="left" w:pos="12824"/>
+        <w:tab w:val="left" w:pos="13740"/>
+        <w:tab w:val="left" w:pos="14656"/>
+      </w:tabs>
+      <w:suppressAutoHyphens w:val="0"/>
+    </w:pPr>
+    <w:rPr>
+      <w:rFonts w:ascii="Courier New" w:eastAsia="Times New Roman" w:hAnsi="Courier New" w:cs="Courier New"/>
+      <w:kern w:val="0"/>
+      <w:sz w:val="20"/>
+      <w:szCs w:val="20"/>
+    </w:rPr>
+  </w:style>
+  <w:style w:type="character" w:customStyle="1" w:styleId="HTMLPreformattedChar">
+    <w:name w:val="HTML Preformatted Char"/>
+    <w:basedOn w:val="DefaultParagraphFont"/>
+    <w:link w:val="HTMLPreformatted"/>
+    <w:uiPriority w:val="99"/>
+    <w:semiHidden/>
+    <w:rsid w:val="00800B99"/>
+    <w:rPr>
+      <w:rFonts w:ascii="Courier New" w:eastAsia="Times New Roman" w:hAnsi="Courier New" w:cs="Courier New"/>
+      <w:sz w:val="20"/>
+      <w:szCs w:val="20"/>
+    </w:rPr>
+  </w:style>
+  <w:style w:type="character" w:customStyle="1" w:styleId="pln">
+    <w:name w:val="pln"/>
+    <w:basedOn w:val="DefaultParagraphFont"/>
+    <w:rsid w:val="00800B99"/>
+  </w:style>
+  <w:style w:type="character" w:customStyle="1" w:styleId="pun">
+    <w:name w:val="pun"/>
+    <w:basedOn w:val="DefaultParagraphFont"/>
+    <w:rsid w:val="00800B99"/>
+  </w:style>
+  <w:style w:type="character" w:customStyle="1" w:styleId="kwd">
+    <w:name w:val="kwd"/>
+    <w:basedOn w:val="DefaultParagraphFont"/>
+    <w:rsid w:val="00800B99"/>
+  </w:style>
+  <w:style w:type="character" w:customStyle="1" w:styleId="typ">
+    <w:name w:val="typ"/>
+    <w:basedOn w:val="DefaultParagraphFont"/>
+    <w:rsid w:val="00800B99"/>
+  </w:style>
+  <w:style w:type="character" w:styleId="HTMLCode">
+    <w:name w:val="HTML Code"/>
+    <w:basedOn w:val="DefaultParagraphFont"/>
+    <w:uiPriority w:val="99"/>
+    <w:semiHidden/>
+    <w:unhideWhenUsed/>
+    <w:rsid w:val="00382A83"/>
+    <w:rPr>
+      <w:rFonts w:ascii="Courier New" w:eastAsia="Times New Roman" w:hAnsi="Courier New" w:cs="Courier New"/>
+      <w:sz w:val="20"/>
+      <w:szCs w:val="20"/>
+    </w:rPr>
+  </w:style>
 </w:styles>
 </file>
 
